--- a/Dossier_Projet_CH.docx
+++ b/Dossier_Projet_CH.docx
@@ -1,6 +1,6 @@
 
 <file path=word/document.xml><?xml version="1.0" encoding="utf-8"?>
-<w:document xmlns:wpc="http://schemas.microsoft.com/office/word/2010/wordprocessingCanvas" xmlns:cx="http://schemas.microsoft.com/office/drawing/2014/chartex" xmlns:cx1="http://schemas.microsoft.com/office/drawing/2015/9/8/chartex" xmlns:cx2="http://schemas.microsoft.com/office/drawing/2015/10/21/chartex" xmlns:cx3="http://schemas.microsoft.com/office/drawing/2016/5/9/chartex" xmlns:cx4="http://schemas.microsoft.com/office/drawing/2016/5/10/chartex" xmlns:cx5="http://schemas.microsoft.com/office/drawing/2016/5/11/chartex" xmlns:cx6="http://schemas.microsoft.com/office/drawing/2016/5/12/chartex" xmlns:cx7="http://schemas.microsoft.com/office/drawing/2016/5/13/chartex" xmlns:cx8="http://schemas.microsoft.com/office/drawing/2016/5/14/chartex" xmlns:mc="http://schemas.openxmlformats.org/markup-compatibility/2006" xmlns:aink="http://schemas.microsoft.com/office/drawing/2016/ink" xmlns:am3d="http://schemas.microsoft.com/office/drawing/2017/model3d" xmlns:o="urn:schemas-microsoft-com:office:office" xmlns:r="http://schemas.openxmlformats.org/officeDocument/2006/relationships" xmlns:m="http://schemas.openxmlformats.org/officeDocument/2006/math" xmlns:v="urn:schemas-microsoft-com:vml" xmlns:wp14="http://schemas.microsoft.com/office/word/2010/wordprocessingDrawing" xmlns:wp="http://schemas.openxmlformats.org/drawingml/2006/wordprocessingDrawing" xmlns:w10="urn:schemas-microsoft-com:office:word" xmlns:w="http://schemas.openxmlformats.org/wordprocessingml/2006/main" xmlns:w14="http://schemas.microsoft.com/office/word/2010/wordml" xmlns:w15="http://schemas.microsoft.com/office/word/2012/wordml" xmlns:w16cid="http://schemas.microsoft.com/office/word/2016/wordml/cid" xmlns:w16se="http://schemas.microsoft.com/office/word/2015/wordml/symex" xmlns:wpg="http://schemas.microsoft.com/office/word/2010/wordprocessingGroup" xmlns:wpi="http://schemas.microsoft.com/office/word/2010/wordprocessingInk" xmlns:wne="http://schemas.microsoft.com/office/word/2006/wordml" xmlns:wps="http://schemas.microsoft.com/office/word/2010/wordprocessingShape" mc:Ignorable="w14 w15 w16se w16cid wp14">
+<w:document xmlns:wpc="http://schemas.microsoft.com/office/word/2010/wordprocessingCanvas" xmlns:cx="http://schemas.microsoft.com/office/drawing/2014/chartex" xmlns:cx1="http://schemas.microsoft.com/office/drawing/2015/9/8/chartex" xmlns:cx2="http://schemas.microsoft.com/office/drawing/2015/10/21/chartex" xmlns:cx3="http://schemas.microsoft.com/office/drawing/2016/5/9/chartex" xmlns:cx4="http://schemas.microsoft.com/office/drawing/2016/5/10/chartex" xmlns:cx5="http://schemas.microsoft.com/office/drawing/2016/5/11/chartex" xmlns:cx6="http://schemas.microsoft.com/office/drawing/2016/5/12/chartex" xmlns:cx7="http://schemas.microsoft.com/office/drawing/2016/5/13/chartex" xmlns:cx8="http://schemas.microsoft.com/office/drawing/2016/5/14/chartex" xmlns:mc="http://schemas.openxmlformats.org/markup-compatibility/2006" xmlns:aink="http://schemas.microsoft.com/office/drawing/2016/ink" xmlns:am3d="http://schemas.microsoft.com/office/drawing/2017/model3d" xmlns:o="urn:schemas-microsoft-com:office:office" xmlns:oel="http://schemas.microsoft.com/office/2019/extlst" xmlns:r="http://schemas.openxmlformats.org/officeDocument/2006/relationships" xmlns:m="http://schemas.openxmlformats.org/officeDocument/2006/math" xmlns:v="urn:schemas-microsoft-com:vml" xmlns:wp14="http://schemas.microsoft.com/office/word/2010/wordprocessingDrawing" xmlns:wp="http://schemas.openxmlformats.org/drawingml/2006/wordprocessingDrawing" xmlns:w10="urn:schemas-microsoft-com:office:word" xmlns:w="http://schemas.openxmlformats.org/wordprocessingml/2006/main" xmlns:w14="http://schemas.microsoft.com/office/word/2010/wordml" xmlns:w15="http://schemas.microsoft.com/office/word/2012/wordml" xmlns:w16cex="http://schemas.microsoft.com/office/word/2018/wordml/cex" xmlns:w16cid="http://schemas.microsoft.com/office/word/2016/wordml/cid" xmlns:w16="http://schemas.microsoft.com/office/word/2018/wordml" xmlns:w16sdtdh="http://schemas.microsoft.com/office/word/2020/wordml/sdtdatahash" xmlns:w16se="http://schemas.microsoft.com/office/word/2015/wordml/symex" xmlns:wpg="http://schemas.microsoft.com/office/word/2010/wordprocessingGroup" xmlns:wpi="http://schemas.microsoft.com/office/word/2010/wordprocessingInk" xmlns:wne="http://schemas.microsoft.com/office/word/2006/wordml" xmlns:wps="http://schemas.microsoft.com/office/word/2010/wordprocessingShape" mc:Ignorable="w14 w15 w16se w16cid w16 w16cex w16sdtdh wp14">
   <w:body>
     <w:p>
       <w:r>
@@ -137,7 +137,7 @@
                 <v:stroke joinstyle="miter"/>
                 <v:path gradientshapeok="t" o:connecttype="rect"/>
               </v:shapetype>
-              <v:shape id="Zone de texte 8" o:spid="_x0000_s1026" type="#_x0000_t202" style="width:277.85pt;height:51pt;visibility:visible;mso-wrap-style:square;mso-left-percent:-10001;mso-top-percent:-10001;mso-position-horizontal:absolute;mso-position-horizontal-relative:char;mso-position-vertical:absolute;mso-position-vertical-relative:line;mso-left-percent:-10001;mso-top-percent:-10001;v-text-anchor:top" o:gfxdata="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" filled="f" stroked="f" strokeweight=".5pt">
+              <v:shape id="Zone de texte 8" o:spid="_x0000_s1026" type="#_x0000_t202" style="width:277.85pt;height:51pt;visibility:visible;mso-wrap-style:square;mso-left-percent:-10001;mso-top-percent:-10001;mso-position-horizontal:absolute;mso-position-horizontal-relative:char;mso-position-vertical:absolute;mso-position-vertical-relative:line;mso-left-percent:-10001;mso-top-percent:-10001;v-text-anchor:top" o:gfxdata="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" filled="f" stroked="f" strokeweight=".5pt">
                 <v:textbox>
                   <w:txbxContent>
                     <w:p>
@@ -243,7 +243,7 @@
               </wp:anchor>
             </w:drawing>
           </mc:Choice>
-          <mc:Fallback xmlns:w16sdtdh="http://schemas.microsoft.com/office/word/2020/wordml/sdtdatahash" xmlns:w16="http://schemas.microsoft.com/office/word/2018/wordml" xmlns:w16cex="http://schemas.microsoft.com/office/word/2018/wordml/cex" xmlns:oel="http://schemas.microsoft.com/office/2019/extlst">
+          <mc:Fallback>
             <w:pict>
               <v:rect w14:anchorId="172D2763" id="Rectangle 3" o:spid="_x0000_s1026" alt="rectangle blanc pour le texte sur la couverture" style="position:absolute;margin-left:-15.95pt;margin-top:73.85pt;width:310.15pt;height:681.65pt;z-index:-251656192;visibility:visible;mso-wrap-style:square;mso-width-percent:0;mso-height-percent:0;mso-wrap-distance-left:9pt;mso-wrap-distance-top:0;mso-wrap-distance-right:9pt;mso-wrap-distance-bottom:0;mso-position-horizontal:absolute;mso-position-horizontal-relative:text;mso-position-vertical:absolute;mso-position-vertical-relative:page;mso-width-percent:0;mso-height-percent:0;mso-width-relative:margin;mso-height-relative:margin;v-text-anchor:middle" o:gfxdata="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" fillcolor="white [3212]" stroked="f" strokeweight="2pt">
                 <w10:wrap anchory="page"/>
@@ -341,7 +341,7 @@
                     </wp:inline>
                   </w:drawing>
                 </mc:Choice>
-                <mc:Fallback xmlns:w16sdtdh="http://schemas.microsoft.com/office/word/2020/wordml/sdtdatahash" xmlns:w16="http://schemas.microsoft.com/office/word/2018/wordml" xmlns:w16cex="http://schemas.microsoft.com/office/word/2018/wordml/cex" xmlns:oel="http://schemas.microsoft.com/office/2019/extlst">
+                <mc:Fallback>
                   <w:pict>
                     <v:line w14:anchorId="6B26CE14" id="Connecteur droit 5" o:spid="_x0000_s1026" alt="séparateur de texte" style="visibility:visible;mso-wrap-style:square;mso-left-percent:-10001;mso-top-percent:-10001;mso-position-horizontal:absolute;mso-position-horizontal-relative:char;mso-position-vertical:absolute;mso-position-vertical-relative:line;mso-left-percent:-10001;mso-top-percent:-10001" from="0,0" to="109.5pt,0" o:gfxdata="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" strokecolor="#082a75 [3215]" strokeweight="3pt">
                       <w10:anchorlock/>
@@ -426,7 +426,7 @@
                 </mc:Choice>
                 <mc:Fallback>
                   <w:pict>
-                    <v:shape w14:anchorId="0593B71B" id="_x0000_s1027" type="#_x0000_t202" style="width:277.85pt;height:51pt;visibility:visible;mso-wrap-style:square;mso-left-percent:-10001;mso-top-percent:-10001;mso-position-horizontal:absolute;mso-position-horizontal-relative:char;mso-position-vertical:absolute;mso-position-vertical-relative:line;mso-left-percent:-10001;mso-top-percent:-10001;v-text-anchor:top" o:gfxdata="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" filled="f" stroked="f" strokeweight=".5pt">
+                    <v:shape w14:anchorId="0593B71B" id="_x0000_s1027" type="#_x0000_t202" style="width:277.85pt;height:51pt;visibility:visible;mso-wrap-style:square;mso-left-percent:-10001;mso-top-percent:-10001;mso-position-horizontal:absolute;mso-position-horizontal-relative:char;mso-position-vertical:absolute;mso-position-vertical-relative:line;mso-left-percent:-10001;mso-top-percent:-10001;v-text-anchor:top" o:gfxdata="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" filled="f" stroked="f" strokeweight=".5pt">
                       <v:textbox>
                         <w:txbxContent>
                           <w:p>
@@ -511,7 +511,6 @@
               </w:placeholder>
               <w15:appearance w15:val="hidden"/>
             </w:sdtPr>
-            <w:sdtEndPr/>
             <w:sdtContent>
               <w:p>
                 <w:r>
@@ -545,7 +544,7 @@
                     <w:noProof/>
                     <w:lang w:bidi="fr-FR"/>
                   </w:rPr>
-                  <w:t>12 novembre</w:t>
+                  <w:t>13 novembre</w:t>
                 </w:r>
                 <w:r>
                   <w:rPr>
@@ -620,7 +619,7 @@
                     </wp:inline>
                   </w:drawing>
                 </mc:Choice>
-                <mc:Fallback xmlns:w16sdtdh="http://schemas.microsoft.com/office/word/2020/wordml/sdtdatahash" xmlns:w16="http://schemas.microsoft.com/office/word/2018/wordml" xmlns:w16cex="http://schemas.microsoft.com/office/word/2018/wordml/cex" xmlns:oel="http://schemas.microsoft.com/office/2019/extlst">
+                <mc:Fallback>
                   <w:pict>
                     <v:line w14:anchorId="4ACEFE44" id="Connecteur droit 6" o:spid="_x0000_s1026" alt="séparateur de texte" style="visibility:visible;mso-wrap-style:square;mso-left-percent:-10001;mso-top-percent:-10001;mso-position-horizontal:absolute;mso-position-horizontal-relative:char;mso-position-vertical:absolute;mso-position-vertical-relative:line;mso-left-percent:-10001;mso-top-percent:-10001" from="0,0" to="117.65pt,0" o:gfxdata="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" strokecolor="#082a75 [3215]" strokeweight="3pt">
                       <w10:anchorlock/>
@@ -657,7 +656,6 @@
                 </w:placeholder>
                 <w15:appearance w15:val="hidden"/>
               </w:sdtPr>
-              <w:sdtEndPr/>
               <w:sdtContent>
                 <w:r>
                   <w:t>TP Développeur Web et Web Mobile</w:t>
@@ -894,7 +892,7 @@
               </wp:anchor>
             </w:drawing>
           </mc:Choice>
-          <mc:Fallback xmlns:w16sdtdh="http://schemas.microsoft.com/office/word/2020/wordml/sdtdatahash" xmlns:w16="http://schemas.microsoft.com/office/word/2018/wordml" xmlns:w16cex="http://schemas.microsoft.com/office/word/2018/wordml/cex" xmlns:oel="http://schemas.microsoft.com/office/2019/extlst">
+          <mc:Fallback>
             <w:pict>
               <v:rect w14:anchorId="51241321" id="Rectangle 2" o:spid="_x0000_s1026" alt="rectangle coloré" style="position:absolute;margin-left:-58.7pt;margin-top:525pt;width:611.1pt;height:316.5pt;z-index:-251657216;visibility:visible;mso-wrap-style:square;mso-height-percent:0;mso-wrap-distance-left:9pt;mso-wrap-distance-top:0;mso-wrap-distance-right:9pt;mso-wrap-distance-bottom:0;mso-position-horizontal:absolute;mso-position-horizontal-relative:text;mso-position-vertical:absolute;mso-position-vertical-relative:page;mso-height-percent:0;mso-height-relative:margin;v-text-anchor:middle" o:gfxdata="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" fillcolor="#34aba2 [3206]" stroked="f" strokeweight="2pt">
                 <w10:wrap anchory="page"/>
@@ -917,8 +915,8 @@
           <w:lang w:bidi="fr-FR"/>
         </w:rPr>
       </w:pPr>
-      <w:bookmarkStart w:id="0" w:name="_Toc150615149"/>
-      <w:bookmarkStart w:id="1" w:name="_Toc150418770"/>
+      <w:bookmarkStart w:id="0" w:name="_Toc150418770"/>
+      <w:bookmarkStart w:id="1" w:name="_Toc150728702"/>
       <w:r>
         <w:rPr>
           <w:lang w:bidi="fr-FR"/>
@@ -926,7 +924,7 @@
         <w:lastRenderedPageBreak/>
         <w:t>Sommaire</w:t>
       </w:r>
-      <w:bookmarkEnd w:id="0"/>
+      <w:bookmarkEnd w:id="1"/>
     </w:p>
     <w:p>
       <w:pPr>
@@ -965,7 +963,7 @@
         </w:rPr>
         <w:fldChar w:fldCharType="separate"/>
       </w:r>
-      <w:hyperlink w:anchor="_Toc150615149" w:history="1">
+      <w:hyperlink w:anchor="_Toc150728702" w:history="1">
         <w:r>
           <w:rPr>
             <w:rStyle w:val="Lienhypertexte"/>
@@ -993,7 +991,7 @@
             <w:noProof/>
             <w:webHidden/>
           </w:rPr>
-          <w:instrText xml:space="preserve"> PAGEREF _Toc150615149 \h </w:instrText>
+          <w:instrText xml:space="preserve"> PAGEREF _Toc150728702 \h </w:instrText>
         </w:r>
         <w:r>
           <w:rPr>
@@ -1043,7 +1041,7 @@
           <w14:ligatures w14:val="standardContextual"/>
         </w:rPr>
       </w:pPr>
-      <w:hyperlink w:anchor="_Toc150615150" w:history="1">
+      <w:hyperlink w:anchor="_Toc150728703" w:history="1">
         <w:r>
           <w:rPr>
             <w:rStyle w:val="Lienhypertexte"/>
@@ -1071,7 +1069,7 @@
             <w:noProof/>
             <w:webHidden/>
           </w:rPr>
-          <w:instrText xml:space="preserve"> PAGEREF _Toc150615150 \h </w:instrText>
+          <w:instrText xml:space="preserve"> PAGEREF _Toc150728703 \h </w:instrText>
         </w:r>
         <w:r>
           <w:rPr>
@@ -1120,13 +1118,13 @@
           <w14:ligatures w14:val="standardContextual"/>
         </w:rPr>
       </w:pPr>
-      <w:hyperlink w:anchor="_Toc150615151" w:history="1">
+      <w:hyperlink w:anchor="_Toc150728704" w:history="1">
         <w:r>
           <w:rPr>
             <w:rStyle w:val="Lienhypertexte"/>
             <w:noProof/>
           </w:rPr>
-          <w:t>Moi</w:t>
+          <w:t>A propos de moi</w:t>
         </w:r>
         <w:r>
           <w:rPr>
@@ -1147,7 +1145,7 @@
             <w:noProof/>
             <w:webHidden/>
           </w:rPr>
-          <w:instrText xml:space="preserve"> PAGEREF _Toc150615151 \h </w:instrText>
+          <w:instrText xml:space="preserve"> PAGEREF _Toc150728704 \h </w:instrText>
         </w:r>
         <w:r>
           <w:rPr>
@@ -1196,7 +1194,7 @@
           <w14:ligatures w14:val="standardContextual"/>
         </w:rPr>
       </w:pPr>
-      <w:hyperlink w:anchor="_Toc150615152" w:history="1">
+      <w:hyperlink w:anchor="_Toc150728705" w:history="1">
         <w:r>
           <w:rPr>
             <w:rStyle w:val="Lienhypertexte"/>
@@ -1223,7 +1221,7 @@
             <w:noProof/>
             <w:webHidden/>
           </w:rPr>
-          <w:instrText xml:space="preserve"> PAGEREF _Toc150615152 \h </w:instrText>
+          <w:instrText xml:space="preserve"> PAGEREF _Toc150728705 \h </w:instrText>
         </w:r>
         <w:r>
           <w:rPr>
@@ -1272,7 +1270,7 @@
           <w14:ligatures w14:val="standardContextual"/>
         </w:rPr>
       </w:pPr>
-      <w:hyperlink w:anchor="_Toc150615153" w:history="1">
+      <w:hyperlink w:anchor="_Toc150728706" w:history="1">
         <w:r>
           <w:rPr>
             <w:rStyle w:val="Lienhypertexte"/>
@@ -1299,7 +1297,7 @@
             <w:noProof/>
             <w:webHidden/>
           </w:rPr>
-          <w:instrText xml:space="preserve"> PAGEREF _Toc150615153 \h </w:instrText>
+          <w:instrText xml:space="preserve"> PAGEREF _Toc150728706 \h </w:instrText>
         </w:r>
         <w:r>
           <w:rPr>
@@ -1349,7 +1347,7 @@
           <w14:ligatures w14:val="standardContextual"/>
         </w:rPr>
       </w:pPr>
-      <w:hyperlink w:anchor="_Toc150615154" w:history="1">
+      <w:hyperlink w:anchor="_Toc150728707" w:history="1">
         <w:r>
           <w:rPr>
             <w:rStyle w:val="Lienhypertexte"/>
@@ -1376,7 +1374,7 @@
             <w:noProof/>
             <w:webHidden/>
           </w:rPr>
-          <w:instrText xml:space="preserve"> PAGEREF _Toc150615154 \h </w:instrText>
+          <w:instrText xml:space="preserve"> PAGEREF _Toc150728707 \h </w:instrText>
         </w:r>
         <w:r>
           <w:rPr>
@@ -1396,7 +1394,7 @@
             <w:noProof/>
             <w:webHidden/>
           </w:rPr>
-          <w:t>4</w:t>
+          <w:t>5</w:t>
         </w:r>
         <w:r>
           <w:rPr>
@@ -1425,7 +1423,7 @@
           <w14:ligatures w14:val="standardContextual"/>
         </w:rPr>
       </w:pPr>
-      <w:hyperlink w:anchor="_Toc150615155" w:history="1">
+      <w:hyperlink w:anchor="_Toc150728708" w:history="1">
         <w:r>
           <w:rPr>
             <w:rStyle w:val="Lienhypertexte"/>
@@ -1452,7 +1450,7 @@
             <w:noProof/>
             <w:webHidden/>
           </w:rPr>
-          <w:instrText xml:space="preserve"> PAGEREF _Toc150615155 \h </w:instrText>
+          <w:instrText xml:space="preserve"> PAGEREF _Toc150728708 \h </w:instrText>
         </w:r>
         <w:r>
           <w:rPr>
@@ -1472,7 +1470,7 @@
             <w:noProof/>
             <w:webHidden/>
           </w:rPr>
-          <w:t>4</w:t>
+          <w:t>5</w:t>
         </w:r>
         <w:r>
           <w:rPr>
@@ -1499,7 +1497,7 @@
           <w14:ligatures w14:val="standardContextual"/>
         </w:rPr>
       </w:pPr>
-      <w:hyperlink w:anchor="_Toc150615156" w:history="1">
+      <w:hyperlink w:anchor="_Toc150728709" w:history="1">
         <w:r>
           <w:rPr>
             <w:rStyle w:val="Lienhypertexte"/>
@@ -1526,7 +1524,7 @@
             <w:noProof/>
             <w:webHidden/>
           </w:rPr>
-          <w:instrText xml:space="preserve"> PAGEREF _Toc150615156 \h </w:instrText>
+          <w:instrText xml:space="preserve"> PAGEREF _Toc150728709 \h </w:instrText>
         </w:r>
         <w:r>
           <w:rPr>
@@ -1546,7 +1544,7 @@
             <w:noProof/>
             <w:webHidden/>
           </w:rPr>
-          <w:t>4</w:t>
+          <w:t>5</w:t>
         </w:r>
         <w:r>
           <w:rPr>
@@ -1573,7 +1571,7 @@
           <w14:ligatures w14:val="standardContextual"/>
         </w:rPr>
       </w:pPr>
-      <w:hyperlink w:anchor="_Toc150615157" w:history="1">
+      <w:hyperlink w:anchor="_Toc150728710" w:history="1">
         <w:r>
           <w:rPr>
             <w:rStyle w:val="Lienhypertexte"/>
@@ -1600,7 +1598,7 @@
             <w:noProof/>
             <w:webHidden/>
           </w:rPr>
-          <w:instrText xml:space="preserve"> PAGEREF _Toc150615157 \h </w:instrText>
+          <w:instrText xml:space="preserve"> PAGEREF _Toc150728710 \h </w:instrText>
         </w:r>
         <w:r>
           <w:rPr>
@@ -1620,7 +1618,7 @@
             <w:noProof/>
             <w:webHidden/>
           </w:rPr>
-          <w:t>4</w:t>
+          <w:t>6</w:t>
         </w:r>
         <w:r>
           <w:rPr>
@@ -1647,7 +1645,7 @@
           <w14:ligatures w14:val="standardContextual"/>
         </w:rPr>
       </w:pPr>
-      <w:hyperlink w:anchor="_Toc150615158" w:history="1">
+      <w:hyperlink w:anchor="_Toc150728711" w:history="1">
         <w:r>
           <w:rPr>
             <w:rStyle w:val="Lienhypertexte"/>
@@ -1674,7 +1672,7 @@
             <w:noProof/>
             <w:webHidden/>
           </w:rPr>
-          <w:instrText xml:space="preserve"> PAGEREF _Toc150615158 \h </w:instrText>
+          <w:instrText xml:space="preserve"> PAGEREF _Toc150728711 \h </w:instrText>
         </w:r>
         <w:r>
           <w:rPr>
@@ -1694,7 +1692,7 @@
             <w:noProof/>
             <w:webHidden/>
           </w:rPr>
-          <w:t>5</w:t>
+          <w:t>6</w:t>
         </w:r>
         <w:r>
           <w:rPr>
@@ -1723,7 +1721,7 @@
           <w14:ligatures w14:val="standardContextual"/>
         </w:rPr>
       </w:pPr>
-      <w:hyperlink w:anchor="_Toc150615159" w:history="1">
+      <w:hyperlink w:anchor="_Toc150728712" w:history="1">
         <w:r>
           <w:rPr>
             <w:rStyle w:val="Lienhypertexte"/>
@@ -1750,7 +1748,7 @@
             <w:noProof/>
             <w:webHidden/>
           </w:rPr>
-          <w:instrText xml:space="preserve"> PAGEREF _Toc150615159 \h </w:instrText>
+          <w:instrText xml:space="preserve"> PAGEREF _Toc150728712 \h </w:instrText>
         </w:r>
         <w:r>
           <w:rPr>
@@ -1770,7 +1768,7 @@
             <w:noProof/>
             <w:webHidden/>
           </w:rPr>
-          <w:t>5</w:t>
+          <w:t>6</w:t>
         </w:r>
         <w:r>
           <w:rPr>
@@ -1799,7 +1797,7 @@
           <w14:ligatures w14:val="standardContextual"/>
         </w:rPr>
       </w:pPr>
-      <w:hyperlink w:anchor="_Toc150615160" w:history="1">
+      <w:hyperlink w:anchor="_Toc150728713" w:history="1">
         <w:r>
           <w:rPr>
             <w:rStyle w:val="Lienhypertexte"/>
@@ -1826,7 +1824,7 @@
             <w:noProof/>
             <w:webHidden/>
           </w:rPr>
-          <w:instrText xml:space="preserve"> PAGEREF _Toc150615160 \h </w:instrText>
+          <w:instrText xml:space="preserve"> PAGEREF _Toc150728713 \h </w:instrText>
         </w:r>
         <w:r>
           <w:rPr>
@@ -1846,7 +1844,7 @@
             <w:noProof/>
             <w:webHidden/>
           </w:rPr>
-          <w:t>5</w:t>
+          <w:t>7</w:t>
         </w:r>
         <w:r>
           <w:rPr>
@@ -1873,7 +1871,7 @@
           <w14:ligatures w14:val="standardContextual"/>
         </w:rPr>
       </w:pPr>
-      <w:hyperlink w:anchor="_Toc150615161" w:history="1">
+      <w:hyperlink w:anchor="_Toc150728714" w:history="1">
         <w:r>
           <w:rPr>
             <w:rStyle w:val="Lienhypertexte"/>
@@ -1900,7 +1898,7 @@
             <w:noProof/>
             <w:webHidden/>
           </w:rPr>
-          <w:instrText xml:space="preserve"> PAGEREF _Toc150615161 \h </w:instrText>
+          <w:instrText xml:space="preserve"> PAGEREF _Toc150728714 \h </w:instrText>
         </w:r>
         <w:r>
           <w:rPr>
@@ -1920,7 +1918,7 @@
             <w:noProof/>
             <w:webHidden/>
           </w:rPr>
-          <w:t>5</w:t>
+          <w:t>7</w:t>
         </w:r>
         <w:r>
           <w:rPr>
@@ -1947,7 +1945,7 @@
           <w14:ligatures w14:val="standardContextual"/>
         </w:rPr>
       </w:pPr>
-      <w:hyperlink w:anchor="_Toc150615162" w:history="1">
+      <w:hyperlink w:anchor="_Toc150728715" w:history="1">
         <w:r>
           <w:rPr>
             <w:rStyle w:val="Lienhypertexte"/>
@@ -1974,7 +1972,7 @@
             <w:noProof/>
             <w:webHidden/>
           </w:rPr>
-          <w:instrText xml:space="preserve"> PAGEREF _Toc150615162 \h </w:instrText>
+          <w:instrText xml:space="preserve"> PAGEREF _Toc150728715 \h </w:instrText>
         </w:r>
         <w:r>
           <w:rPr>
@@ -1994,7 +1992,7 @@
             <w:noProof/>
             <w:webHidden/>
           </w:rPr>
-          <w:t>5</w:t>
+          <w:t>7</w:t>
         </w:r>
         <w:r>
           <w:rPr>
@@ -2021,7 +2019,7 @@
           <w14:ligatures w14:val="standardContextual"/>
         </w:rPr>
       </w:pPr>
-      <w:hyperlink w:anchor="_Toc150615163" w:history="1">
+      <w:hyperlink w:anchor="_Toc150728716" w:history="1">
         <w:r>
           <w:rPr>
             <w:rStyle w:val="Lienhypertexte"/>
@@ -2048,7 +2046,7 @@
             <w:noProof/>
             <w:webHidden/>
           </w:rPr>
-          <w:instrText xml:space="preserve"> PAGEREF _Toc150615163 \h </w:instrText>
+          <w:instrText xml:space="preserve"> PAGEREF _Toc150728716 \h </w:instrText>
         </w:r>
         <w:r>
           <w:rPr>
@@ -2068,7 +2066,7 @@
             <w:noProof/>
             <w:webHidden/>
           </w:rPr>
-          <w:t>5</w:t>
+          <w:t>8</w:t>
         </w:r>
         <w:r>
           <w:rPr>
@@ -2097,7 +2095,7 @@
           <w14:ligatures w14:val="standardContextual"/>
         </w:rPr>
       </w:pPr>
-      <w:hyperlink w:anchor="_Toc150615164" w:history="1">
+      <w:hyperlink w:anchor="_Toc150728717" w:history="1">
         <w:r>
           <w:rPr>
             <w:rStyle w:val="Lienhypertexte"/>
@@ -2124,7 +2122,7 @@
             <w:noProof/>
             <w:webHidden/>
           </w:rPr>
-          <w:instrText xml:space="preserve"> PAGEREF _Toc150615164 \h </w:instrText>
+          <w:instrText xml:space="preserve"> PAGEREF _Toc150728717 \h </w:instrText>
         </w:r>
         <w:r>
           <w:rPr>
@@ -2144,7 +2142,7 @@
             <w:noProof/>
             <w:webHidden/>
           </w:rPr>
-          <w:t>6</w:t>
+          <w:t>9</w:t>
         </w:r>
         <w:r>
           <w:rPr>
@@ -2171,7 +2169,7 @@
           <w14:ligatures w14:val="standardContextual"/>
         </w:rPr>
       </w:pPr>
-      <w:hyperlink w:anchor="_Toc150615165" w:history="1">
+      <w:hyperlink w:anchor="_Toc150728718" w:history="1">
         <w:r>
           <w:rPr>
             <w:rStyle w:val="Lienhypertexte"/>
@@ -2198,7 +2196,7 @@
             <w:noProof/>
             <w:webHidden/>
           </w:rPr>
-          <w:instrText xml:space="preserve"> PAGEREF _Toc150615165 \h </w:instrText>
+          <w:instrText xml:space="preserve"> PAGEREF _Toc150728718 \h </w:instrText>
         </w:r>
         <w:r>
           <w:rPr>
@@ -2218,7 +2216,7 @@
             <w:noProof/>
             <w:webHidden/>
           </w:rPr>
-          <w:t>6</w:t>
+          <w:t>9</w:t>
         </w:r>
         <w:r>
           <w:rPr>
@@ -2245,7 +2243,7 @@
           <w14:ligatures w14:val="standardContextual"/>
         </w:rPr>
       </w:pPr>
-      <w:hyperlink w:anchor="_Toc150615166" w:history="1">
+      <w:hyperlink w:anchor="_Toc150728719" w:history="1">
         <w:r>
           <w:rPr>
             <w:rStyle w:val="Lienhypertexte"/>
@@ -2272,7 +2270,7 @@
             <w:noProof/>
             <w:webHidden/>
           </w:rPr>
-          <w:instrText xml:space="preserve"> PAGEREF _Toc150615166 \h </w:instrText>
+          <w:instrText xml:space="preserve"> PAGEREF _Toc150728719 \h </w:instrText>
         </w:r>
         <w:r>
           <w:rPr>
@@ -2292,7 +2290,7 @@
             <w:noProof/>
             <w:webHidden/>
           </w:rPr>
-          <w:t>6</w:t>
+          <w:t>10</w:t>
         </w:r>
         <w:r>
           <w:rPr>
@@ -2319,7 +2317,7 @@
           <w14:ligatures w14:val="standardContextual"/>
         </w:rPr>
       </w:pPr>
-      <w:hyperlink w:anchor="_Toc150615167" w:history="1">
+      <w:hyperlink w:anchor="_Toc150728720" w:history="1">
         <w:r>
           <w:rPr>
             <w:rStyle w:val="Lienhypertexte"/>
@@ -2327,8 +2325,6 @@
           </w:rPr>
           <w:t>Login</w:t>
         </w:r>
-        <w:bookmarkStart w:id="2" w:name="_GoBack"/>
-        <w:bookmarkEnd w:id="2"/>
         <w:r>
           <w:rPr>
             <w:noProof/>
@@ -2348,7 +2344,7 @@
             <w:noProof/>
             <w:webHidden/>
           </w:rPr>
-          <w:instrText xml:space="preserve"> PAGEREF _Toc150615167 \h </w:instrText>
+          <w:instrText xml:space="preserve"> PAGEREF _Toc150728720 \h </w:instrText>
         </w:r>
         <w:r>
           <w:rPr>
@@ -2368,7 +2364,7 @@
             <w:noProof/>
             <w:webHidden/>
           </w:rPr>
-          <w:t>6</w:t>
+          <w:t>11</w:t>
         </w:r>
         <w:r>
           <w:rPr>
@@ -2395,12 +2391,86 @@
           <w14:ligatures w14:val="standardContextual"/>
         </w:rPr>
       </w:pPr>
-      <w:hyperlink w:anchor="_Toc150615168" w:history="1">
+      <w:hyperlink w:anchor="_Toc150728721" w:history="1">
         <w:r>
           <w:rPr>
             <w:rStyle w:val="Lienhypertexte"/>
             <w:noProof/>
           </w:rPr>
+          <w:t>Dashboard</w:t>
+        </w:r>
+        <w:r>
+          <w:rPr>
+            <w:noProof/>
+            <w:webHidden/>
+          </w:rPr>
+          <w:tab/>
+        </w:r>
+        <w:r>
+          <w:rPr>
+            <w:noProof/>
+            <w:webHidden/>
+          </w:rPr>
+          <w:fldChar w:fldCharType="begin"/>
+        </w:r>
+        <w:r>
+          <w:rPr>
+            <w:noProof/>
+            <w:webHidden/>
+          </w:rPr>
+          <w:instrText xml:space="preserve"> PAGEREF _Toc150728721 \h </w:instrText>
+        </w:r>
+        <w:r>
+          <w:rPr>
+            <w:noProof/>
+            <w:webHidden/>
+          </w:rPr>
+        </w:r>
+        <w:r>
+          <w:rPr>
+            <w:noProof/>
+            <w:webHidden/>
+          </w:rPr>
+          <w:fldChar w:fldCharType="separate"/>
+        </w:r>
+        <w:r>
+          <w:rPr>
+            <w:noProof/>
+            <w:webHidden/>
+          </w:rPr>
+          <w:t>12</w:t>
+        </w:r>
+        <w:r>
+          <w:rPr>
+            <w:noProof/>
+            <w:webHidden/>
+          </w:rPr>
+          <w:fldChar w:fldCharType="end"/>
+        </w:r>
+      </w:hyperlink>
+    </w:p>
+    <w:p>
+      <w:pPr>
+        <w:pStyle w:val="TM3"/>
+        <w:tabs>
+          <w:tab w:val="right" w:pos="10024"/>
+        </w:tabs>
+        <w:rPr>
+          <w:rFonts w:cstheme="minorBidi"/>
+          <w:smallCaps w:val="0"/>
+          <w:noProof/>
+          <w:color w:val="auto"/>
+          <w:kern w:val="2"/>
+          <w:lang w:eastAsia="fr-FR"/>
+          <w14:ligatures w14:val="standardContextual"/>
+        </w:rPr>
+      </w:pPr>
+      <w:hyperlink w:anchor="_Toc150728722" w:history="1">
+        <w:r>
+          <w:rPr>
+            <w:rStyle w:val="Lienhypertexte"/>
+            <w:noProof/>
+          </w:rPr>
           <w:t>Contact</w:t>
         </w:r>
         <w:r>
@@ -2422,7 +2492,7 @@
             <w:noProof/>
             <w:webHidden/>
           </w:rPr>
-          <w:instrText xml:space="preserve"> PAGEREF _Toc150615168 \h </w:instrText>
+          <w:instrText xml:space="preserve"> PAGEREF _Toc150728722 \h </w:instrText>
         </w:r>
         <w:r>
           <w:rPr>
@@ -2442,7 +2512,7 @@
             <w:noProof/>
             <w:webHidden/>
           </w:rPr>
-          <w:t>6</w:t>
+          <w:t>14</w:t>
         </w:r>
         <w:r>
           <w:rPr>
@@ -2471,7 +2541,7 @@
           <w14:ligatures w14:val="standardContextual"/>
         </w:rPr>
       </w:pPr>
-      <w:hyperlink w:anchor="_Toc150615169" w:history="1">
+      <w:hyperlink w:anchor="_Toc150728723" w:history="1">
         <w:r>
           <w:rPr>
             <w:rStyle w:val="Lienhypertexte"/>
@@ -2498,7 +2568,7 @@
             <w:noProof/>
             <w:webHidden/>
           </w:rPr>
-          <w:instrText xml:space="preserve"> PAGEREF _Toc150615169 \h </w:instrText>
+          <w:instrText xml:space="preserve"> PAGEREF _Toc150728723 \h </w:instrText>
         </w:r>
         <w:r>
           <w:rPr>
@@ -2518,7 +2588,7 @@
             <w:noProof/>
             <w:webHidden/>
           </w:rPr>
-          <w:t>6</w:t>
+          <w:t>22</w:t>
         </w:r>
         <w:r>
           <w:rPr>
@@ -2548,7 +2618,7 @@
           <w14:ligatures w14:val="standardContextual"/>
         </w:rPr>
       </w:pPr>
-      <w:hyperlink w:anchor="_Toc150615170" w:history="1">
+      <w:hyperlink w:anchor="_Toc150728724" w:history="1">
         <w:r>
           <w:rPr>
             <w:rStyle w:val="Lienhypertexte"/>
@@ -2575,7 +2645,7 @@
             <w:noProof/>
             <w:webHidden/>
           </w:rPr>
-          <w:instrText xml:space="preserve"> PAGEREF _Toc150615170 \h </w:instrText>
+          <w:instrText xml:space="preserve"> PAGEREF _Toc150728724 \h </w:instrText>
         </w:r>
         <w:r>
           <w:rPr>
@@ -2595,7 +2665,7 @@
             <w:noProof/>
             <w:webHidden/>
           </w:rPr>
-          <w:t>6</w:t>
+          <w:t>22</w:t>
         </w:r>
         <w:r>
           <w:rPr>
@@ -2625,7 +2695,7 @@
           <w14:ligatures w14:val="standardContextual"/>
         </w:rPr>
       </w:pPr>
-      <w:hyperlink w:anchor="_Toc150615171" w:history="1">
+      <w:hyperlink w:anchor="_Toc150728725" w:history="1">
         <w:r>
           <w:rPr>
             <w:rStyle w:val="Lienhypertexte"/>
@@ -2652,7 +2722,7 @@
             <w:noProof/>
             <w:webHidden/>
           </w:rPr>
-          <w:instrText xml:space="preserve"> PAGEREF _Toc150615171 \h </w:instrText>
+          <w:instrText xml:space="preserve"> PAGEREF _Toc150728725 \h </w:instrText>
         </w:r>
         <w:r>
           <w:rPr>
@@ -2672,7 +2742,7 @@
             <w:noProof/>
             <w:webHidden/>
           </w:rPr>
-          <w:t>7</w:t>
+          <w:t>23</w:t>
         </w:r>
         <w:r>
           <w:rPr>
@@ -2719,7 +2789,7 @@
         <w:tblLook w:val="0000" w:firstRow="0" w:lastRow="0" w:firstColumn="0" w:lastColumn="0" w:noHBand="0" w:noVBand="0"/>
       </w:tblPr>
       <w:tblGrid>
-        <w:gridCol w:w="9999"/>
+        <w:gridCol w:w="10034"/>
       </w:tblGrid>
       <w:tr>
         <w:trPr>
@@ -2736,8 +2806,8 @@
                 <w:lang w:bidi="fr-FR"/>
               </w:rPr>
             </w:pPr>
-            <w:bookmarkStart w:id="3" w:name="_Toc150615150"/>
-            <w:bookmarkEnd w:id="1"/>
+            <w:bookmarkStart w:id="2" w:name="_Toc150728703"/>
+            <w:bookmarkEnd w:id="0"/>
             <w:r>
               <w:rPr>
                 <w:lang w:bidi="fr-FR"/>
@@ -2745,10 +2815,10 @@
               <w:lastRenderedPageBreak/>
               <w:t>Présentation</w:t>
             </w:r>
-            <w:bookmarkStart w:id="4" w:name="_Toc150418772"/>
-            <w:bookmarkEnd w:id="3"/>
+            <w:bookmarkStart w:id="3" w:name="_Toc150418772"/>
+            <w:bookmarkEnd w:id="2"/>
           </w:p>
-          <w:bookmarkStart w:id="5" w:name="_Toc150615151" w:displacedByCustomXml="next"/>
+          <w:bookmarkStart w:id="4" w:name="_Toc150728704" w:displacedByCustomXml="next"/>
           <w:sdt>
             <w:sdtPr>
               <w:rPr>
@@ -2763,16 +2833,18 @@
               </w:placeholder>
               <w15:appearance w15:val="hidden"/>
             </w:sdtPr>
-            <w:sdtEndPr/>
             <w:sdtContent>
               <w:p>
                 <w:pPr>
                   <w:pStyle w:val="Titre2"/>
                 </w:pPr>
                 <w:r>
-                  <w:t>Moi</w:t>
-                </w:r>
-                <w:bookmarkEnd w:id="5"/>
+                  <w:t>A propos de m</w:t>
+                </w:r>
+                <w:r>
+                  <w:t>oi</w:t>
+                </w:r>
+                <w:bookmarkEnd w:id="4"/>
               </w:p>
               <w:p>
                 <w:pPr>
@@ -2851,8 +2923,64 @@
                 <w:pPr>
                   <w:pStyle w:val="Titre2"/>
                 </w:pPr>
-                <w:bookmarkStart w:id="6" w:name="_Toc150615152"/>
-                <w:r>
+                <w:bookmarkStart w:id="5" w:name="_Toc150728705"/>
+              </w:p>
+              <w:p>
+                <w:pPr>
+                  <w:pStyle w:val="Titre2"/>
+                </w:pPr>
+              </w:p>
+              <w:p>
+                <w:pPr>
+                  <w:pStyle w:val="Titre2"/>
+                </w:pPr>
+              </w:p>
+              <w:p>
+                <w:pPr>
+                  <w:pStyle w:val="Titre2"/>
+                </w:pPr>
+              </w:p>
+              <w:p>
+                <w:pPr>
+                  <w:pStyle w:val="Titre2"/>
+                </w:pPr>
+              </w:p>
+              <w:p>
+                <w:pPr>
+                  <w:pStyle w:val="Titre2"/>
+                </w:pPr>
+              </w:p>
+              <w:p>
+                <w:pPr>
+                  <w:pStyle w:val="Titre2"/>
+                </w:pPr>
+              </w:p>
+              <w:p>
+                <w:pPr>
+                  <w:pStyle w:val="Titre2"/>
+                </w:pPr>
+              </w:p>
+              <w:p>
+                <w:pPr>
+                  <w:pStyle w:val="Titre2"/>
+                </w:pPr>
+              </w:p>
+              <w:p>
+                <w:pPr>
+                  <w:pStyle w:val="Titre2"/>
+                </w:pPr>
+              </w:p>
+              <w:p>
+                <w:pPr>
+                  <w:pStyle w:val="Titre2"/>
+                </w:pPr>
+              </w:p>
+              <w:p>
+                <w:pPr>
+                  <w:pStyle w:val="Titre2"/>
+                </w:pPr>
+                <w:r>
+                  <w:lastRenderedPageBreak/>
                   <w:t>A l’</w:t>
                 </w:r>
                 <w:r>
@@ -2861,7 +2989,7 @@
                 <w:r>
                   <w:t>sage</w:t>
                 </w:r>
-                <w:bookmarkEnd w:id="6"/>
+                <w:bookmarkEnd w:id="5"/>
               </w:p>
               <w:p>
                 <w:pPr>
@@ -2946,7 +3074,7 @@
                     </mc:Choice>
                     <mc:Fallback>
                       <w:pict>
-                        <v:shape w14:anchorId="254F6E9F" id="Zone de texte 2" o:spid="_x0000_s1028" type="#_x0000_t202" style="position:absolute;left:0;text-align:left;margin-left:.75pt;margin-top:24.65pt;width:203.55pt;height:110.6pt;z-index:251665408;visibility:visible;mso-wrap-style:square;mso-width-percent:0;mso-height-percent:200;mso-wrap-distance-left:9pt;mso-wrap-distance-top:3.6pt;mso-wrap-distance-right:9pt;mso-wrap-distance-bottom:3.6pt;mso-position-horizontal:absolute;mso-position-horizontal-relative:text;mso-position-vertical:absolute;mso-position-vertical-relative:text;mso-width-percent:0;mso-height-percent:200;mso-width-relative:margin;mso-height-relative:margin;v-text-anchor:top" o:gfxdata="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" strokecolor="white [3212]">
+                        <v:shape w14:anchorId="254F6E9F" id="Zone de texte 2" o:spid="_x0000_s1028" type="#_x0000_t202" style="position:absolute;left:0;text-align:left;margin-left:.75pt;margin-top:24.65pt;width:203.55pt;height:110.6pt;z-index:251665408;visibility:visible;mso-wrap-style:square;mso-width-percent:0;mso-height-percent:200;mso-wrap-distance-left:9pt;mso-wrap-distance-top:3.6pt;mso-wrap-distance-right:9pt;mso-wrap-distance-bottom:3.6pt;mso-position-horizontal:absolute;mso-position-horizontal-relative:text;mso-position-vertical:absolute;mso-position-vertical-relative:text;mso-width-percent:0;mso-height-percent:200;mso-width-relative:margin;mso-height-relative:margin;v-text-anchor:top" o:gfxdata="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" strokecolor="white [3212]">
                           <v:textbox style="mso-fit-shape-to-text:t">
                             <w:txbxContent>
                               <w:p>
@@ -3096,7 +3224,7 @@
                     </mc:Choice>
                     <mc:Fallback>
                       <w:pict>
-                        <v:shape w14:anchorId="08B932DE" id="_x0000_s1029" type="#_x0000_t202" style="position:absolute;margin-left:289.65pt;margin-top:.8pt;width:209.1pt;height:103.75pt;z-index:251667456;visibility:visible;mso-wrap-style:square;mso-width-percent:0;mso-height-percent:0;mso-wrap-distance-left:9pt;mso-wrap-distance-top:3.6pt;mso-wrap-distance-right:9pt;mso-wrap-distance-bottom:3.6pt;mso-position-horizontal:absolute;mso-position-horizontal-relative:text;mso-position-vertical:absolute;mso-position-vertical-relative:text;mso-width-percent:0;mso-height-percent:0;mso-width-relative:margin;mso-height-relative:margin;v-text-anchor:top" o:gfxdata="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" strokecolor="white [3212]">
+                        <v:shape w14:anchorId="08B932DE" id="_x0000_s1029" type="#_x0000_t202" style="position:absolute;margin-left:289.65pt;margin-top:.8pt;width:209.1pt;height:103.75pt;z-index:251667456;visibility:visible;mso-wrap-style:square;mso-width-percent:0;mso-height-percent:0;mso-wrap-distance-left:9pt;mso-wrap-distance-top:3.6pt;mso-wrap-distance-right:9pt;mso-wrap-distance-bottom:3.6pt;mso-position-horizontal:absolute;mso-position-horizontal-relative:text;mso-position-vertical:absolute;mso-position-vertical-relative:text;mso-width-percent:0;mso-height-percent:0;mso-width-relative:margin;mso-height-relative:margin;v-text-anchor:top" o:gfxdata="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" strokecolor="white [3212]">
                           <v:textbox>
                             <w:txbxContent>
                               <w:p>
@@ -3177,13 +3305,22 @@
                   <w:t>Ensemble ils</w:t>
                 </w:r>
                 <w:r>
-                  <w:t xml:space="preserve"> forment A</w:t>
+                  <w:t xml:space="preserve"> forment</w:t>
+                </w:r>
+                <w:r>
+                  <w:t xml:space="preserve"> l’entreprise :</w:t>
+                </w:r>
+                <w:r>
+                  <w:t xml:space="preserve"> A</w:t>
                 </w:r>
                 <w:r>
                   <w:t xml:space="preserve"> </w:t>
                 </w:r>
                 <w:r>
-                  <w:t>l’usage, une entreprise qui</w:t>
+                  <w:t xml:space="preserve">l’usage, </w:t>
+                </w:r>
+                <w:r>
+                  <w:t>elle</w:t>
                 </w:r>
                 <w:r>
                   <w:t xml:space="preserve"> accompagne des associations, des collectivités ou des entreprises dans</w:t>
@@ -3228,27 +3365,60 @@
                 <w:pPr>
                   <w:pStyle w:val="Titre2"/>
                 </w:pPr>
-                <w:bookmarkStart w:id="7" w:name="_Toc150615153"/>
+                <w:bookmarkStart w:id="6" w:name="_Toc150728706"/>
                 <w:r>
                   <w:t>Projet</w:t>
                 </w:r>
-                <w:bookmarkEnd w:id="7"/>
-              </w:p>
-              <w:p>
-                <w:pPr>
-                  <w:pStyle w:val="Contenu"/>
-                </w:pPr>
-                <w:r>
-                  <w:t xml:space="preserve">Pour ce dossier, j’ai </w:t>
+                <w:bookmarkEnd w:id="6"/>
+              </w:p>
+              <w:p>
+                <w:pPr>
+                  <w:pStyle w:val="Contenu"/>
+                </w:pPr>
+                <w:r>
+                  <w:t>J</w:t>
+                </w:r>
+                <w:r>
+                  <w:t xml:space="preserve">’ai </w:t>
                 </w:r>
                 <w:r>
                   <w:t>choisi</w:t>
                 </w:r>
                 <w:r>
-                  <w:t xml:space="preserve"> de présenter le projet que j’ai réaliser </w:t>
-                </w:r>
-                <w:r>
-                  <w:t xml:space="preserve">au cours de mon stage dans l’entreprise A l’usage, car il reflète un projet réaliser dans des conditions professionnelles avec de réelle contrainte technique. </w:t>
+                  <w:t xml:space="preserve"> de présenter le projet que j’ai réalis</w:t>
+                </w:r>
+                <w:r>
+                  <w:t>é</w:t>
+                </w:r>
+                <w:r>
+                  <w:t xml:space="preserve"> </w:t>
+                </w:r>
+                <w:r>
+                  <w:t>au cours de mon stage dans l’entreprise A l’usage, car il reflète un projet réalis</w:t>
+                </w:r>
+                <w:r>
+                  <w:t>é</w:t>
+                </w:r>
+                <w:r>
+                  <w:t xml:space="preserve"> dans des conditions professionnelles avec de réelle</w:t>
+                </w:r>
+                <w:r>
+                  <w:t>s</w:t>
+                </w:r>
+                <w:r>
+                  <w:t xml:space="preserve"> contrainte</w:t>
+                </w:r>
+                <w:r>
+                  <w:t>s</w:t>
+                </w:r>
+                <w:r>
+                  <w:t xml:space="preserve"> technique</w:t>
+                </w:r>
+                <w:r>
+                  <w:t>s</w:t>
+                </w:r>
+                <w:r>
+                  <w:t xml:space="preserve">. </w:t>
                 </w:r>
               </w:p>
               <w:p>
@@ -3270,6 +3440,9 @@
                 <w:r>
                   <w:t>2 – Réaliser une interface utilisateur web statique et adaptable</w:t>
                 </w:r>
+                <w:r>
+                  <w:t>.</w:t>
+                </w:r>
               </w:p>
               <w:p>
                 <w:pPr>
@@ -3282,6 +3455,9 @@
                 <w:r>
                   <w:t>3 – Développer une interface utilisateur dynamique</w:t>
                 </w:r>
+                <w:r>
+                  <w:t>.</w:t>
+                </w:r>
               </w:p>
               <w:p>
                 <w:pPr>
@@ -3292,13 +3468,22 @@
                   </w:numPr>
                 </w:pPr>
                 <w:r>
-                  <w:t>6 – Développer les composant d’</w:t>
+                  <w:t>6 – Développer les composant</w:t>
+                </w:r>
+                <w:r>
+                  <w:t>s</w:t>
+                </w:r>
+                <w:r>
+                  <w:t xml:space="preserve"> d’</w:t>
                 </w:r>
                 <w:r>
                   <w:t>accès</w:t>
                 </w:r>
                 <w:r>
                   <w:t xml:space="preserve"> aux données</w:t>
+                </w:r>
+                <w:r>
+                  <w:t>.</w:t>
                 </w:r>
               </w:p>
               <w:p>
@@ -3310,19 +3495,22 @@
                   </w:numPr>
                 </w:pPr>
                 <w:r>
-                  <w:t>8 – Elaborer et mettre en œuvre des composants dans une applications de gestion de contenu ou e-</w:t>
-                </w:r>
-                <w:commentRangeStart w:id="8"/>
+                  <w:t>8 – Elaborer et mettre en œuvre des composants dans une application de gestion de contenu ou e-</w:t>
+                </w:r>
+                <w:commentRangeStart w:id="7"/>
                 <w:r>
                   <w:t>commerce</w:t>
                 </w:r>
-                <w:commentRangeEnd w:id="8"/>
+                <w:commentRangeEnd w:id="7"/>
                 <w:r>
                   <w:rPr>
                     <w:rStyle w:val="Marquedecommentaire"/>
                     <w:b/>
                   </w:rPr>
-                  <w:commentReference w:id="8"/>
+                  <w:commentReference w:id="7"/>
+                </w:r>
+                <w:r>
+                  <w:t>.</w:t>
                 </w:r>
               </w:p>
               <w:p>
@@ -3345,73 +3533,81 @@
               </w:p>
               <w:p>
                 <w:pPr>
-                  <w:pStyle w:val="Contenu"/>
-                </w:pPr>
-              </w:p>
-              <w:p>
-                <w:pPr>
                   <w:pStyle w:val="Titre1"/>
                 </w:pPr>
-                <w:bookmarkStart w:id="9" w:name="_Toc150615154"/>
-                <w:r>
+                <w:bookmarkStart w:id="8" w:name="_Toc150728707"/>
+                <w:r>
+                  <w:lastRenderedPageBreak/>
                   <w:t>Projet</w:t>
                 </w:r>
+                <w:bookmarkEnd w:id="8"/>
+              </w:p>
+              <w:p>
+                <w:pPr>
+                  <w:pStyle w:val="Titre2"/>
+                </w:pPr>
+                <w:bookmarkStart w:id="9" w:name="_Toc150728708"/>
+                <w:r>
+                  <w:t>Introduction</w:t>
+                </w:r>
                 <w:bookmarkEnd w:id="9"/>
               </w:p>
               <w:p>
                 <w:pPr>
-                  <w:pStyle w:val="Titre2"/>
-                </w:pPr>
-                <w:bookmarkStart w:id="10" w:name="_Toc150615155"/>
-                <w:r>
-                  <w:t>Introduction</w:t>
+                  <w:pStyle w:val="Contenu"/>
+                </w:pPr>
+                <w:r>
+                  <w:t>Le but de ce projet était d’e</w:t>
+                </w:r>
+                <w:r>
+                  <w:t>xpérimenter la faisabilité technique d’une Web app cross plateforme connecté</w:t>
+                </w:r>
+                <w:r>
+                  <w:t>e</w:t>
+                </w:r>
+                <w:r>
+                  <w:t xml:space="preserve"> au </w:t>
+                </w:r>
+                <w:proofErr w:type="spellStart"/>
+                <w:r>
+                  <w:t>back-end</w:t>
+                </w:r>
+                <w:proofErr w:type="spellEnd"/>
+                <w:r>
+                  <w:t xml:space="preserve"> Odoo pour </w:t>
+                </w:r>
+                <w:r>
+                  <w:t>créer par la suite,</w:t>
+                </w:r>
+                <w:r>
+                  <w:t xml:space="preserve"> un </w:t>
+                </w:r>
+                <w:proofErr w:type="spellStart"/>
+                <w:r>
+                  <w:t>template</w:t>
+                </w:r>
+                <w:proofErr w:type="spellEnd"/>
+                <w:r>
+                  <w:t xml:space="preserve"> d'application déclinable aux besoins</w:t>
+                </w:r>
+                <w:r>
+                  <w:t xml:space="preserve"> de chaque client.</w:t>
+                </w:r>
+              </w:p>
+              <w:p>
+                <w:pPr>
+                  <w:pStyle w:val="Contenu"/>
+                </w:pPr>
+              </w:p>
+              <w:p>
+                <w:pPr>
+                  <w:pStyle w:val="Titre3"/>
+                </w:pPr>
+                <w:bookmarkStart w:id="10" w:name="_Toc150728709"/>
+                <w:r>
+                  <w:t>Besoins</w:t>
                 </w:r>
                 <w:bookmarkEnd w:id="10"/>
-              </w:p>
-              <w:p>
-                <w:pPr>
-                  <w:pStyle w:val="Contenu"/>
-                </w:pPr>
-                <w:r>
-                  <w:t>Le but de ce projet était d’e</w:t>
-                </w:r>
-                <w:r>
-                  <w:t xml:space="preserve">xpérimenter la faisabilité technique d’une Web app cross plateforme connecté au </w:t>
-                </w:r>
-                <w:proofErr w:type="spellStart"/>
-                <w:r>
-                  <w:t>back-end</w:t>
-                </w:r>
-                <w:proofErr w:type="spellEnd"/>
-                <w:r>
-                  <w:t xml:space="preserve"> Odoo pour par la suite créer un </w:t>
-                </w:r>
-                <w:proofErr w:type="spellStart"/>
-                <w:r>
-                  <w:t>template</w:t>
-                </w:r>
-                <w:proofErr w:type="spellEnd"/>
-                <w:r>
-                  <w:t xml:space="preserve"> d'application déclinable aux besoins</w:t>
-                </w:r>
-                <w:r>
-                  <w:t xml:space="preserve"> propre de chaque client.</w:t>
-                </w:r>
-              </w:p>
-              <w:p>
-                <w:pPr>
-                  <w:pStyle w:val="Contenu"/>
-                </w:pPr>
-              </w:p>
-              <w:p>
-                <w:pPr>
-                  <w:pStyle w:val="Titre3"/>
-                </w:pPr>
-                <w:bookmarkStart w:id="11" w:name="_Toc150615156"/>
-                <w:r>
-                  <w:t>Besoins</w:t>
-                </w:r>
-                <w:bookmarkEnd w:id="11"/>
               </w:p>
               <w:p>
                 <w:pPr>
@@ -3430,7 +3626,10 @@
                   </w:numPr>
                 </w:pPr>
                 <w:r>
-                  <w:t xml:space="preserve">Installer une plateforme de développement </w:t>
+                  <w:t>Installer une plateforme de développement</w:t>
+                </w:r>
+                <w:r>
+                  <w:t>.</w:t>
                 </w:r>
               </w:p>
               <w:p>
@@ -3444,6 +3643,9 @@
                 <w:r>
                   <w:t>Créer et structurer le Git en intégrant la gestion de projet</w:t>
                 </w:r>
+                <w:r>
+                  <w:t>.</w:t>
+                </w:r>
               </w:p>
               <w:p>
                 <w:pPr>
@@ -3456,17 +3658,20 @@
                 <w:r>
                   <w:t>Développer un proof of concept en validant les contraintes techniques</w:t>
                 </w:r>
+                <w:r>
+                  <w:t>.</w:t>
+                </w:r>
               </w:p>
               <w:p/>
               <w:p>
                 <w:pPr>
                   <w:pStyle w:val="Titre3"/>
                 </w:pPr>
-                <w:bookmarkStart w:id="12" w:name="_Toc150615157"/>
+                <w:bookmarkStart w:id="11" w:name="_Toc150728710"/>
                 <w:r>
                   <w:t>Stack Imposé</w:t>
                 </w:r>
-                <w:bookmarkEnd w:id="12"/>
+                <w:bookmarkEnd w:id="11"/>
               </w:p>
               <w:p>
                 <w:pPr>
@@ -3497,7 +3702,7 @@
                   <w:t>Quasar</w:t>
                 </w:r>
                 <w:r>
-                  <w:t xml:space="preserve"> : Une </w:t>
+                  <w:t xml:space="preserve"> : Un </w:t>
                 </w:r>
                 <w:proofErr w:type="spellStart"/>
                 <w:r>
@@ -3508,7 +3713,7 @@
                   <w:t xml:space="preserve"> </w:t>
                 </w:r>
                 <w:r>
-                  <w:t xml:space="preserve">basée sur </w:t>
+                  <w:t xml:space="preserve">basé sur </w:t>
                 </w:r>
                 <w:proofErr w:type="spellStart"/>
                 <w:r>
@@ -3551,20 +3756,20 @@
                     <w:numId w:val="2"/>
                   </w:numPr>
                 </w:pPr>
-                <w:commentRangeStart w:id="13"/>
+                <w:commentRangeStart w:id="12"/>
                 <w:r>
                   <w:rPr>
                     <w:b/>
                   </w:rPr>
                   <w:t>Odoo</w:t>
                 </w:r>
-                <w:commentRangeEnd w:id="13"/>
+                <w:commentRangeEnd w:id="12"/>
                 <w:r>
                   <w:rPr>
                     <w:rStyle w:val="Marquedecommentaire"/>
                     <w:b/>
                   </w:rPr>
-                  <w:commentReference w:id="13"/>
+                  <w:commentReference w:id="12"/>
                 </w:r>
                 <w:r>
                   <w:t xml:space="preserve"> : </w:t>
@@ -3573,7 +3778,13 @@
                   <w:t>Le but même</w:t>
                 </w:r>
                 <w:r>
-                  <w:t xml:space="preserve"> de ce projet est d’utiliser le </w:t>
+                  <w:t xml:space="preserve"> de ce projet </w:t>
+                </w:r>
+                <w:r>
+                  <w:t>était</w:t>
+                </w:r>
+                <w:r>
+                  <w:t xml:space="preserve"> d’utiliser le </w:t>
                 </w:r>
                 <w:proofErr w:type="spellStart"/>
                 <w:r>
@@ -3596,10 +3807,108 @@
                 <w:pPr>
                   <w:pStyle w:val="Titre3"/>
                 </w:pPr>
-                <w:bookmarkStart w:id="14" w:name="_Toc150615158"/>
+                <w:bookmarkStart w:id="13" w:name="_Toc150728711"/>
                 <w:r>
                   <w:t>Odoo</w:t>
                 </w:r>
+                <w:bookmarkEnd w:id="13"/>
+              </w:p>
+              <w:p>
+                <w:pPr>
+                  <w:jc w:val="center"/>
+                </w:pPr>
+                <w:r>
+                  <w:rPr>
+                    <w:noProof/>
+                  </w:rPr>
+                  <w:drawing>
+                    <wp:inline distT="0" distB="0" distL="0" distR="0" wp14:anchorId="13008EF5" wp14:editId="7973FE4A">
+                      <wp:extent cx="2897579" cy="914534"/>
+                      <wp:effectExtent l="0" t="0" r="0" b="0"/>
+                      <wp:docPr id="1892866510" name="Image 1"/>
+                      <wp:cNvGraphicFramePr>
+                        <a:graphicFrameLocks xmlns:a="http://schemas.openxmlformats.org/drawingml/2006/main" noChangeAspect="1"/>
+                      </wp:cNvGraphicFramePr>
+                      <a:graphic xmlns:a="http://schemas.openxmlformats.org/drawingml/2006/main">
+                        <a:graphicData uri="http://schemas.openxmlformats.org/drawingml/2006/picture">
+                          <pic:pic xmlns:pic="http://schemas.openxmlformats.org/drawingml/2006/picture">
+                            <pic:nvPicPr>
+                              <pic:cNvPr id="1892866510" name="Image 1892866510"/>
+                              <pic:cNvPicPr/>
+                            </pic:nvPicPr>
+                            <pic:blipFill>
+                              <a:blip r:embed="rId17">
+                                <a:extLst>
+                                  <a:ext uri="{28A0092B-C50C-407E-A947-70E740481C1C}">
+                                    <a14:useLocalDpi xmlns:a14="http://schemas.microsoft.com/office/drawing/2010/main" val="0"/>
+                                  </a:ext>
+                                </a:extLst>
+                              </a:blip>
+                              <a:stretch>
+                                <a:fillRect/>
+                              </a:stretch>
+                            </pic:blipFill>
+                            <pic:spPr>
+                              <a:xfrm>
+                                <a:off x="0" y="0"/>
+                                <a:ext cx="2897579" cy="914534"/>
+                              </a:xfrm>
+                              <a:prstGeom prst="rect">
+                                <a:avLst/>
+                              </a:prstGeom>
+                            </pic:spPr>
+                          </pic:pic>
+                        </a:graphicData>
+                      </a:graphic>
+                    </wp:inline>
+                  </w:drawing>
+                </w:r>
+              </w:p>
+              <w:p>
+                <w:pPr>
+                  <w:jc w:val="center"/>
+                </w:pPr>
+              </w:p>
+              <w:p>
+                <w:pPr>
+                  <w:pStyle w:val="Contenu"/>
+                </w:pPr>
+                <w:r>
+                  <w:t>Odoo est une plateforme logicielle de gestion d'entreprise tout-en-un</w:t>
+                </w:r>
+                <w:r>
+                  <w:t>,</w:t>
+                </w:r>
+                <w:r>
+                  <w:t xml:space="preserve"> qui offre une suite complète d'applications intégrées couvrant divers aspects opérationnels. Cette solution polyvalente permet de gérer efficacement différents domaines</w:t>
+                </w:r>
+                <w:r>
+                  <w:t>,</w:t>
+                </w:r>
+                <w:r>
+                  <w:t xml:space="preserve"> tels que la comptabilité, la gestion des ventes, les ressources humaines, l'inventaire, le commerce électronique, et bien d'autres. Avec une interface conviviale et une </w:t>
+                </w:r>
+                <w:r>
+                  <w:lastRenderedPageBreak/>
+                  <w:t>architecture modulaire, Odoo s'adapte facilement aux besoins spécifiques de diverses entreprises, offrant une flexibilité et une extensibilité considérable. Son code source ouvert favorise la personnalisation et l'ajout de fonctionnalités sur mesure, ce qui en fait un outil puissant pour optimiser les processus métier au sein d'une organisation</w:t>
+                </w:r>
+                <w:r>
+                  <w:t>.</w:t>
+                </w:r>
+              </w:p>
+              <w:p>
+                <w:pPr>
+                  <w:pStyle w:val="Contenu"/>
+                </w:pPr>
+              </w:p>
+              <w:p>
+                <w:pPr>
+                  <w:pStyle w:val="Titre2"/>
+                </w:pPr>
+                <w:bookmarkStart w:id="14" w:name="_Toc150728712"/>
+                <w:r>
+                  <w:t>Gestion de Projet</w:t>
+                </w:r>
                 <w:bookmarkEnd w:id="14"/>
               </w:p>
               <w:p>
@@ -3607,7 +3916,35 @@
                   <w:pStyle w:val="Contenu"/>
                 </w:pPr>
                 <w:r>
-                  <w:t>Odoo est une plateforme logicielle de gestion d'entreprise tout-en-un qui offre une suite complète d'applications intégrées couvrant divers aspects opérationnels. Cette solution polyvalente permet de gérer efficacement différents domaines tels que la comptabilité, la gestion des ventes, les ressources humaines, l'inventaire, le commerce électronique, et bien d'autres. Avec une interface conviviale et une architecture modulaire, Odoo s'adapte facilement aux besoins spécifiques de diverses entreprises, offrant une flexibilité et une extensibilité considérables. Son code source ouvert favorise la personnalisation et l'ajout de fonctionnalités sur mesure, ce qui en fait un outil puissant pour optimiser les processus métier au sein d'une organisation</w:t>
+                  <w:t>Ce projet a été gér</w:t>
+                </w:r>
+                <w:r>
+                  <w:t>é</w:t>
+                </w:r>
+                <w:r>
+                  <w:t xml:space="preserve"> de façon AGILE avec des itérations d’une semaine et nous avons décid</w:t>
+                </w:r>
+                <w:r>
+                  <w:t>é</w:t>
+                </w:r>
+                <w:r>
+                  <w:t xml:space="preserve"> de tester les fonctionnalités de GitHub Project. </w:t>
+                </w:r>
+              </w:p>
+              <w:p>
+                <w:pPr>
+                  <w:pStyle w:val="Contenu"/>
+                </w:pPr>
+                <w:r>
+                  <w:t xml:space="preserve">Cela permet de gérer des taches via les Issues GitHub et de tracker les </w:t>
+                </w:r>
+                <w:proofErr w:type="spellStart"/>
+                <w:r>
+                  <w:t>commits</w:t>
+                </w:r>
+                <w:proofErr w:type="spellEnd"/>
+                <w:r>
+                  <w:t xml:space="preserve"> directement dans la gestion de projet.</w:t>
                 </w:r>
               </w:p>
               <w:p>
@@ -3619,9 +3956,9 @@
                 <w:pPr>
                   <w:pStyle w:val="Titre2"/>
                 </w:pPr>
-                <w:bookmarkStart w:id="15" w:name="_Toc150615159"/>
-                <w:r>
-                  <w:t>Gestion de Projet</w:t>
+                <w:bookmarkStart w:id="15" w:name="_Toc150728713"/>
+                <w:r>
+                  <w:t>Apport Théorique</w:t>
                 </w:r>
                 <w:bookmarkEnd w:id="15"/>
               </w:p>
@@ -3630,23 +3967,388 @@
                   <w:pStyle w:val="Contenu"/>
                 </w:pPr>
                 <w:r>
-                  <w:t xml:space="preserve">Ce projet a été gérer de façon AGILE avec des itérations d’une semaine et nous avons décider de tester les fonctionnalités de GitHub Project. </w:t>
-                </w:r>
-              </w:p>
-              <w:p>
-                <w:pPr>
-                  <w:pStyle w:val="Contenu"/>
-                </w:pPr>
-                <w:r>
-                  <w:t xml:space="preserve">Cela permet de gérer des taches via les Issues GitHub et de tracker les </w:t>
+                  <w:t>E</w:t>
+                </w:r>
+                <w:r>
+                  <w:t xml:space="preserve">tant </w:t>
+                </w:r>
+                <w:r>
+                  <w:t>néophyte</w:t>
+                </w:r>
+                <w:r>
+                  <w:t xml:space="preserve"> sur </w:t>
+                </w:r>
+                <w:r>
+                  <w:t>les technologies utilisées dans ce projet, j’ai débuté par une veille et un apprentissage théorique.</w:t>
+                </w:r>
+              </w:p>
+              <w:p>
+                <w:pPr>
+                  <w:pStyle w:val="Contenu"/>
+                </w:pPr>
+              </w:p>
+              <w:p>
+                <w:pPr>
+                  <w:pStyle w:val="Titre3"/>
+                </w:pPr>
+                <w:bookmarkStart w:id="16" w:name="_Toc150728714"/>
+                <w:r>
+                  <w:t>Quasar</w:t>
+                </w:r>
+                <w:bookmarkEnd w:id="16"/>
+              </w:p>
+              <w:p>
+                <w:pPr>
+                  <w:pStyle w:val="Contenu"/>
+                </w:pPr>
+                <w:r>
+                  <w:t xml:space="preserve">Pour appréhender au mieux les possibilités de ce </w:t>
                 </w:r>
                 <w:proofErr w:type="spellStart"/>
                 <w:r>
-                  <w:t>commits</w:t>
+                  <w:t>framework</w:t>
                 </w:r>
                 <w:proofErr w:type="spellEnd"/>
                 <w:r>
-                  <w:t xml:space="preserve"> directement dans la gestion de projet.</w:t>
+                  <w:t>, j’ai</w:t>
+                </w:r>
+                <w:r>
+                  <w:t xml:space="preserve"> commencé par lire la documentation officielle disponible en anglais</w:t>
+                </w:r>
+                <w:r>
+                  <w:t>.</w:t>
+                </w:r>
+                <w:r>
+                  <w:t xml:space="preserve"> </w:t>
+                </w:r>
+                <w:r>
+                  <w:t>P</w:t>
+                </w:r>
+                <w:r>
+                  <w:t>uis pour</w:t>
+                </w:r>
+                <w:r>
+                  <w:t xml:space="preserve"> monter en compétence j’ai </w:t>
+                </w:r>
+                <w:r>
+                  <w:t>suivi</w:t>
+                </w:r>
+                <w:r>
+                  <w:t xml:space="preserve"> les tutoriel</w:t>
+                </w:r>
+                <w:r>
+                  <w:t>s</w:t>
+                </w:r>
+                <w:r>
+                  <w:t xml:space="preserve"> vidéo de « </w:t>
+                </w:r>
+                <w:proofErr w:type="spellStart"/>
+                <w:r>
+                  <w:t>Make</w:t>
+                </w:r>
+                <w:proofErr w:type="spellEnd"/>
+                <w:r>
+                  <w:t xml:space="preserve"> apps </w:t>
+                </w:r>
+                <w:proofErr w:type="spellStart"/>
+                <w:r>
+                  <w:t>with</w:t>
+                </w:r>
+                <w:proofErr w:type="spellEnd"/>
+                <w:r>
+                  <w:t xml:space="preserve"> Danny », en anglais également, qui couvrent tous les champs d’utilisation.</w:t>
+                </w:r>
+              </w:p>
+              <w:p>
+                <w:pPr>
+                  <w:pStyle w:val="Contenu"/>
+                </w:pPr>
+              </w:p>
+              <w:p>
+                <w:pPr>
+                  <w:pStyle w:val="Contenu"/>
+                </w:pPr>
+                <w:r>
+                  <w:rPr>
+                    <w:noProof/>
+                  </w:rPr>
+                  <w:drawing>
+                    <wp:inline distT="0" distB="0" distL="0" distR="0" wp14:anchorId="6F9DA1B8" wp14:editId="0D5200B0">
+                      <wp:extent cx="6371590" cy="2729865"/>
+                      <wp:effectExtent l="0" t="0" r="0" b="0"/>
+                      <wp:docPr id="1281825486" name="Image 1"/>
+                      <wp:cNvGraphicFramePr>
+                        <a:graphicFrameLocks xmlns:a="http://schemas.openxmlformats.org/drawingml/2006/main" noChangeAspect="1"/>
+                      </wp:cNvGraphicFramePr>
+                      <a:graphic xmlns:a="http://schemas.openxmlformats.org/drawingml/2006/main">
+                        <a:graphicData uri="http://schemas.openxmlformats.org/drawingml/2006/picture">
+                          <pic:pic xmlns:pic="http://schemas.openxmlformats.org/drawingml/2006/picture">
+                            <pic:nvPicPr>
+                              <pic:cNvPr id="1281825486" name=""/>
+                              <pic:cNvPicPr/>
+                            </pic:nvPicPr>
+                            <pic:blipFill>
+                              <a:blip r:embed="rId18"/>
+                              <a:stretch>
+                                <a:fillRect/>
+                              </a:stretch>
+                            </pic:blipFill>
+                            <pic:spPr>
+                              <a:xfrm>
+                                <a:off x="0" y="0"/>
+                                <a:ext cx="6371590" cy="2729865"/>
+                              </a:xfrm>
+                              <a:prstGeom prst="rect">
+                                <a:avLst/>
+                              </a:prstGeom>
+                            </pic:spPr>
+                          </pic:pic>
+                        </a:graphicData>
+                      </a:graphic>
+                    </wp:inline>
+                  </w:drawing>
+                </w:r>
+              </w:p>
+              <w:p>
+                <w:pPr>
+                  <w:pStyle w:val="Contenu"/>
+                </w:pPr>
+              </w:p>
+              <w:p>
+                <w:pPr>
+                  <w:pStyle w:val="Titre3"/>
+                </w:pPr>
+                <w:bookmarkStart w:id="17" w:name="_Toc150728715"/>
+                <w:proofErr w:type="spellStart"/>
+                <w:r>
+                  <w:t>VueJS</w:t>
+                </w:r>
+                <w:bookmarkEnd w:id="17"/>
+                <w:proofErr w:type="spellEnd"/>
+              </w:p>
+              <w:p>
+                <w:pPr>
+                  <w:pStyle w:val="Contenu"/>
+                </w:pPr>
+                <w:r>
+                  <w:t xml:space="preserve">Pour comprendre l’utilisation de </w:t>
+                </w:r>
+                <w:proofErr w:type="spellStart"/>
+                <w:r>
+                  <w:t>VueJS</w:t>
+                </w:r>
+                <w:proofErr w:type="spellEnd"/>
+                <w:r>
+                  <w:t xml:space="preserve"> et plus </w:t>
+                </w:r>
+                <w:r>
+                  <w:t>particulièrement</w:t>
+                </w:r>
+                <w:r>
+                  <w:t xml:space="preserve"> </w:t>
+                </w:r>
+                <w:r>
+                  <w:t xml:space="preserve">Composition API, qui est la nouvelle </w:t>
+                </w:r>
+                <w:r>
+                  <w:t xml:space="preserve">recommandation pour code en </w:t>
+                </w:r>
+                <w:proofErr w:type="spellStart"/>
+                <w:r>
+                  <w:t>VueJS</w:t>
+                </w:r>
+                <w:proofErr w:type="spellEnd"/>
+                <w:r>
+                  <w:t>, j’ai fait des recherches sur la documen</w:t>
+                </w:r>
+                <w:r>
+                  <w:t>ta</w:t>
+                </w:r>
+                <w:r>
+                  <w:t>tion officielle ainsi que la vidéo de « </w:t>
+                </w:r>
+                <w:proofErr w:type="spellStart"/>
+                <w:r>
+                  <w:t>Grafikart</w:t>
+                </w:r>
+                <w:proofErr w:type="spellEnd"/>
+                <w:r>
+                  <w:t> » sur le sujet.</w:t>
+                </w:r>
+              </w:p>
+              <w:p>
+                <w:pPr>
+                  <w:pStyle w:val="Contenu"/>
+                </w:pPr>
+              </w:p>
+              <w:p>
+                <w:pPr>
+                  <w:pStyle w:val="Contenu"/>
+                </w:pPr>
+                <w:r>
+                  <w:rPr>
+                    <w:noProof/>
+                  </w:rPr>
+                  <w:drawing>
+                    <wp:inline distT="0" distB="0" distL="0" distR="0" wp14:anchorId="083E3A5F" wp14:editId="5651F8C5">
+                      <wp:extent cx="6371590" cy="3743960"/>
+                      <wp:effectExtent l="0" t="0" r="0" b="8890"/>
+                      <wp:docPr id="218349211" name="Image 1"/>
+                      <wp:cNvGraphicFramePr>
+                        <a:graphicFrameLocks xmlns:a="http://schemas.openxmlformats.org/drawingml/2006/main" noChangeAspect="1"/>
+                      </wp:cNvGraphicFramePr>
+                      <a:graphic xmlns:a="http://schemas.openxmlformats.org/drawingml/2006/main">
+                        <a:graphicData uri="http://schemas.openxmlformats.org/drawingml/2006/picture">
+                          <pic:pic xmlns:pic="http://schemas.openxmlformats.org/drawingml/2006/picture">
+                            <pic:nvPicPr>
+                              <pic:cNvPr id="218349211" name=""/>
+                              <pic:cNvPicPr/>
+                            </pic:nvPicPr>
+                            <pic:blipFill>
+                              <a:blip r:embed="rId19"/>
+                              <a:stretch>
+                                <a:fillRect/>
+                              </a:stretch>
+                            </pic:blipFill>
+                            <pic:spPr>
+                              <a:xfrm>
+                                <a:off x="0" y="0"/>
+                                <a:ext cx="6371590" cy="3743960"/>
+                              </a:xfrm>
+                              <a:prstGeom prst="rect">
+                                <a:avLst/>
+                              </a:prstGeom>
+                            </pic:spPr>
+                          </pic:pic>
+                        </a:graphicData>
+                      </a:graphic>
+                    </wp:inline>
+                  </w:drawing>
+                </w:r>
+              </w:p>
+              <w:p>
+                <w:pPr>
+                  <w:pStyle w:val="Contenu"/>
+                </w:pPr>
+              </w:p>
+              <w:p>
+                <w:pPr>
+                  <w:pStyle w:val="Titre3"/>
+                </w:pPr>
+                <w:bookmarkStart w:id="18" w:name="_Toc150728716"/>
+                <w:r>
+                  <w:t>Odoo</w:t>
+                </w:r>
+                <w:bookmarkEnd w:id="18"/>
+              </w:p>
+              <w:p>
+                <w:pPr>
+                  <w:pStyle w:val="Contenu"/>
+                </w:pPr>
+                <w:r>
+                  <w:t>Je suis un utilisateur d’Odoo</w:t>
+                </w:r>
+                <w:r>
+                  <w:t xml:space="preserve"> </w:t>
+                </w:r>
+                <w:r>
+                  <w:t>pour mon activité secondaire</w:t>
+                </w:r>
+                <w:r>
+                  <w:t>. J</w:t>
+                </w:r>
+                <w:r>
+                  <w:t xml:space="preserve">’ai dû monter en compétence sur le déploiement et le fonctionnement du </w:t>
+                </w:r>
+                <w:proofErr w:type="spellStart"/>
+                <w:r>
+                  <w:t>back-end</w:t>
+                </w:r>
+                <w:proofErr w:type="spellEnd"/>
+                <w:r>
+                  <w:t xml:space="preserve">. Pour ce faire, </w:t>
+                </w:r>
+                <w:r>
+                  <w:t>j</w:t>
+                </w:r>
+                <w:r>
+                  <w:t>’ai lu la doc du script de déploiement open-source développ</w:t>
+                </w:r>
+                <w:r>
+                  <w:t>é</w:t>
+                </w:r>
+                <w:r>
+                  <w:t xml:space="preserve"> par </w:t>
+                </w:r>
+                <w:proofErr w:type="spellStart"/>
+                <w:r>
+                  <w:t>Mycéliandre</w:t>
+                </w:r>
+                <w:proofErr w:type="spellEnd"/>
+                <w:r>
+                  <w:t xml:space="preserve"> et j’ai fait des tests sur les bases </w:t>
+                </w:r>
+                <w:proofErr w:type="spellStart"/>
+                <w:r>
+                  <w:t>sand</w:t>
+                </w:r>
+                <w:proofErr w:type="spellEnd"/>
+                <w:r>
+                  <w:t>-box qui sont mis à disposition par Odoo (runbot.odoo.com) en utilisant le mode développeur.</w:t>
+                </w:r>
+                <w:r>
+                  <w:t xml:space="preserve"> C’est sur cette compétence que j’ai le plus appris aux cotés de Nicolas.</w:t>
+                </w:r>
+              </w:p>
+              <w:p>
+                <w:pPr>
+                  <w:pStyle w:val="Contenu"/>
+                </w:pPr>
+              </w:p>
+              <w:p>
+                <w:pPr>
+                  <w:pStyle w:val="Contenu"/>
+                </w:pPr>
+                <w:r>
+                  <w:rPr>
+                    <w:noProof/>
+                  </w:rPr>
+                  <w:lastRenderedPageBreak/>
+                  <w:drawing>
+                    <wp:inline distT="0" distB="0" distL="0" distR="0" wp14:anchorId="7D6E9E2B" wp14:editId="17B6C5EB">
+                      <wp:extent cx="6371590" cy="3065145"/>
+                      <wp:effectExtent l="0" t="0" r="0" b="1905"/>
+                      <wp:docPr id="532209054" name="Image 1"/>
+                      <wp:cNvGraphicFramePr>
+                        <a:graphicFrameLocks xmlns:a="http://schemas.openxmlformats.org/drawingml/2006/main" noChangeAspect="1"/>
+                      </wp:cNvGraphicFramePr>
+                      <a:graphic xmlns:a="http://schemas.openxmlformats.org/drawingml/2006/main">
+                        <a:graphicData uri="http://schemas.openxmlformats.org/drawingml/2006/picture">
+                          <pic:pic xmlns:pic="http://schemas.openxmlformats.org/drawingml/2006/picture">
+                            <pic:nvPicPr>
+                              <pic:cNvPr id="532209054" name=""/>
+                              <pic:cNvPicPr/>
+                            </pic:nvPicPr>
+                            <pic:blipFill>
+                              <a:blip r:embed="rId20"/>
+                              <a:stretch>
+                                <a:fillRect/>
+                              </a:stretch>
+                            </pic:blipFill>
+                            <pic:spPr>
+                              <a:xfrm>
+                                <a:off x="0" y="0"/>
+                                <a:ext cx="6371590" cy="3065145"/>
+                              </a:xfrm>
+                              <a:prstGeom prst="rect">
+                                <a:avLst/>
+                              </a:prstGeom>
+                            </pic:spPr>
+                          </pic:pic>
+                        </a:graphicData>
+                      </a:graphic>
+                    </wp:inline>
+                  </w:drawing>
                 </w:r>
               </w:p>
               <w:p>
@@ -3658,390 +4360,461 @@
                 <w:pPr>
                   <w:pStyle w:val="Titre2"/>
                 </w:pPr>
-                <w:bookmarkStart w:id="16" w:name="_Toc150615160"/>
-                <w:r>
-                  <w:t>Apport Théorique</w:t>
-                </w:r>
-                <w:bookmarkEnd w:id="16"/>
-              </w:p>
-              <w:p>
-                <w:pPr>
-                  <w:pStyle w:val="Contenu"/>
-                </w:pPr>
-                <w:r>
-                  <w:t>E</w:t>
-                </w:r>
-                <w:r>
-                  <w:t xml:space="preserve">tant </w:t>
-                </w:r>
-                <w:r>
-                  <w:t>néophyte</w:t>
-                </w:r>
-                <w:r>
-                  <w:t xml:space="preserve"> sur </w:t>
-                </w:r>
-                <w:r>
-                  <w:t>les technologies utilisées dans ce projet, j’ai débuté par une veille et un apprentissage théorique.</w:t>
-                </w:r>
-              </w:p>
-              <w:p>
-                <w:pPr>
-                  <w:pStyle w:val="Contenu"/>
-                </w:pPr>
+                <w:bookmarkStart w:id="19" w:name="_Toc150728717"/>
+              </w:p>
+              <w:p>
+                <w:pPr>
+                  <w:pStyle w:val="Titre2"/>
+                </w:pPr>
+                <w:r>
+                  <w:t>Réalisations</w:t>
+                </w:r>
+                <w:bookmarkEnd w:id="19"/>
               </w:p>
               <w:p>
                 <w:pPr>
                   <w:pStyle w:val="Titre3"/>
                 </w:pPr>
-                <w:bookmarkStart w:id="17" w:name="_Toc150615161"/>
-                <w:r>
-                  <w:t>Quasar</w:t>
-                </w:r>
-                <w:bookmarkEnd w:id="17"/>
-              </w:p>
-              <w:p>
-                <w:pPr>
-                  <w:pStyle w:val="Contenu"/>
-                </w:pPr>
-                <w:r>
-                  <w:t xml:space="preserve">Pour appréhender au mieux les possibilités de ce </w:t>
+                <w:bookmarkStart w:id="20" w:name="_Toc150728718"/>
+                <w:r>
+                  <w:t>Installation Serveur</w:t>
+                </w:r>
+                <w:bookmarkEnd w:id="20"/>
+              </w:p>
+              <w:p>
+                <w:pPr>
+                  <w:pStyle w:val="Contenu"/>
+                </w:pPr>
+                <w:r>
+                  <w:t>La première étape a été d’installer un serveur Odoo sur une Debian 11. Apr</w:t>
+                </w:r>
+                <w:r>
+                  <w:t>è</w:t>
+                </w:r>
+                <w:r>
+                  <w:t xml:space="preserve">s avoir installé la distribution, je me </w:t>
+                </w:r>
+                <w:r>
+                  <w:t>connecte</w:t>
+                </w:r>
+                <w:r>
+                  <w:t xml:space="preserve"> en SSH</w:t>
+                </w:r>
+                <w:r>
+                  <w:t xml:space="preserve"> avec </w:t>
                 </w:r>
                 <w:proofErr w:type="spellStart"/>
                 <w:r>
-                  <w:t>framework</w:t>
+                  <w:t>PuTTy</w:t>
                 </w:r>
                 <w:proofErr w:type="spellEnd"/>
                 <w:r>
-                  <w:t>, j’ai</w:t>
-                </w:r>
-                <w:r>
-                  <w:t xml:space="preserve"> commencé par lire la documentation officielle disponible en anglais </w:t>
-                </w:r>
-                <w:r>
-                  <w:t>puis pour</w:t>
-                </w:r>
-                <w:r>
-                  <w:t xml:space="preserve"> monter en compétence j’ai </w:t>
+                  <w:t xml:space="preserve"> sur le server</w:t>
+                </w:r>
+                <w:r>
+                  <w:t xml:space="preserve"> avec les droits Root pour lancer le script de déploiement. </w:t>
+                </w:r>
+              </w:p>
+              <w:p>
+                <w:pPr>
+                  <w:pStyle w:val="Contenu"/>
+                </w:pPr>
+              </w:p>
+              <w:p>
+                <w:pPr>
+                  <w:pStyle w:val="Contenu"/>
+                </w:pPr>
+                <w:r>
+                  <w:rPr>
+                    <w:noProof/>
+                  </w:rPr>
+                  <w:drawing>
+                    <wp:inline distT="0" distB="0" distL="0" distR="0" wp14:anchorId="451240B5" wp14:editId="77A81914">
+                      <wp:extent cx="6371590" cy="123825"/>
+                      <wp:effectExtent l="0" t="0" r="0" b="9525"/>
+                      <wp:docPr id="649998157" name="Image 2"/>
+                      <wp:cNvGraphicFramePr>
+                        <a:graphicFrameLocks xmlns:a="http://schemas.openxmlformats.org/drawingml/2006/main" noChangeAspect="1"/>
+                      </wp:cNvGraphicFramePr>
+                      <a:graphic xmlns:a="http://schemas.openxmlformats.org/drawingml/2006/main">
+                        <a:graphicData uri="http://schemas.openxmlformats.org/drawingml/2006/picture">
+                          <pic:pic xmlns:pic="http://schemas.openxmlformats.org/drawingml/2006/picture">
+                            <pic:nvPicPr>
+                              <pic:cNvPr id="649998157" name="Image 649998157"/>
+                              <pic:cNvPicPr/>
+                            </pic:nvPicPr>
+                            <pic:blipFill>
+                              <a:blip r:embed="rId21">
+                                <a:extLst>
+                                  <a:ext uri="{28A0092B-C50C-407E-A947-70E740481C1C}">
+                                    <a14:useLocalDpi xmlns:a14="http://schemas.microsoft.com/office/drawing/2010/main" val="0"/>
+                                  </a:ext>
+                                </a:extLst>
+                              </a:blip>
+                              <a:stretch>
+                                <a:fillRect/>
+                              </a:stretch>
+                            </pic:blipFill>
+                            <pic:spPr>
+                              <a:xfrm>
+                                <a:off x="0" y="0"/>
+                                <a:ext cx="6371590" cy="123825"/>
+                              </a:xfrm>
+                              <a:prstGeom prst="rect">
+                                <a:avLst/>
+                              </a:prstGeom>
+                            </pic:spPr>
+                          </pic:pic>
+                        </a:graphicData>
+                      </a:graphic>
+                    </wp:inline>
+                  </w:drawing>
+                </w:r>
+              </w:p>
+              <w:p>
+                <w:pPr>
+                  <w:pStyle w:val="Contenu"/>
+                </w:pPr>
+              </w:p>
+              <w:p>
+                <w:pPr>
+                  <w:pStyle w:val="Contenu"/>
+                </w:pPr>
+                <w:r>
+                  <w:t>Ce script est une solution Open Source</w:t>
+                </w:r>
+                <w:r>
+                  <w:t xml:space="preserve"> développé par un groupe d’</w:t>
+                </w:r>
+                <w:proofErr w:type="spellStart"/>
+                <w:r>
+                  <w:t>Odooer</w:t>
+                </w:r>
+                <w:r>
+                  <w:t>s</w:t>
+                </w:r>
+                <w:proofErr w:type="spellEnd"/>
+                <w:r>
+                  <w:t xml:space="preserve"> dont Nicolas, mon tuteur</w:t>
+                </w:r>
+                <w:r>
+                  <w:t>,</w:t>
+                </w:r>
+                <w:r>
+                  <w:t xml:space="preserve"> et permet le déploiement facilité d’Odoo ainsi qu’une suite de logiciel libre</w:t>
+                </w:r>
+                <w:r>
+                  <w:t>,</w:t>
+                </w:r>
+                <w:r>
+                  <w:t xml:space="preserve"> tel que Next Cloud ou </w:t>
+                </w:r>
+                <w:proofErr w:type="spellStart"/>
+                <w:r>
+                  <w:t>BigBlueButton</w:t>
+                </w:r>
+                <w:proofErr w:type="spellEnd"/>
+                <w:r>
+                  <w:t xml:space="preserve">. </w:t>
+                </w:r>
+              </w:p>
+              <w:p>
+                <w:pPr>
+                  <w:pStyle w:val="Contenu"/>
+                </w:pPr>
+              </w:p>
+              <w:p>
+                <w:pPr>
+                  <w:pStyle w:val="Contenu"/>
+                </w:pPr>
+                <w:r>
+                  <w:rPr>
+                    <w:noProof/>
+                  </w:rPr>
+                  <w:lastRenderedPageBreak/>
+                  <w:drawing>
+                    <wp:inline distT="0" distB="0" distL="0" distR="0" wp14:anchorId="35AB3B8D" wp14:editId="05185277">
+                      <wp:extent cx="6371590" cy="3493135"/>
+                      <wp:effectExtent l="0" t="0" r="0" b="0"/>
+                      <wp:docPr id="2021888876" name="Image 1"/>
+                      <wp:cNvGraphicFramePr>
+                        <a:graphicFrameLocks xmlns:a="http://schemas.openxmlformats.org/drawingml/2006/main" noChangeAspect="1"/>
+                      </wp:cNvGraphicFramePr>
+                      <a:graphic xmlns:a="http://schemas.openxmlformats.org/drawingml/2006/main">
+                        <a:graphicData uri="http://schemas.openxmlformats.org/drawingml/2006/picture">
+                          <pic:pic xmlns:pic="http://schemas.openxmlformats.org/drawingml/2006/picture">
+                            <pic:nvPicPr>
+                              <pic:cNvPr id="2021888876" name=""/>
+                              <pic:cNvPicPr/>
+                            </pic:nvPicPr>
+                            <pic:blipFill>
+                              <a:blip r:embed="rId22"/>
+                              <a:stretch>
+                                <a:fillRect/>
+                              </a:stretch>
+                            </pic:blipFill>
+                            <pic:spPr>
+                              <a:xfrm>
+                                <a:off x="0" y="0"/>
+                                <a:ext cx="6371590" cy="3493135"/>
+                              </a:xfrm>
+                              <a:prstGeom prst="rect">
+                                <a:avLst/>
+                              </a:prstGeom>
+                            </pic:spPr>
+                          </pic:pic>
+                        </a:graphicData>
+                      </a:graphic>
+                    </wp:inline>
+                  </w:drawing>
+                </w:r>
+              </w:p>
+              <w:p>
+                <w:pPr>
+                  <w:pStyle w:val="Contenu"/>
+                </w:pPr>
+              </w:p>
+              <w:p>
+                <w:pPr>
+                  <w:pStyle w:val="Contenu"/>
+                </w:pPr>
+                <w:r>
+                  <w:t xml:space="preserve">J’ai ensuite </w:t>
+                </w:r>
+                <w:r>
+                  <w:t>créé</w:t>
+                </w:r>
+                <w:r>
+                  <w:t xml:space="preserve"> </w:t>
+                </w:r>
+                <w:r>
+                  <w:t xml:space="preserve">des contacts factices pour avoir des données à traiter. </w:t>
+                </w:r>
+              </w:p>
+              <w:p>
+                <w:pPr>
+                  <w:pStyle w:val="Contenu"/>
+                </w:pPr>
+              </w:p>
+              <w:p>
+                <w:pPr>
+                  <w:pStyle w:val="Contenu"/>
+                </w:pPr>
+                <w:r>
+                  <w:rPr>
+                    <w:noProof/>
+                  </w:rPr>
+                  <w:drawing>
+                    <wp:inline distT="0" distB="0" distL="0" distR="0" wp14:anchorId="689EA607" wp14:editId="29544192">
+                      <wp:extent cx="6371590" cy="850265"/>
+                      <wp:effectExtent l="0" t="0" r="0" b="6985"/>
+                      <wp:docPr id="127076710" name="Image 1"/>
+                      <wp:cNvGraphicFramePr>
+                        <a:graphicFrameLocks xmlns:a="http://schemas.openxmlformats.org/drawingml/2006/main" noChangeAspect="1"/>
+                      </wp:cNvGraphicFramePr>
+                      <a:graphic xmlns:a="http://schemas.openxmlformats.org/drawingml/2006/main">
+                        <a:graphicData uri="http://schemas.openxmlformats.org/drawingml/2006/picture">
+                          <pic:pic xmlns:pic="http://schemas.openxmlformats.org/drawingml/2006/picture">
+                            <pic:nvPicPr>
+                              <pic:cNvPr id="127076710" name=""/>
+                              <pic:cNvPicPr/>
+                            </pic:nvPicPr>
+                            <pic:blipFill>
+                              <a:blip r:embed="rId23"/>
+                              <a:stretch>
+                                <a:fillRect/>
+                              </a:stretch>
+                            </pic:blipFill>
+                            <pic:spPr>
+                              <a:xfrm>
+                                <a:off x="0" y="0"/>
+                                <a:ext cx="6371590" cy="850265"/>
+                              </a:xfrm>
+                              <a:prstGeom prst="rect">
+                                <a:avLst/>
+                              </a:prstGeom>
+                            </pic:spPr>
+                          </pic:pic>
+                        </a:graphicData>
+                      </a:graphic>
+                    </wp:inline>
+                  </w:drawing>
+                </w:r>
+              </w:p>
+              <w:p>
+                <w:pPr>
+                  <w:pStyle w:val="Contenu"/>
+                </w:pPr>
+              </w:p>
+              <w:p>
+                <w:pPr>
+                  <w:pStyle w:val="Contenu"/>
+                </w:pPr>
+              </w:p>
+              <w:p>
+                <w:pPr>
+                  <w:pStyle w:val="Titre3"/>
+                </w:pPr>
+                <w:bookmarkStart w:id="21" w:name="_Toc150728719"/>
+                <w:r>
+                  <w:t>Initialisation Quasar</w:t>
+                </w:r>
+                <w:bookmarkEnd w:id="21"/>
+              </w:p>
+              <w:p>
+                <w:pPr>
+                  <w:pStyle w:val="Contenu"/>
+                </w:pPr>
+                <w:r>
+                  <w:t xml:space="preserve">J’ai ensuite initialisé mon projet Quasar, pour se faire j’ai </w:t>
                 </w:r>
                 <w:r>
                   <w:t>suivi</w:t>
                 </w:r>
                 <w:r>
-                  <w:t xml:space="preserve"> les tutoriel vidéo de « </w:t>
+                  <w:t xml:space="preserve"> la documentation et lancé l’installation via </w:t>
                 </w:r>
                 <w:proofErr w:type="spellStart"/>
                 <w:r>
-                  <w:t>Make</w:t>
+                  <w:t>npm</w:t>
                 </w:r>
                 <w:proofErr w:type="spellEnd"/>
                 <w:r>
-                  <w:t xml:space="preserve"> apps </w:t>
+                  <w:t xml:space="preserve"> puis</w:t>
+                </w:r>
+                <w:r>
+                  <w:t xml:space="preserve"> </w:t>
+                </w:r>
+                <w:r>
+                  <w:t>j’ai</w:t>
+                </w:r>
+                <w:r>
+                  <w:t xml:space="preserve"> cré</w:t>
+                </w:r>
+                <w:r>
+                  <w:t>é</w:t>
+                </w:r>
+                <w:r>
+                  <w:t xml:space="preserve"> un nouveau projet</w:t>
+                </w:r>
+                <w:r>
+                  <w:t>. J</w:t>
+                </w:r>
+                <w:r>
+                  <w:t>’ai</w:t>
+                </w:r>
+                <w:r>
+                  <w:t xml:space="preserve"> </w:t>
+                </w:r>
+                <w:r>
+                  <w:t>répond</w:t>
+                </w:r>
+                <w:r>
+                  <w:t>u</w:t>
+                </w:r>
+                <w:r>
+                  <w:t xml:space="preserve"> </w:t>
+                </w:r>
+                <w:r>
+                  <w:t>aux questions, j</w:t>
+                </w:r>
+                <w:r>
+                  <w:t>’ai</w:t>
+                </w:r>
+                <w:r>
+                  <w:t xml:space="preserve"> choisi notamment de travailler avec Vite </w:t>
+                </w:r>
+                <w:r>
+                  <w:t>plutôt</w:t>
+                </w:r>
+                <w:r>
+                  <w:t xml:space="preserve"> que </w:t>
                 </w:r>
                 <w:proofErr w:type="spellStart"/>
                 <w:r>
-                  <w:t>with</w:t>
+                  <w:t>Webpack</w:t>
                 </w:r>
                 <w:proofErr w:type="spellEnd"/>
                 <w:r>
-                  <w:t xml:space="preserve"> Danny », en anglais également, qui couvrent tous les champs d’utilisation.</w:t>
-                </w:r>
-              </w:p>
-              <w:p>
-                <w:pPr>
-                  <w:pStyle w:val="Contenu"/>
-                </w:pPr>
-              </w:p>
-              <w:p>
-                <w:pPr>
-                  <w:pStyle w:val="Titre3"/>
-                </w:pPr>
-                <w:bookmarkStart w:id="18" w:name="_Toc150615162"/>
-                <w:proofErr w:type="spellStart"/>
-                <w:r>
-                  <w:t>VueJS</w:t>
-                </w:r>
-                <w:bookmarkEnd w:id="18"/>
-                <w:proofErr w:type="spellEnd"/>
-              </w:p>
-              <w:p>
-                <w:pPr>
-                  <w:pStyle w:val="Contenu"/>
-                </w:pPr>
-                <w:r>
-                  <w:t xml:space="preserve">Pour comprendre l’utilisation de </w:t>
-                </w:r>
-                <w:proofErr w:type="spellStart"/>
-                <w:r>
-                  <w:t>VueJS</w:t>
-                </w:r>
-                <w:proofErr w:type="spellEnd"/>
-                <w:r>
-                  <w:t xml:space="preserve"> et plus </w:t>
-                </w:r>
-                <w:r>
-                  <w:t>particulièrement</w:t>
-                </w:r>
-                <w:r>
-                  <w:t xml:space="preserve"> </w:t>
-                </w:r>
-                <w:r>
-                  <w:t xml:space="preserve">Composition API, qui est la nouvelle façon d’écrire du code sur </w:t>
-                </w:r>
-                <w:proofErr w:type="spellStart"/>
-                <w:r>
-                  <w:t>VueJS</w:t>
-                </w:r>
-                <w:proofErr w:type="spellEnd"/>
-                <w:r>
-                  <w:t>, j’ai fait des recherches sur la documentions officielle ainsi que la vidéo de « </w:t>
-                </w:r>
-                <w:proofErr w:type="spellStart"/>
-                <w:r>
-                  <w:t>Grafikart</w:t>
-                </w:r>
-                <w:proofErr w:type="spellEnd"/>
-                <w:r>
-                  <w:t> » sur le sujet.</w:t>
-                </w:r>
-              </w:p>
-              <w:p>
-                <w:pPr>
-                  <w:pStyle w:val="Contenu"/>
-                </w:pPr>
-              </w:p>
-              <w:p>
-                <w:pPr>
-                  <w:pStyle w:val="Titre3"/>
-                </w:pPr>
-                <w:bookmarkStart w:id="19" w:name="_Toc150615163"/>
-                <w:r>
+                  <w:t xml:space="preserve"> pour sa rapidité. J’</w:t>
+                </w:r>
+                <w:r>
+                  <w:t>ai installé</w:t>
+                </w:r>
+                <w:r>
+                  <w:t xml:space="preserve"> ensuite le package Quasar/CLI avec l’option </w:t>
+                </w:r>
+                <w:r>
+                  <w:t>‘</w:t>
+                </w:r>
+                <w:r>
+                  <w:t>global</w:t>
+                </w:r>
+                <w:r>
+                  <w:t>’</w:t>
+                </w:r>
+                <w:r>
+                  <w:t xml:space="preserve"> pour que la commande soit reconnue dans le terminal. Mon projet est maintenant prêt pour </w:t>
+                </w:r>
+                <w:r>
+                  <w:t>commencer</w:t>
+                </w:r>
+                <w:r>
+                  <w:t xml:space="preserve"> le développement</w:t>
+                </w:r>
+                <w:r>
+                  <w:t>.</w:t>
+                </w:r>
+              </w:p>
+              <w:p>
+                <w:pPr>
+                  <w:pStyle w:val="Contenu"/>
+                </w:pPr>
+              </w:p>
+              <w:p>
+                <w:pPr>
+                  <w:pStyle w:val="Contenu"/>
+                </w:pPr>
+                <w:r>
+                  <w:rPr>
+                    <w:noProof/>
+                  </w:rPr>
                   <w:lastRenderedPageBreak/>
-                  <w:t>Odoo</w:t>
-                </w:r>
-                <w:bookmarkEnd w:id="19"/>
-              </w:p>
-              <w:p>
-                <w:pPr>
-                  <w:pStyle w:val="Contenu"/>
-                </w:pPr>
-                <w:r>
-                  <w:t xml:space="preserve">Je suis un utilisateur d’Odoo personnellement, pour mon activité secondaire, mais j’ai dû monter en compétence sur le déploiement et le fonctionnement du </w:t>
-                </w:r>
-                <w:proofErr w:type="spellStart"/>
-                <w:r>
-                  <w:t>back-end</w:t>
-                </w:r>
-                <w:proofErr w:type="spellEnd"/>
-                <w:r>
-                  <w:t xml:space="preserve">. Pour ce faire, J’ai lu la doc du script de déploiement open-source développer par </w:t>
-                </w:r>
-                <w:proofErr w:type="spellStart"/>
-                <w:r>
-                  <w:t>Mycéliandre</w:t>
-                </w:r>
-                <w:proofErr w:type="spellEnd"/>
-                <w:r>
-                  <w:t xml:space="preserve"> et j’ai fait des tests sur les bases </w:t>
-                </w:r>
-                <w:proofErr w:type="spellStart"/>
-                <w:r>
-                  <w:t>sand</w:t>
-                </w:r>
-                <w:proofErr w:type="spellEnd"/>
-                <w:r>
-                  <w:t>-box qui sont mis à disposition par Odoo (runbot.odoo.com) en utilisant le mode développeur.</w:t>
-                </w:r>
-                <w:r>
-                  <w:t xml:space="preserve"> C’est sur cette compétence que j’ai le plus appris aux cotés de Nicolas.</w:t>
-                </w:r>
-              </w:p>
-              <w:p>
-                <w:pPr>
-                  <w:pStyle w:val="Contenu"/>
-                </w:pPr>
-              </w:p>
-              <w:p>
-                <w:pPr>
-                  <w:pStyle w:val="Titre2"/>
-                </w:pPr>
-                <w:bookmarkStart w:id="20" w:name="_Toc150615164"/>
-                <w:r>
-                  <w:t>Réalisations</w:t>
-                </w:r>
-                <w:bookmarkEnd w:id="20"/>
-              </w:p>
-              <w:p>
-                <w:pPr>
-                  <w:pStyle w:val="Titre3"/>
-                </w:pPr>
-                <w:bookmarkStart w:id="21" w:name="_Toc150615165"/>
-                <w:r>
-                  <w:t>Installation Serveur</w:t>
-                </w:r>
-                <w:bookmarkEnd w:id="21"/>
-              </w:p>
-              <w:p>
-                <w:pPr>
-                  <w:pStyle w:val="Contenu"/>
-                </w:pPr>
-                <w:r>
-                  <w:t xml:space="preserve">La première étape a été d’installer un serveur Odoo sur une Debian 11. </w:t>
-                </w:r>
-                <w:proofErr w:type="gramStart"/>
-                <w:r>
-                  <w:t>Apres</w:t>
-                </w:r>
-                <w:proofErr w:type="gramEnd"/>
-                <w:r>
-                  <w:t xml:space="preserve"> avoir installé la distribution, je me </w:t>
-                </w:r>
-                <w:r>
-                  <w:t>connecte</w:t>
-                </w:r>
-                <w:r>
-                  <w:t xml:space="preserve"> en SSH</w:t>
-                </w:r>
-                <w:r>
-                  <w:t xml:space="preserve"> avec </w:t>
-                </w:r>
-                <w:proofErr w:type="spellStart"/>
-                <w:r>
-                  <w:t>PuTTy</w:t>
-                </w:r>
-                <w:proofErr w:type="spellEnd"/>
-                <w:r>
-                  <w:t xml:space="preserve"> sur le server</w:t>
-                </w:r>
-                <w:r>
-                  <w:t xml:space="preserve"> avec les droits Root pour lancer le script de déploiement. </w:t>
-                </w:r>
-              </w:p>
-              <w:p>
-                <w:pPr>
-                  <w:pStyle w:val="Contenu"/>
-                </w:pPr>
-                <w:r>
-                  <w:t>Ce script est une solution Open Source</w:t>
-                </w:r>
-                <w:r>
-                  <w:t xml:space="preserve"> développé par un groupe d’</w:t>
-                </w:r>
-                <w:proofErr w:type="spellStart"/>
-                <w:r>
-                  <w:t>Odooer</w:t>
-                </w:r>
-                <w:r>
-                  <w:t>s</w:t>
-                </w:r>
-                <w:proofErr w:type="spellEnd"/>
-                <w:r>
-                  <w:t xml:space="preserve"> dont Nicolas, mon tuteur</w:t>
-                </w:r>
-                <w:r>
-                  <w:t>,</w:t>
-                </w:r>
-                <w:r>
-                  <w:t xml:space="preserve"> et permet le déploiement facilité d’Odoo ainsi qu’une suite de logiciel libre tel que Next Cloud ou </w:t>
-                </w:r>
-                <w:proofErr w:type="spellStart"/>
-                <w:r>
-                  <w:t>BigBlueButton</w:t>
-                </w:r>
-                <w:proofErr w:type="spellEnd"/>
-                <w:r>
-                  <w:t xml:space="preserve">. </w:t>
-                </w:r>
-              </w:p>
-              <w:p>
-                <w:pPr>
-                  <w:pStyle w:val="Contenu"/>
-                </w:pPr>
-                <w:r>
-                  <w:t xml:space="preserve">J’ai ensuite </w:t>
-                </w:r>
-                <w:r>
-                  <w:t>créé</w:t>
-                </w:r>
-                <w:r>
-                  <w:t xml:space="preserve"> </w:t>
-                </w:r>
-                <w:r>
-                  <w:t xml:space="preserve">des contacts factices pour avoir des données à traiter. </w:t>
-                </w:r>
-              </w:p>
-              <w:p>
-                <w:pPr>
-                  <w:pStyle w:val="Contenu"/>
-                </w:pPr>
-              </w:p>
-              <w:p>
-                <w:pPr>
-                  <w:pStyle w:val="Titre3"/>
-                </w:pPr>
-                <w:bookmarkStart w:id="22" w:name="_Toc150615166"/>
-                <w:r>
-                  <w:t>Initialisation Quasar</w:t>
-                </w:r>
-                <w:bookmarkEnd w:id="22"/>
-              </w:p>
-              <w:p>
-                <w:pPr>
-                  <w:pStyle w:val="Contenu"/>
-                </w:pPr>
-                <w:r>
-                  <w:t xml:space="preserve">J’ai ensuite initialisé mon projet Quasar, pour se faire j’ai </w:t>
-                </w:r>
-                <w:r>
-                  <w:t>suivi</w:t>
-                </w:r>
-                <w:r>
-                  <w:t xml:space="preserve"> la documentation et lancé l’installation via </w:t>
-                </w:r>
-                <w:proofErr w:type="spellStart"/>
-                <w:r>
-                  <w:t>npm</w:t>
-                </w:r>
-                <w:proofErr w:type="spellEnd"/>
-                <w:r>
-                  <w:t xml:space="preserve"> puis l’initialisation</w:t>
-                </w:r>
-                <w:r>
-                  <w:t xml:space="preserve"> pour créer un nouveau projet</w:t>
-                </w:r>
-                <w:r>
-                  <w:t xml:space="preserve">. Je </w:t>
-                </w:r>
-                <w:r>
-                  <w:t>réponds</w:t>
-                </w:r>
-                <w:r>
-                  <w:t xml:space="preserve"> </w:t>
-                </w:r>
-                <w:r>
-                  <w:t xml:space="preserve">aux questions, je choisis notamment de travailler avec Vite </w:t>
-                </w:r>
-                <w:r>
-                  <w:t>plutôt</w:t>
-                </w:r>
-                <w:r>
-                  <w:t xml:space="preserve"> que </w:t>
-                </w:r>
-                <w:proofErr w:type="spellStart"/>
-                <w:r>
-                  <w:t>Webpack</w:t>
-                </w:r>
-                <w:proofErr w:type="spellEnd"/>
-                <w:r>
-                  <w:t xml:space="preserve"> pour sa rapidité. J’installe ensuite le package Quasar/CLI avec l’option global pour que la commande soit reconnue dans le terminal. Mon projet est maintenant prêt pour </w:t>
-                </w:r>
-                <w:r>
-                  <w:t>commencer</w:t>
-                </w:r>
-                <w:r>
-                  <w:t xml:space="preserve"> le développement</w:t>
-                </w:r>
-                <w:r>
-                  <w:t>.</w:t>
+                  <w:drawing>
+                    <wp:inline distT="0" distB="0" distL="0" distR="0" wp14:anchorId="4DAE01DD" wp14:editId="278A4F35">
+                      <wp:extent cx="6371590" cy="3394075"/>
+                      <wp:effectExtent l="0" t="0" r="0" b="0"/>
+                      <wp:docPr id="1416010065" name="Image 1"/>
+                      <wp:cNvGraphicFramePr>
+                        <a:graphicFrameLocks xmlns:a="http://schemas.openxmlformats.org/drawingml/2006/main" noChangeAspect="1"/>
+                      </wp:cNvGraphicFramePr>
+                      <a:graphic xmlns:a="http://schemas.openxmlformats.org/drawingml/2006/main">
+                        <a:graphicData uri="http://schemas.openxmlformats.org/drawingml/2006/picture">
+                          <pic:pic xmlns:pic="http://schemas.openxmlformats.org/drawingml/2006/picture">
+                            <pic:nvPicPr>
+                              <pic:cNvPr id="1416010065" name=""/>
+                              <pic:cNvPicPr/>
+                            </pic:nvPicPr>
+                            <pic:blipFill>
+                              <a:blip r:embed="rId24"/>
+                              <a:stretch>
+                                <a:fillRect/>
+                              </a:stretch>
+                            </pic:blipFill>
+                            <pic:spPr>
+                              <a:xfrm>
+                                <a:off x="0" y="0"/>
+                                <a:ext cx="6371590" cy="3394075"/>
+                              </a:xfrm>
+                              <a:prstGeom prst="rect">
+                                <a:avLst/>
+                              </a:prstGeom>
+                            </pic:spPr>
+                          </pic:pic>
+                        </a:graphicData>
+                      </a:graphic>
+                    </wp:inline>
+                  </w:drawing>
                 </w:r>
               </w:p>
               <w:p/>
@@ -4052,11 +4825,11 @@
                     <w:tab w:val="left" w:pos="7462"/>
                   </w:tabs>
                 </w:pPr>
-                <w:bookmarkStart w:id="23" w:name="_Toc150615167"/>
+                <w:bookmarkStart w:id="22" w:name="_Toc150728720"/>
                 <w:r>
                   <w:t>Login</w:t>
                 </w:r>
-                <w:bookmarkEnd w:id="23"/>
+                <w:bookmarkEnd w:id="22"/>
               </w:p>
               <w:p>
                 <w:pPr>
@@ -4066,45 +4839,118 @@
                   <w:t>Pour l’authentification, je commence par créer un formulaire de login</w:t>
                 </w:r>
                 <w:r>
-                  <w:t xml:space="preserve">, pour ce faire j’utilise les components de formulaire intégrés à Quasar avec un champs </w:t>
+                  <w:t>, pour ce faire j’utilise les components de formulaire intégrés à Quasar</w:t>
+                </w:r>
+                <w:r>
+                  <w:t xml:space="preserve">. </w:t>
+                </w:r>
+              </w:p>
+              <w:p>
+                <w:pPr>
+                  <w:pStyle w:val="Contenu"/>
+                </w:pPr>
+              </w:p>
+              <w:p>
+                <w:pPr>
+                  <w:pStyle w:val="Contenu"/>
+                  <w:jc w:val="center"/>
+                </w:pPr>
+                <w:r>
+                  <w:rPr>
+                    <w:noProof/>
+                  </w:rPr>
+                  <w:drawing>
+                    <wp:inline distT="0" distB="0" distL="0" distR="0" wp14:anchorId="2E0F1124" wp14:editId="0BA20417">
+                      <wp:extent cx="2730500" cy="3669475"/>
+                      <wp:effectExtent l="0" t="0" r="0" b="7620"/>
+                      <wp:docPr id="1070180673" name="Image 1"/>
+                      <wp:cNvGraphicFramePr>
+                        <a:graphicFrameLocks xmlns:a="http://schemas.openxmlformats.org/drawingml/2006/main" noChangeAspect="1"/>
+                      </wp:cNvGraphicFramePr>
+                      <a:graphic xmlns:a="http://schemas.openxmlformats.org/drawingml/2006/main">
+                        <a:graphicData uri="http://schemas.openxmlformats.org/drawingml/2006/picture">
+                          <pic:pic xmlns:pic="http://schemas.openxmlformats.org/drawingml/2006/picture">
+                            <pic:nvPicPr>
+                              <pic:cNvPr id="1070180673" name=""/>
+                              <pic:cNvPicPr/>
+                            </pic:nvPicPr>
+                            <pic:blipFill rotWithShape="1">
+                              <a:blip r:embed="rId25"/>
+                              <a:srcRect l="17570" t="5124" r="17262" b="6878"/>
+                              <a:stretch/>
+                            </pic:blipFill>
+                            <pic:spPr bwMode="auto">
+                              <a:xfrm>
+                                <a:off x="0" y="0"/>
+                                <a:ext cx="2740438" cy="3682831"/>
+                              </a:xfrm>
+                              <a:prstGeom prst="rect">
+                                <a:avLst/>
+                              </a:prstGeom>
+                              <a:ln>
+                                <a:noFill/>
+                              </a:ln>
+                              <a:extLst>
+                                <a:ext uri="{53640926-AAD7-44D8-BBD7-CCE9431645EC}">
+                                  <a14:shadowObscured xmlns:a14="http://schemas.microsoft.com/office/drawing/2010/main"/>
+                                </a:ext>
+                              </a:extLst>
+                            </pic:spPr>
+                          </pic:pic>
+                        </a:graphicData>
+                      </a:graphic>
+                    </wp:inline>
+                  </w:drawing>
+                </w:r>
+              </w:p>
+              <w:p>
+                <w:pPr>
+                  <w:pStyle w:val="Contenu"/>
+                </w:pPr>
+              </w:p>
+              <w:p>
+                <w:pPr>
+                  <w:pStyle w:val="Contenu"/>
+                </w:pPr>
+                <w:r>
+                  <w:lastRenderedPageBreak/>
+                  <w:t xml:space="preserve">Pour tester mes fonctions de connexion, j’utilise un fichier JSON en </w:t>
                 </w:r>
                 <w:proofErr w:type="spellStart"/>
                 <w:r>
-                  <w:t>password</w:t>
+                  <w:t>localstorage</w:t>
                 </w:r>
                 <w:proofErr w:type="spellEnd"/>
                 <w:r>
-                  <w:t xml:space="preserve"> que l’</w:t>
-                </w:r>
-                <w:r>
-                  <w:t>on</w:t>
+                  <w:t xml:space="preserve"> où j’y insert des données.</w:t>
+                </w:r>
+                <w:r>
+                  <w:t xml:space="preserve"> Une fois ses tests effectués, je passe</w:t>
+                </w:r>
+                <w:r>
+                  <w:t xml:space="preserve"> à</w:t>
+                </w:r>
+                <w:r>
+                  <w:t xml:space="preserve"> la confection de la requête http pour</w:t>
                 </w:r>
                 <w:r>
                   <w:t xml:space="preserve"> </w:t>
                 </w:r>
                 <w:r>
-                  <w:t>peut</w:t>
-                </w:r>
-                <w:r>
-                  <w:t xml:space="preserve"> afficher. Pour tester mes fonctions de connexions, j’utilise un fichier JSON en </w:t>
+                  <w:t xml:space="preserve">interroger la base Odoo. Pour </w:t>
+                </w:r>
+                <w:r>
+                  <w:t>s</w:t>
+                </w:r>
+                <w:r>
+                  <w:t xml:space="preserve">e faire j’utilise </w:t>
                 </w:r>
                 <w:proofErr w:type="spellStart"/>
                 <w:r>
-                  <w:t>localstorage</w:t>
+                  <w:t>Insomnia</w:t>
                 </w:r>
                 <w:proofErr w:type="spellEnd"/>
                 <w:r>
-                  <w:t xml:space="preserve"> où j’y insert des données.</w:t>
-                </w:r>
-                <w:r>
-                  <w:t xml:space="preserve"> Une fois ses tests effectués, je passe la confection de la requête http pour aller interroger la base Odoo. Pour ce faire j’utilise </w:t>
-                </w:r>
-                <w:proofErr w:type="spellStart"/>
-                <w:r>
-                  <w:t>Insomnia</w:t>
-                </w:r>
-                <w:proofErr w:type="spellEnd"/>
-                <w:r>
                   <w:t xml:space="preserve">, qui permet de tester les appels d’API. Nous décidons d’utiliser l’API XMLRPC intégré </w:t>
                 </w:r>
                 <w:r>
@@ -4114,7 +4960,83 @@
                   <w:t xml:space="preserve"> Odoo</w:t>
                 </w:r>
                 <w:r>
-                  <w:t>. Une fois la requête validée, je la mets en place dans le code. Nous avons décidé d’utiliser la librairie Axios pour sa simplicité de syntaxe et sa gestion des promesses.</w:t>
+                  <w:t>.</w:t>
+                </w:r>
+              </w:p>
+              <w:p>
+                <w:pPr>
+                  <w:pStyle w:val="Contenu"/>
+                </w:pPr>
+              </w:p>
+              <w:p>
+                <w:pPr>
+                  <w:pStyle w:val="Contenu"/>
+                </w:pPr>
+                <w:r>
+                  <w:rPr>
+                    <w:noProof/>
+                  </w:rPr>
+                  <w:drawing>
+                    <wp:inline distT="0" distB="0" distL="0" distR="0" wp14:anchorId="7CF640C6" wp14:editId="60E2BE77">
+                      <wp:extent cx="6371590" cy="3538846"/>
+                      <wp:effectExtent l="0" t="0" r="0" b="5080"/>
+                      <wp:docPr id="1145046313" name="Image 1"/>
+                      <wp:cNvGraphicFramePr>
+                        <a:graphicFrameLocks xmlns:a="http://schemas.openxmlformats.org/drawingml/2006/main" noChangeAspect="1"/>
+                      </wp:cNvGraphicFramePr>
+                      <a:graphic xmlns:a="http://schemas.openxmlformats.org/drawingml/2006/main">
+                        <a:graphicData uri="http://schemas.openxmlformats.org/drawingml/2006/picture">
+                          <pic:pic xmlns:pic="http://schemas.openxmlformats.org/drawingml/2006/picture">
+                            <pic:nvPicPr>
+                              <pic:cNvPr id="1145046313" name=""/>
+                              <pic:cNvPicPr/>
+                            </pic:nvPicPr>
+                            <pic:blipFill rotWithShape="1">
+                              <a:blip r:embed="rId26"/>
+                              <a:srcRect b="1763"/>
+                              <a:stretch/>
+                            </pic:blipFill>
+                            <pic:spPr bwMode="auto">
+                              <a:xfrm>
+                                <a:off x="0" y="0"/>
+                                <a:ext cx="6371590" cy="3538846"/>
+                              </a:xfrm>
+                              <a:prstGeom prst="rect">
+                                <a:avLst/>
+                              </a:prstGeom>
+                              <a:ln>
+                                <a:noFill/>
+                              </a:ln>
+                              <a:extLst>
+                                <a:ext uri="{53640926-AAD7-44D8-BBD7-CCE9431645EC}">
+                                  <a14:shadowObscured xmlns:a14="http://schemas.microsoft.com/office/drawing/2010/main"/>
+                                </a:ext>
+                              </a:extLst>
+                            </pic:spPr>
+                          </pic:pic>
+                        </a:graphicData>
+                      </a:graphic>
+                    </wp:inline>
+                  </w:drawing>
+                </w:r>
+              </w:p>
+              <w:p>
+                <w:pPr>
+                  <w:pStyle w:val="Contenu"/>
+                </w:pPr>
+                <w:r>
+                  <w:t xml:space="preserve"> </w:t>
+                </w:r>
+              </w:p>
+              <w:p>
+                <w:pPr>
+                  <w:pStyle w:val="Contenu"/>
+                </w:pPr>
+                <w:r>
+                  <w:t>Une fois la requête validée, je la mets en place dans le code</w:t>
+                </w:r>
+                <w:r>
+                  <w:t>.</w:t>
                 </w:r>
               </w:p>
               <w:p>
@@ -4132,16 +5054,30 @@
                     <w:tab w:val="left" w:pos="7462"/>
                   </w:tabs>
                 </w:pPr>
+                <w:bookmarkStart w:id="23" w:name="_Toc150728721"/>
                 <w:r>
                   <w:t>Dashboard</w:t>
                 </w:r>
-              </w:p>
-              <w:p>
-                <w:pPr>
-                  <w:pStyle w:val="Contenu"/>
-                </w:pPr>
-                <w:r>
-                  <w:t xml:space="preserve">Une fois l’authentification validé, je redirige vers un </w:t>
+                <w:bookmarkEnd w:id="23"/>
+              </w:p>
+              <w:p>
+                <w:pPr>
+                  <w:pStyle w:val="Contenu"/>
+                </w:pPr>
+                <w:r>
+                  <w:t>Une fois l’authentification validé</w:t>
+                </w:r>
+                <w:r>
+                  <w:t>e</w:t>
+                </w:r>
+                <w:r>
+                  <w:t xml:space="preserve">, </w:t>
+                </w:r>
+                <w:r>
+                  <w:t>il y a une redirection</w:t>
+                </w:r>
+                <w:r>
+                  <w:t xml:space="preserve"> vers un </w:t>
                 </w:r>
                 <w:r>
                   <w:t>Dashboard</w:t>
@@ -4153,7 +5089,13 @@
                   <w:t>é</w:t>
                 </w:r>
                 <w:r>
-                  <w:t xml:space="preserve"> de refaire un </w:t>
+                  <w:t xml:space="preserve"> de </w:t>
+                </w:r>
+                <w:r>
+                  <w:t>créer</w:t>
+                </w:r>
+                <w:r>
+                  <w:t xml:space="preserve"> un </w:t>
                 </w:r>
                 <w:proofErr w:type="spellStart"/>
                 <w:r>
@@ -4161,25 +5103,284 @@
                 </w:r>
                 <w:proofErr w:type="spellEnd"/>
                 <w:r>
-                  <w:t xml:space="preserve"> qui sera utilisé par toute </w:t>
+                  <w:t xml:space="preserve"> qui sera utilisé par toute</w:t>
+                </w:r>
+                <w:r>
+                  <w:t>s</w:t>
+                </w:r>
+                <w:r>
+                  <w:t xml:space="preserve"> </w:t>
                 </w:r>
                 <w:r>
                   <w:t xml:space="preserve">les pages accessibles après authentification. </w:t>
                 </w:r>
-              </w:p>
-              <w:p>
-                <w:pPr>
-                  <w:pStyle w:val="Contenu"/>
-                </w:pPr>
-                <w:r>
-                  <w:tab/>
-                </w:r>
+                <w:r>
+                  <w:t xml:space="preserve">Il est composé d’une </w:t>
+                </w:r>
+                <w:proofErr w:type="spellStart"/>
+                <w:r>
+                  <w:t>navbar</w:t>
+                </w:r>
+                <w:proofErr w:type="spellEnd"/>
+                <w:r>
+                  <w:t xml:space="preserve"> latéral</w:t>
+                </w:r>
+                <w:r>
+                  <w:t>e</w:t>
+                </w:r>
+                <w:r>
+                  <w:t xml:space="preserve"> sur le côté gauche qui se développe en </w:t>
+                </w:r>
+                <w:proofErr w:type="spellStart"/>
+                <w:r>
+                  <w:t>hover</w:t>
+                </w:r>
+                <w:proofErr w:type="spellEnd"/>
+                <w:r>
+                  <w:t xml:space="preserve">, d’un </w:t>
+                </w:r>
+                <w:proofErr w:type="spellStart"/>
+                <w:r>
+                  <w:t>drawer</w:t>
+                </w:r>
+                <w:proofErr w:type="spellEnd"/>
+                <w:r>
+                  <w:t xml:space="preserve"> du coté droit pour gérer les settings et </w:t>
+                </w:r>
+                <w:r>
+                  <w:t>les serveurs</w:t>
+                </w:r>
+                <w:r>
+                  <w:t xml:space="preserve"> et d’un menu pour gérer le profil.</w:t>
+                </w:r>
+              </w:p>
+              <w:p>
+                <w:pPr>
+                  <w:pStyle w:val="Contenu"/>
+                </w:pPr>
+              </w:p>
+              <w:p>
+                <w:pPr>
+                  <w:pStyle w:val="Contenu"/>
+                </w:pPr>
+                <w:r>
+                  <w:rPr>
+                    <w:noProof/>
+                  </w:rPr>
+                  <w:lastRenderedPageBreak/>
+                  <w:drawing>
+                    <wp:inline distT="0" distB="0" distL="0" distR="0" wp14:anchorId="592D2C71" wp14:editId="350EC9FC">
+                      <wp:extent cx="6371590" cy="2218055"/>
+                      <wp:effectExtent l="0" t="0" r="0" b="0"/>
+                      <wp:docPr id="1768438514" name="Image 1"/>
+                      <wp:cNvGraphicFramePr>
+                        <a:graphicFrameLocks xmlns:a="http://schemas.openxmlformats.org/drawingml/2006/main" noChangeAspect="1"/>
+                      </wp:cNvGraphicFramePr>
+                      <a:graphic xmlns:a="http://schemas.openxmlformats.org/drawingml/2006/main">
+                        <a:graphicData uri="http://schemas.openxmlformats.org/drawingml/2006/picture">
+                          <pic:pic xmlns:pic="http://schemas.openxmlformats.org/drawingml/2006/picture">
+                            <pic:nvPicPr>
+                              <pic:cNvPr id="1768438514" name=""/>
+                              <pic:cNvPicPr/>
+                            </pic:nvPicPr>
+                            <pic:blipFill>
+                              <a:blip r:embed="rId27"/>
+                              <a:stretch>
+                                <a:fillRect/>
+                              </a:stretch>
+                            </pic:blipFill>
+                            <pic:spPr>
+                              <a:xfrm>
+                                <a:off x="0" y="0"/>
+                                <a:ext cx="6371590" cy="2218055"/>
+                              </a:xfrm>
+                              <a:prstGeom prst="rect">
+                                <a:avLst/>
+                              </a:prstGeom>
+                            </pic:spPr>
+                          </pic:pic>
+                        </a:graphicData>
+                      </a:graphic>
+                    </wp:inline>
+                  </w:drawing>
+                </w:r>
+              </w:p>
+              <w:p>
+                <w:pPr>
+                  <w:pStyle w:val="Contenu"/>
+                </w:pPr>
+              </w:p>
+              <w:p>
+                <w:pPr>
+                  <w:pStyle w:val="Contenu"/>
+                </w:pPr>
+                <w:r>
+                  <w:t>La page du Dashboard est quan</w:t>
+                </w:r>
+                <w:r>
+                  <w:t>t</w:t>
+                </w:r>
+                <w:r>
+                  <w:t xml:space="preserve"> </w:t>
+                </w:r>
+                <w:r>
+                  <w:t>à elle</w:t>
+                </w:r>
+                <w:r>
+                  <w:t xml:space="preserve"> composé</w:t>
+                </w:r>
+                <w:r>
+                  <w:t>e</w:t>
+                </w:r>
+                <w:r>
+                  <w:t xml:space="preserve"> de pastille cliquable. </w:t>
+                </w:r>
+              </w:p>
+              <w:p>
+                <w:pPr>
+                  <w:pStyle w:val="Contenu"/>
+                </w:pPr>
+              </w:p>
+              <w:p>
+                <w:pPr>
+                  <w:pStyle w:val="Contenu"/>
+                </w:pPr>
+                <w:r>
+                  <w:rPr>
+                    <w:noProof/>
+                  </w:rPr>
+                  <w:drawing>
+                    <wp:inline distT="0" distB="0" distL="0" distR="0" wp14:anchorId="08A08206" wp14:editId="10A8D17C">
+                      <wp:extent cx="6371590" cy="2259965"/>
+                      <wp:effectExtent l="0" t="0" r="0" b="6985"/>
+                      <wp:docPr id="1001551508" name="Image 1"/>
+                      <wp:cNvGraphicFramePr>
+                        <a:graphicFrameLocks xmlns:a="http://schemas.openxmlformats.org/drawingml/2006/main" noChangeAspect="1"/>
+                      </wp:cNvGraphicFramePr>
+                      <a:graphic xmlns:a="http://schemas.openxmlformats.org/drawingml/2006/main">
+                        <a:graphicData uri="http://schemas.openxmlformats.org/drawingml/2006/picture">
+                          <pic:pic xmlns:pic="http://schemas.openxmlformats.org/drawingml/2006/picture">
+                            <pic:nvPicPr>
+                              <pic:cNvPr id="1001551508" name=""/>
+                              <pic:cNvPicPr/>
+                            </pic:nvPicPr>
+                            <pic:blipFill>
+                              <a:blip r:embed="rId28"/>
+                              <a:stretch>
+                                <a:fillRect/>
+                              </a:stretch>
+                            </pic:blipFill>
+                            <pic:spPr>
+                              <a:xfrm>
+                                <a:off x="0" y="0"/>
+                                <a:ext cx="6371590" cy="2259965"/>
+                              </a:xfrm>
+                              <a:prstGeom prst="rect">
+                                <a:avLst/>
+                              </a:prstGeom>
+                            </pic:spPr>
+                          </pic:pic>
+                        </a:graphicData>
+                      </a:graphic>
+                    </wp:inline>
+                  </w:drawing>
+                </w:r>
+              </w:p>
+              <w:p>
+                <w:pPr>
+                  <w:pStyle w:val="Contenu"/>
+                </w:pPr>
+              </w:p>
+              <w:p>
+                <w:pPr>
+                  <w:pStyle w:val="Contenu"/>
+                </w:pPr>
+                <w:r>
+                  <w:t xml:space="preserve">J’ai ajouté une </w:t>
+                </w:r>
+                <w:r>
+                  <w:t xml:space="preserve">fonction lancer une requête </w:t>
+                </w:r>
+                <w:r>
+                  <w:t xml:space="preserve">HTTP </w:t>
+                </w:r>
+                <w:r>
+                  <w:t>au chargement de la page pour afficher dynamiquement le nombre de résultat par modèle dans une vignette attaché</w:t>
+                </w:r>
+                <w:r>
+                  <w:t>e</w:t>
+                </w:r>
+                <w:r>
+                  <w:t xml:space="preserve"> à la pastille. </w:t>
+                </w:r>
+              </w:p>
+              <w:p>
+                <w:pPr>
+                  <w:pStyle w:val="Contenu"/>
+                </w:pPr>
+              </w:p>
+              <w:p>
+                <w:pPr>
+                  <w:pStyle w:val="Contenu"/>
+                </w:pPr>
+                <w:r>
+                  <w:rPr>
+                    <w:noProof/>
+                  </w:rPr>
+                  <w:lastRenderedPageBreak/>
+                  <w:drawing>
+                    <wp:inline distT="0" distB="0" distL="0" distR="0" wp14:anchorId="0FC643B8" wp14:editId="22E78F88">
+                      <wp:extent cx="6371590" cy="6532880"/>
+                      <wp:effectExtent l="0" t="0" r="0" b="1270"/>
+                      <wp:docPr id="1151033916" name="Image 3"/>
+                      <wp:cNvGraphicFramePr>
+                        <a:graphicFrameLocks xmlns:a="http://schemas.openxmlformats.org/drawingml/2006/main" noChangeAspect="1"/>
+                      </wp:cNvGraphicFramePr>
+                      <a:graphic xmlns:a="http://schemas.openxmlformats.org/drawingml/2006/main">
+                        <a:graphicData uri="http://schemas.openxmlformats.org/drawingml/2006/picture">
+                          <pic:pic xmlns:pic="http://schemas.openxmlformats.org/drawingml/2006/picture">
+                            <pic:nvPicPr>
+                              <pic:cNvPr id="1151033916" name="Image 1151033916"/>
+                              <pic:cNvPicPr/>
+                            </pic:nvPicPr>
+                            <pic:blipFill>
+                              <a:blip r:embed="rId29" cstate="print">
+                                <a:extLst>
+                                  <a:ext uri="{28A0092B-C50C-407E-A947-70E740481C1C}">
+                                    <a14:useLocalDpi xmlns:a14="http://schemas.microsoft.com/office/drawing/2010/main" val="0"/>
+                                  </a:ext>
+                                </a:extLst>
+                              </a:blip>
+                              <a:stretch>
+                                <a:fillRect/>
+                              </a:stretch>
+                            </pic:blipFill>
+                            <pic:spPr>
+                              <a:xfrm>
+                                <a:off x="0" y="0"/>
+                                <a:ext cx="6371590" cy="6532880"/>
+                              </a:xfrm>
+                              <a:prstGeom prst="rect">
+                                <a:avLst/>
+                              </a:prstGeom>
+                            </pic:spPr>
+                          </pic:pic>
+                        </a:graphicData>
+                      </a:graphic>
+                    </wp:inline>
+                  </w:drawing>
+                </w:r>
+              </w:p>
+              <w:p>
+                <w:pPr>
+                  <w:pStyle w:val="Contenu"/>
+                </w:pPr>
               </w:p>
               <w:p>
                 <w:pPr>
                   <w:pStyle w:val="Titre3"/>
                 </w:pPr>
-                <w:bookmarkStart w:id="24" w:name="_Toc150615168"/>
+                <w:bookmarkStart w:id="24" w:name="_Toc150728722"/>
                 <w:r>
                   <w:t>Contact</w:t>
                 </w:r>
@@ -4187,22 +5388,882 @@
               </w:p>
               <w:p>
                 <w:pPr>
-                  <w:pStyle w:val="Titre3"/>
-                </w:pPr>
-                <w:r>
-                  <w:t>M</w:t>
-                </w:r>
-                <w:r>
-                  <w:t>ulti Serveur</w:t>
+                  <w:pStyle w:val="Contenu"/>
+                </w:pPr>
+                <w:r>
+                  <w:t>Nous avons choisi les contacts pour faire nos tests</w:t>
+                </w:r>
+                <w:r>
+                  <w:t>,</w:t>
+                </w:r>
+                <w:r>
+                  <w:t xml:space="preserve"> car c’est le modèle le plus simple dans ceux prévus dans le </w:t>
+                </w:r>
+                <w:proofErr w:type="spellStart"/>
+                <w:r>
+                  <w:t>core</w:t>
+                </w:r>
+                <w:proofErr w:type="spellEnd"/>
+                <w:r>
+                  <w:t xml:space="preserve"> de l’application. </w:t>
+                </w:r>
+              </w:p>
+              <w:p>
+                <w:pPr>
+                  <w:pStyle w:val="Contenu"/>
+                </w:pPr>
+                <w:r>
+                  <w:t xml:space="preserve">La </w:t>
+                </w:r>
+                <w:r>
+                  <w:t>première</w:t>
+                </w:r>
+                <w:r>
+                  <w:t xml:space="preserve"> étape est d’afficher la liste des contacts au </w:t>
+                </w:r>
+                <w:r>
+                  <w:t>chargement</w:t>
+                </w:r>
+                <w:r>
+                  <w:t xml:space="preserve"> de la page, pour ce faire, j’utilise la même technique que pour le Login, XML</w:t>
+                </w:r>
+                <w:r>
+                  <w:t xml:space="preserve"> </w:t>
+                </w:r>
+                <w:r>
+                  <w:t>RPC. Mais l’</w:t>
+                </w:r>
+                <w:r>
+                  <w:t>accès</w:t>
+                </w:r>
+                <w:r>
+                  <w:t xml:space="preserve"> nous est refusé par le serveur</w:t>
+                </w:r>
+                <w:r>
+                  <w:t>.</w:t>
+                </w:r>
+              </w:p>
+              <w:p>
+                <w:pPr>
+                  <w:pStyle w:val="Contenu"/>
+                </w:pPr>
+                <w:r>
+                  <w:t xml:space="preserve">Nous installons donc un module complémentaire qui créer </w:t>
+                </w:r>
+                <w:r>
+                  <w:t>des points</w:t>
+                </w:r>
+                <w:r>
+                  <w:t xml:space="preserve"> d’</w:t>
+                </w:r>
+                <w:r>
+                  <w:t>accès</w:t>
+                </w:r>
+                <w:r>
+                  <w:t xml:space="preserve"> API. Apr</w:t>
+                </w:r>
+                <w:r>
+                  <w:t>è</w:t>
+                </w:r>
+                <w:r>
+                  <w:t>s de nombreuse</w:t>
+                </w:r>
+                <w:r>
+                  <w:t>s</w:t>
+                </w:r>
+                <w:r>
+                  <w:t xml:space="preserve"> tentative</w:t>
+                </w:r>
+                <w:r>
+                  <w:t>s</w:t>
+                </w:r>
+                <w:r>
+                  <w:t xml:space="preserve"> nous n’arrivons pas à résoudre les problèmes de CORS et l’accès nous est toujours refus</w:t>
+                </w:r>
+                <w:r>
+                  <w:t>é</w:t>
+                </w:r>
+                <w:r>
+                  <w:t>.</w:t>
+                </w:r>
+              </w:p>
+              <w:p>
+                <w:pPr>
+                  <w:pStyle w:val="Contenu"/>
+                </w:pPr>
+                <w:r>
+                  <w:lastRenderedPageBreak/>
+                  <w:t xml:space="preserve">En </w:t>
+                </w:r>
+                <w:r>
+                  <w:t>cherchant</w:t>
+                </w:r>
+                <w:r>
+                  <w:t xml:space="preserve"> dans le code source, Nicolas découvre qu’il y a </w:t>
+                </w:r>
+                <w:r>
+                  <w:t>des points</w:t>
+                </w:r>
+                <w:r>
+                  <w:t xml:space="preserve"> d’</w:t>
+                </w:r>
+                <w:r>
+                  <w:t>accès</w:t>
+                </w:r>
+                <w:r>
+                  <w:t xml:space="preserve"> API en JSON RPC </w:t>
+                </w:r>
+                <w:r>
+                  <w:t>qui sont intégré</w:t>
+                </w:r>
+                <w:r>
+                  <w:t>.</w:t>
+                </w:r>
+                <w:r>
+                  <w:t xml:space="preserve"> </w:t>
+                </w:r>
+                <w:r>
+                  <w:t>A</w:t>
+                </w:r>
+                <w:r>
+                  <w:t>près</w:t>
+                </w:r>
+                <w:r>
+                  <w:t xml:space="preserve"> </w:t>
+                </w:r>
+                <w:r>
+                  <w:t>plusieurs tests</w:t>
+                </w:r>
+                <w:r>
+                  <w:t>, cela fonctionne et permet d’utiliser une cl</w:t>
+                </w:r>
+                <w:r>
+                  <w:t>é</w:t>
+                </w:r>
+                <w:r>
+                  <w:t xml:space="preserve"> API </w:t>
+                </w:r>
+                <w:r>
+                  <w:t>à la</w:t>
+                </w:r>
+                <w:r>
+                  <w:t xml:space="preserve"> place du mot de passe.</w:t>
+                </w:r>
+                <w:r>
+                  <w:t xml:space="preserve"> Nous décidons donc de n’utiliser que cette technique pour l’ensemble de l’application. La difficulté est qu’il n’y a aucune documentation sur cette technique</w:t>
+                </w:r>
+                <w:r>
+                  <w:t>,</w:t>
+                </w:r>
+                <w:r>
+                  <w:t xml:space="preserve"> donc nous avons dû réaliser beaucoup de test et de recherche pour trouver les bonnes méthodes. </w:t>
+                </w:r>
+              </w:p>
+              <w:p>
+                <w:pPr>
+                  <w:pStyle w:val="Contenu"/>
+                </w:pPr>
+              </w:p>
+              <w:p>
+                <w:pPr>
+                  <w:pStyle w:val="Contenu"/>
+                </w:pPr>
+                <w:r>
+                  <w:rPr>
+                    <w:noProof/>
+                  </w:rPr>
+                  <w:drawing>
+                    <wp:inline distT="0" distB="0" distL="0" distR="0" wp14:anchorId="30D8AE71" wp14:editId="572EF2E6">
+                      <wp:extent cx="6371590" cy="5917565"/>
+                      <wp:effectExtent l="0" t="0" r="0" b="6985"/>
+                      <wp:docPr id="1490880440" name="Image 6"/>
+                      <wp:cNvGraphicFramePr>
+                        <a:graphicFrameLocks xmlns:a="http://schemas.openxmlformats.org/drawingml/2006/main" noChangeAspect="1"/>
+                      </wp:cNvGraphicFramePr>
+                      <a:graphic xmlns:a="http://schemas.openxmlformats.org/drawingml/2006/main">
+                        <a:graphicData uri="http://schemas.openxmlformats.org/drawingml/2006/picture">
+                          <pic:pic xmlns:pic="http://schemas.openxmlformats.org/drawingml/2006/picture">
+                            <pic:nvPicPr>
+                              <pic:cNvPr id="1490880440" name="Image 1490880440"/>
+                              <pic:cNvPicPr/>
+                            </pic:nvPicPr>
+                            <pic:blipFill>
+                              <a:blip r:embed="rId30" cstate="print">
+                                <a:extLst>
+                                  <a:ext uri="{28A0092B-C50C-407E-A947-70E740481C1C}">
+                                    <a14:useLocalDpi xmlns:a14="http://schemas.microsoft.com/office/drawing/2010/main" val="0"/>
+                                  </a:ext>
+                                </a:extLst>
+                              </a:blip>
+                              <a:stretch>
+                                <a:fillRect/>
+                              </a:stretch>
+                            </pic:blipFill>
+                            <pic:spPr>
+                              <a:xfrm>
+                                <a:off x="0" y="0"/>
+                                <a:ext cx="6371590" cy="5917565"/>
+                              </a:xfrm>
+                              <a:prstGeom prst="rect">
+                                <a:avLst/>
+                              </a:prstGeom>
+                            </pic:spPr>
+                          </pic:pic>
+                        </a:graphicData>
+                      </a:graphic>
+                    </wp:inline>
+                  </w:drawing>
+                </w:r>
+              </w:p>
+              <w:p>
+                <w:pPr>
+                  <w:pStyle w:val="Contenu"/>
+                </w:pPr>
+              </w:p>
+              <w:p>
+                <w:pPr>
+                  <w:pStyle w:val="Contenu"/>
+                </w:pPr>
+                <w:r>
+                  <w:t xml:space="preserve">J’utilise un « v-for » pour </w:t>
+                </w:r>
+                <w:r>
+                  <w:t>générer</w:t>
+                </w:r>
+                <w:r>
+                  <w:t xml:space="preserve"> une liste suivant les résultat</w:t>
+                </w:r>
+                <w:r>
+                  <w:t>s</w:t>
+                </w:r>
+                <w:r>
+                  <w:t xml:space="preserve"> de la requête</w:t>
+                </w:r>
+                <w:r>
+                  <w:t xml:space="preserve"> que nous choisissons d’afficher</w:t>
+                </w:r>
+                <w:r>
+                  <w:t xml:space="preserve">. </w:t>
+                </w:r>
+              </w:p>
+              <w:p>
+                <w:pPr>
+                  <w:pStyle w:val="Contenu"/>
+                </w:pPr>
+              </w:p>
+              <w:p>
+                <w:pPr>
+                  <w:pStyle w:val="Contenu"/>
+                </w:pPr>
+                <w:r>
+                  <w:rPr>
+                    <w:noProof/>
+                  </w:rPr>
+                  <w:lastRenderedPageBreak/>
+                  <w:drawing>
+                    <wp:inline distT="0" distB="0" distL="0" distR="0" wp14:anchorId="3C0FCA35" wp14:editId="1230096C">
+                      <wp:extent cx="6371590" cy="3735705"/>
+                      <wp:effectExtent l="0" t="0" r="0" b="0"/>
+                      <wp:docPr id="93334291" name="Image 7"/>
+                      <wp:cNvGraphicFramePr>
+                        <a:graphicFrameLocks xmlns:a="http://schemas.openxmlformats.org/drawingml/2006/main" noChangeAspect="1"/>
+                      </wp:cNvGraphicFramePr>
+                      <a:graphic xmlns:a="http://schemas.openxmlformats.org/drawingml/2006/main">
+                        <a:graphicData uri="http://schemas.openxmlformats.org/drawingml/2006/picture">
+                          <pic:pic xmlns:pic="http://schemas.openxmlformats.org/drawingml/2006/picture">
+                            <pic:nvPicPr>
+                              <pic:cNvPr id="93334291" name="Image 93334291"/>
+                              <pic:cNvPicPr/>
+                            </pic:nvPicPr>
+                            <pic:blipFill>
+                              <a:blip r:embed="rId31" cstate="print">
+                                <a:extLst>
+                                  <a:ext uri="{28A0092B-C50C-407E-A947-70E740481C1C}">
+                                    <a14:useLocalDpi xmlns:a14="http://schemas.microsoft.com/office/drawing/2010/main" val="0"/>
+                                  </a:ext>
+                                </a:extLst>
+                              </a:blip>
+                              <a:stretch>
+                                <a:fillRect/>
+                              </a:stretch>
+                            </pic:blipFill>
+                            <pic:spPr>
+                              <a:xfrm>
+                                <a:off x="0" y="0"/>
+                                <a:ext cx="6371590" cy="3735705"/>
+                              </a:xfrm>
+                              <a:prstGeom prst="rect">
+                                <a:avLst/>
+                              </a:prstGeom>
+                            </pic:spPr>
+                          </pic:pic>
+                        </a:graphicData>
+                      </a:graphic>
+                    </wp:inline>
+                  </w:drawing>
+                </w:r>
+              </w:p>
+              <w:p>
+                <w:pPr>
+                  <w:pStyle w:val="Contenu"/>
+                </w:pPr>
+              </w:p>
+              <w:p>
+                <w:pPr>
+                  <w:pStyle w:val="Contenu"/>
+                </w:pPr>
+                <w:r>
+                  <w:t>Si le contact dispose d’un avatar, je l’affiche après l’avoir converti car il est stocké en base64.</w:t>
+                </w:r>
+              </w:p>
+              <w:p>
+                <w:pPr>
+                  <w:pStyle w:val="Contenu"/>
+                </w:pPr>
+              </w:p>
+              <w:p>
+                <w:pPr>
+                  <w:pStyle w:val="Contenu"/>
+                </w:pPr>
+                <w:r>
+                  <w:rPr>
+                    <w:noProof/>
+                  </w:rPr>
+                  <w:drawing>
+                    <wp:inline distT="0" distB="0" distL="0" distR="0" wp14:anchorId="2801898B" wp14:editId="1DA22B87">
+                      <wp:extent cx="6371590" cy="1653540"/>
+                      <wp:effectExtent l="0" t="0" r="0" b="3810"/>
+                      <wp:docPr id="1307473837" name="Image 4"/>
+                      <wp:cNvGraphicFramePr>
+                        <a:graphicFrameLocks xmlns:a="http://schemas.openxmlformats.org/drawingml/2006/main" noChangeAspect="1"/>
+                      </wp:cNvGraphicFramePr>
+                      <a:graphic xmlns:a="http://schemas.openxmlformats.org/drawingml/2006/main">
+                        <a:graphicData uri="http://schemas.openxmlformats.org/drawingml/2006/picture">
+                          <pic:pic xmlns:pic="http://schemas.openxmlformats.org/drawingml/2006/picture">
+                            <pic:nvPicPr>
+                              <pic:cNvPr id="1307473837" name="Image 1307473837"/>
+                              <pic:cNvPicPr/>
+                            </pic:nvPicPr>
+                            <pic:blipFill>
+                              <a:blip r:embed="rId32" cstate="print">
+                                <a:extLst>
+                                  <a:ext uri="{28A0092B-C50C-407E-A947-70E740481C1C}">
+                                    <a14:useLocalDpi xmlns:a14="http://schemas.microsoft.com/office/drawing/2010/main" val="0"/>
+                                  </a:ext>
+                                </a:extLst>
+                              </a:blip>
+                              <a:stretch>
+                                <a:fillRect/>
+                              </a:stretch>
+                            </pic:blipFill>
+                            <pic:spPr>
+                              <a:xfrm>
+                                <a:off x="0" y="0"/>
+                                <a:ext cx="6371590" cy="1653540"/>
+                              </a:xfrm>
+                              <a:prstGeom prst="rect">
+                                <a:avLst/>
+                              </a:prstGeom>
+                            </pic:spPr>
+                          </pic:pic>
+                        </a:graphicData>
+                      </a:graphic>
+                    </wp:inline>
+                  </w:drawing>
+                </w:r>
+              </w:p>
+              <w:p>
+                <w:pPr>
+                  <w:pStyle w:val="Contenu"/>
+                </w:pPr>
+              </w:p>
+              <w:p>
+                <w:pPr>
+                  <w:pStyle w:val="Contenu"/>
+                </w:pPr>
+                <w:r>
+                  <w:t>S’il n’a pas d’avatar j’affiche son initial sur un fond coloré qui est déterminé suivant la longueur du nom et choisis parmi la liste de couleur de base intégré a Quasar.</w:t>
+                </w:r>
+              </w:p>
+              <w:p>
+                <w:pPr>
+                  <w:pStyle w:val="Contenu"/>
+                </w:pPr>
+              </w:p>
+              <w:p>
+                <w:pPr>
+                  <w:pStyle w:val="Contenu"/>
+                </w:pPr>
+                <w:r>
+                  <w:rPr>
+                    <w:noProof/>
+                  </w:rPr>
+                  <w:lastRenderedPageBreak/>
+                  <w:drawing>
+                    <wp:inline distT="0" distB="0" distL="0" distR="0" wp14:anchorId="239BCDD5" wp14:editId="73123C5A">
+                      <wp:extent cx="6371590" cy="2675255"/>
+                      <wp:effectExtent l="0" t="0" r="0" b="0"/>
+                      <wp:docPr id="1507290497" name="Image 5"/>
+                      <wp:cNvGraphicFramePr>
+                        <a:graphicFrameLocks xmlns:a="http://schemas.openxmlformats.org/drawingml/2006/main" noChangeAspect="1"/>
+                      </wp:cNvGraphicFramePr>
+                      <a:graphic xmlns:a="http://schemas.openxmlformats.org/drawingml/2006/main">
+                        <a:graphicData uri="http://schemas.openxmlformats.org/drawingml/2006/picture">
+                          <pic:pic xmlns:pic="http://schemas.openxmlformats.org/drawingml/2006/picture">
+                            <pic:nvPicPr>
+                              <pic:cNvPr id="1507290497" name="Image 1507290497"/>
+                              <pic:cNvPicPr/>
+                            </pic:nvPicPr>
+                            <pic:blipFill>
+                              <a:blip r:embed="rId33" cstate="print">
+                                <a:extLst>
+                                  <a:ext uri="{28A0092B-C50C-407E-A947-70E740481C1C}">
+                                    <a14:useLocalDpi xmlns:a14="http://schemas.microsoft.com/office/drawing/2010/main" val="0"/>
+                                  </a:ext>
+                                </a:extLst>
+                              </a:blip>
+                              <a:stretch>
+                                <a:fillRect/>
+                              </a:stretch>
+                            </pic:blipFill>
+                            <pic:spPr>
+                              <a:xfrm>
+                                <a:off x="0" y="0"/>
+                                <a:ext cx="6371590" cy="2675255"/>
+                              </a:xfrm>
+                              <a:prstGeom prst="rect">
+                                <a:avLst/>
+                              </a:prstGeom>
+                            </pic:spPr>
+                          </pic:pic>
+                        </a:graphicData>
+                      </a:graphic>
+                    </wp:inline>
+                  </w:drawing>
                 </w:r>
               </w:p>
               <w:p/>
               <w:p>
                 <w:pPr>
+                  <w:pStyle w:val="Contenu"/>
+                </w:pPr>
+                <w:r>
+                  <w:t xml:space="preserve">J’ajoute ensuite un bouton qui ouvre une modale pour ajouter un nouveau contact. </w:t>
+                </w:r>
+              </w:p>
+              <w:p>
+                <w:pPr>
+                  <w:pStyle w:val="Contenu"/>
+                </w:pPr>
+              </w:p>
+              <w:p>
+                <w:pPr>
+                  <w:pStyle w:val="Contenu"/>
+                </w:pPr>
+                <w:r>
+                  <w:rPr>
+                    <w:noProof/>
+                  </w:rPr>
+                  <w:drawing>
+                    <wp:inline distT="0" distB="0" distL="0" distR="0" wp14:anchorId="4172907C" wp14:editId="42F8A06B">
+                      <wp:extent cx="6371590" cy="5064125"/>
+                      <wp:effectExtent l="0" t="0" r="0" b="3175"/>
+                      <wp:docPr id="912365692" name="Image 8"/>
+                      <wp:cNvGraphicFramePr>
+                        <a:graphicFrameLocks xmlns:a="http://schemas.openxmlformats.org/drawingml/2006/main" noChangeAspect="1"/>
+                      </wp:cNvGraphicFramePr>
+                      <a:graphic xmlns:a="http://schemas.openxmlformats.org/drawingml/2006/main">
+                        <a:graphicData uri="http://schemas.openxmlformats.org/drawingml/2006/picture">
+                          <pic:pic xmlns:pic="http://schemas.openxmlformats.org/drawingml/2006/picture">
+                            <pic:nvPicPr>
+                              <pic:cNvPr id="912365692" name="Image 912365692"/>
+                              <pic:cNvPicPr/>
+                            </pic:nvPicPr>
+                            <pic:blipFill>
+                              <a:blip r:embed="rId34" cstate="print">
+                                <a:extLst>
+                                  <a:ext uri="{28A0092B-C50C-407E-A947-70E740481C1C}">
+                                    <a14:useLocalDpi xmlns:a14="http://schemas.microsoft.com/office/drawing/2010/main" val="0"/>
+                                  </a:ext>
+                                </a:extLst>
+                              </a:blip>
+                              <a:stretch>
+                                <a:fillRect/>
+                              </a:stretch>
+                            </pic:blipFill>
+                            <pic:spPr>
+                              <a:xfrm>
+                                <a:off x="0" y="0"/>
+                                <a:ext cx="6371590" cy="5064125"/>
+                              </a:xfrm>
+                              <a:prstGeom prst="rect">
+                                <a:avLst/>
+                              </a:prstGeom>
+                            </pic:spPr>
+                          </pic:pic>
+                        </a:graphicData>
+                      </a:graphic>
+                    </wp:inline>
+                  </w:drawing>
+                </w:r>
+              </w:p>
+              <w:p>
+                <w:pPr>
+                  <w:pStyle w:val="Contenu"/>
+                </w:pPr>
+                <w:r>
+                  <w:t xml:space="preserve"> </w:t>
+                </w:r>
+              </w:p>
+              <w:p>
+                <w:pPr>
+                  <w:pStyle w:val="Contenu"/>
+                </w:pPr>
+                <w:r>
+                  <w:lastRenderedPageBreak/>
+                  <w:t>Ce formulaire exécute la fonction « </w:t>
+                </w:r>
+                <w:proofErr w:type="spellStart"/>
+                <w:r>
+                  <w:t>newContact</w:t>
+                </w:r>
+                <w:proofErr w:type="spellEnd"/>
+                <w:r>
+                  <w:t xml:space="preserve"> » </w:t>
+                </w:r>
+                <w:r>
+                  <w:t xml:space="preserve">puis, après avoir refermé la modale, actualise la liste des contacts et affiche un message de confirmation. </w:t>
+                </w:r>
+              </w:p>
+              <w:p>
+                <w:pPr>
+                  <w:pStyle w:val="Contenu"/>
+                  <w:jc w:val="center"/>
+                </w:pPr>
+                <w:r>
+                  <w:rPr>
+                    <w:noProof/>
+                  </w:rPr>
+                  <w:drawing>
+                    <wp:inline distT="0" distB="0" distL="0" distR="0" wp14:anchorId="255AA85D" wp14:editId="4B22A506">
+                      <wp:extent cx="4049485" cy="8198029"/>
+                      <wp:effectExtent l="0" t="0" r="8255" b="0"/>
+                      <wp:docPr id="1834225394" name="Image 9"/>
+                      <wp:cNvGraphicFramePr>
+                        <a:graphicFrameLocks xmlns:a="http://schemas.openxmlformats.org/drawingml/2006/main" noChangeAspect="1"/>
+                      </wp:cNvGraphicFramePr>
+                      <a:graphic xmlns:a="http://schemas.openxmlformats.org/drawingml/2006/main">
+                        <a:graphicData uri="http://schemas.openxmlformats.org/drawingml/2006/picture">
+                          <pic:pic xmlns:pic="http://schemas.openxmlformats.org/drawingml/2006/picture">
+                            <pic:nvPicPr>
+                              <pic:cNvPr id="1834225394" name="Image 1834225394"/>
+                              <pic:cNvPicPr/>
+                            </pic:nvPicPr>
+                            <pic:blipFill rotWithShape="1">
+                              <a:blip r:embed="rId35" cstate="print">
+                                <a:extLst>
+                                  <a:ext uri="{28A0092B-C50C-407E-A947-70E740481C1C}">
+                                    <a14:useLocalDpi xmlns:a14="http://schemas.microsoft.com/office/drawing/2010/main" val="0"/>
+                                  </a:ext>
+                                </a:extLst>
+                              </a:blip>
+                              <a:srcRect l="3582" t="2068" r="2778" b="2187"/>
+                              <a:stretch/>
+                            </pic:blipFill>
+                            <pic:spPr bwMode="auto">
+                              <a:xfrm>
+                                <a:off x="0" y="0"/>
+                                <a:ext cx="4059122" cy="8217539"/>
+                              </a:xfrm>
+                              <a:prstGeom prst="rect">
+                                <a:avLst/>
+                              </a:prstGeom>
+                              <a:ln>
+                                <a:noFill/>
+                              </a:ln>
+                              <a:extLst>
+                                <a:ext uri="{53640926-AAD7-44D8-BBD7-CCE9431645EC}">
+                                  <a14:shadowObscured xmlns:a14="http://schemas.microsoft.com/office/drawing/2010/main"/>
+                                </a:ext>
+                              </a:extLst>
+                            </pic:spPr>
+                          </pic:pic>
+                        </a:graphicData>
+                      </a:graphic>
+                    </wp:inline>
+                  </w:drawing>
+                </w:r>
+              </w:p>
+              <w:p>
+                <w:pPr>
+                  <w:pStyle w:val="Contenu"/>
+                </w:pPr>
+                <w:r>
+                  <w:lastRenderedPageBreak/>
+                  <w:t xml:space="preserve">J’ajoute enfin la possibilité de cliquer sur le contact pour afficher la fiche détaillée. Pour se faire, je créer un component </w:t>
+                </w:r>
+                <w:proofErr w:type="spellStart"/>
+                <w:r>
+                  <w:t>ContactCard.vue</w:t>
+                </w:r>
+                <w:proofErr w:type="spellEnd"/>
+                <w:r>
+                  <w:t>.</w:t>
+                </w:r>
+              </w:p>
+              <w:p>
+                <w:pPr>
+                  <w:pStyle w:val="Contenu"/>
+                  <w:jc w:val="center"/>
+                </w:pPr>
+                <w:r>
+                  <w:rPr>
+                    <w:noProof/>
+                  </w:rPr>
+                  <w:drawing>
+                    <wp:inline distT="0" distB="0" distL="0" distR="0" wp14:anchorId="0A76A2E4" wp14:editId="4C0165D7">
+                      <wp:extent cx="3850675" cy="5771408"/>
+                      <wp:effectExtent l="0" t="0" r="0" b="1270"/>
+                      <wp:docPr id="1356162167" name="Image 10"/>
+                      <wp:cNvGraphicFramePr>
+                        <a:graphicFrameLocks xmlns:a="http://schemas.openxmlformats.org/drawingml/2006/main" noChangeAspect="1"/>
+                      </wp:cNvGraphicFramePr>
+                      <a:graphic xmlns:a="http://schemas.openxmlformats.org/drawingml/2006/main">
+                        <a:graphicData uri="http://schemas.openxmlformats.org/drawingml/2006/picture">
+                          <pic:pic xmlns:pic="http://schemas.openxmlformats.org/drawingml/2006/picture">
+                            <pic:nvPicPr>
+                              <pic:cNvPr id="1356162167" name="Image 1356162167"/>
+                              <pic:cNvPicPr/>
+                            </pic:nvPicPr>
+                            <pic:blipFill>
+                              <a:blip r:embed="rId36">
+                                <a:extLst>
+                                  <a:ext uri="{28A0092B-C50C-407E-A947-70E740481C1C}">
+                                    <a14:useLocalDpi xmlns:a14="http://schemas.microsoft.com/office/drawing/2010/main" val="0"/>
+                                  </a:ext>
+                                </a:extLst>
+                              </a:blip>
+                              <a:stretch>
+                                <a:fillRect/>
+                              </a:stretch>
+                            </pic:blipFill>
+                            <pic:spPr>
+                              <a:xfrm>
+                                <a:off x="0" y="0"/>
+                                <a:ext cx="3860797" cy="5786579"/>
+                              </a:xfrm>
+                              <a:prstGeom prst="rect">
+                                <a:avLst/>
+                              </a:prstGeom>
+                            </pic:spPr>
+                          </pic:pic>
+                        </a:graphicData>
+                      </a:graphic>
+                    </wp:inline>
+                  </w:drawing>
+                </w:r>
+              </w:p>
+              <w:p>
+                <w:pPr>
+                  <w:pStyle w:val="Contenu"/>
+                </w:pPr>
+              </w:p>
+              <w:p>
+                <w:pPr>
+                  <w:pStyle w:val="Contenu"/>
+                </w:pPr>
+              </w:p>
+              <w:p>
+                <w:pPr>
+                  <w:pStyle w:val="Contenu"/>
+                </w:pPr>
+              </w:p>
+              <w:p>
+                <w:pPr>
+                  <w:pStyle w:val="Contenu"/>
+                </w:pPr>
+              </w:p>
+              <w:p>
+                <w:pPr>
+                  <w:pStyle w:val="Contenu"/>
+                </w:pPr>
+              </w:p>
+              <w:p>
+                <w:pPr>
+                  <w:pStyle w:val="Contenu"/>
+                </w:pPr>
+              </w:p>
+              <w:p>
+                <w:pPr>
+                  <w:pStyle w:val="Contenu"/>
+                </w:pPr>
+              </w:p>
+              <w:p>
+                <w:pPr>
+                  <w:pStyle w:val="Contenu"/>
+                </w:pPr>
+              </w:p>
+              <w:p>
+                <w:pPr>
+                  <w:pStyle w:val="Contenu"/>
+                </w:pPr>
+              </w:p>
+              <w:p>
+                <w:pPr>
+                  <w:pStyle w:val="Contenu"/>
+                </w:pPr>
+              </w:p>
+              <w:p>
+                <w:pPr>
+                  <w:pStyle w:val="Contenu"/>
+                </w:pPr>
+              </w:p>
+              <w:p>
+                <w:pPr>
+                  <w:pStyle w:val="Contenu"/>
+                </w:pPr>
+                <w:r>
+                  <w:lastRenderedPageBreak/>
+                  <w:t xml:space="preserve">J’import ensuite le component dans la Contact et l’affiche au clique. </w:t>
+                </w:r>
+              </w:p>
+              <w:p>
+                <w:pPr>
+                  <w:pStyle w:val="Contenu"/>
+                </w:pPr>
+              </w:p>
+              <w:p>
+                <w:pPr>
+                  <w:pStyle w:val="Contenu"/>
+                  <w:jc w:val="center"/>
+                </w:pPr>
+                <w:r>
+                  <w:rPr>
+                    <w:noProof/>
+                  </w:rPr>
+                  <w:drawing>
+                    <wp:inline distT="0" distB="0" distL="0" distR="0" wp14:anchorId="7DC2056C" wp14:editId="6322DA6E">
+                      <wp:extent cx="3326827" cy="2232561"/>
+                      <wp:effectExtent l="0" t="0" r="6985" b="0"/>
+                      <wp:docPr id="1530661818" name="Image 11"/>
+                      <wp:cNvGraphicFramePr>
+                        <a:graphicFrameLocks xmlns:a="http://schemas.openxmlformats.org/drawingml/2006/main" noChangeAspect="1"/>
+                      </wp:cNvGraphicFramePr>
+                      <a:graphic xmlns:a="http://schemas.openxmlformats.org/drawingml/2006/main">
+                        <a:graphicData uri="http://schemas.openxmlformats.org/drawingml/2006/picture">
+                          <pic:pic xmlns:pic="http://schemas.openxmlformats.org/drawingml/2006/picture">
+                            <pic:nvPicPr>
+                              <pic:cNvPr id="1530661818" name="Image 11"/>
+                              <pic:cNvPicPr/>
+                            </pic:nvPicPr>
+                            <pic:blipFill>
+                              <a:blip r:embed="rId37" cstate="print">
+                                <a:extLst>
+                                  <a:ext uri="{28A0092B-C50C-407E-A947-70E740481C1C}">
+                                    <a14:useLocalDpi xmlns:a14="http://schemas.microsoft.com/office/drawing/2010/main" val="0"/>
+                                  </a:ext>
+                                </a:extLst>
+                              </a:blip>
+                              <a:stretch>
+                                <a:fillRect/>
+                              </a:stretch>
+                            </pic:blipFill>
+                            <pic:spPr>
+                              <a:xfrm>
+                                <a:off x="0" y="0"/>
+                                <a:ext cx="3362413" cy="2256442"/>
+                              </a:xfrm>
+                              <a:prstGeom prst="rect">
+                                <a:avLst/>
+                              </a:prstGeom>
+                            </pic:spPr>
+                          </pic:pic>
+                        </a:graphicData>
+                      </a:graphic>
+                    </wp:inline>
+                  </w:drawing>
+                </w:r>
+              </w:p>
+              <w:p>
+                <w:pPr>
+                  <w:pStyle w:val="Contenu"/>
+                </w:pPr>
+              </w:p>
+              <w:p>
+                <w:pPr>
+                  <w:pStyle w:val="Contenu"/>
+                </w:pPr>
+                <w:r>
+                  <w:t xml:space="preserve">Ma page contact est maintenant fonctionnelle, l’enjeu était de résoudre les problématiques techniques et prouver la faisabilité, le contrat est rempli. L’étape suivante sera de décliner cette solution aux autres modèles. </w:t>
+                </w:r>
+              </w:p>
+              <w:p>
+                <w:pPr>
+                  <w:pStyle w:val="Contenu"/>
+                </w:pPr>
+              </w:p>
+              <w:p>
+                <w:pPr>
+                  <w:pStyle w:val="Contenu"/>
+                  <w:jc w:val="center"/>
+                </w:pPr>
+                <w:r>
+                  <w:drawing>
+                    <wp:inline distT="0" distB="0" distL="0" distR="0" wp14:anchorId="47EE7F75" wp14:editId="47556107">
+                      <wp:extent cx="5438898" cy="4204066"/>
+                      <wp:effectExtent l="0" t="0" r="0" b="6350"/>
+                      <wp:docPr id="302626577" name="Image 1"/>
+                      <wp:cNvGraphicFramePr>
+                        <a:graphicFrameLocks xmlns:a="http://schemas.openxmlformats.org/drawingml/2006/main" noChangeAspect="1"/>
+                      </wp:cNvGraphicFramePr>
+                      <a:graphic xmlns:a="http://schemas.openxmlformats.org/drawingml/2006/main">
+                        <a:graphicData uri="http://schemas.openxmlformats.org/drawingml/2006/picture">
+                          <pic:pic xmlns:pic="http://schemas.openxmlformats.org/drawingml/2006/picture">
+                            <pic:nvPicPr>
+                              <pic:cNvPr id="302626577" name=""/>
+                              <pic:cNvPicPr/>
+                            </pic:nvPicPr>
+                            <pic:blipFill rotWithShape="1">
+                              <a:blip r:embed="rId38"/>
+                              <a:srcRect r="1778"/>
+                              <a:stretch/>
+                            </pic:blipFill>
+                            <pic:spPr bwMode="auto">
+                              <a:xfrm>
+                                <a:off x="0" y="0"/>
+                                <a:ext cx="5453213" cy="4215131"/>
+                              </a:xfrm>
+                              <a:prstGeom prst="rect">
+                                <a:avLst/>
+                              </a:prstGeom>
+                              <a:ln>
+                                <a:noFill/>
+                              </a:ln>
+                              <a:extLst>
+                                <a:ext uri="{53640926-AAD7-44D8-BBD7-CCE9431645EC}">
+                                  <a14:shadowObscured xmlns:a14="http://schemas.microsoft.com/office/drawing/2010/main"/>
+                                </a:ext>
+                              </a:extLst>
+                            </pic:spPr>
+                          </pic:pic>
+                        </a:graphicData>
+                      </a:graphic>
+                    </wp:inline>
+                  </w:drawing>
+                </w:r>
+              </w:p>
+              <w:p>
+                <w:pPr>
+                  <w:pStyle w:val="Contenu"/>
+                </w:pPr>
+              </w:p>
+              <w:p>
+                <w:pPr>
                   <w:pStyle w:val="Titre2"/>
                 </w:pPr>
-                <w:bookmarkStart w:id="25" w:name="_Toc150615169"/>
-                <w:r>
+                <w:bookmarkStart w:id="25" w:name="_Toc150728723"/>
+                <w:r>
+                  <w:lastRenderedPageBreak/>
                   <w:t>Sécurité</w:t>
                 </w:r>
                 <w:bookmarkEnd w:id="25"/>
@@ -4212,7 +6273,19 @@
                   <w:pStyle w:val="Contenu"/>
                 </w:pPr>
                 <w:r>
-                  <w:t>La sécurité est une priorité quand on développe une application, et encore plus que cette dernière est à destination d’entreprise. J’ai donc intégré les notions de sécurité des le début du projet et cela s’articule sur 3</w:t>
+                  <w:t>La sécurité est une priorité quand on développe une application, et encore plus qu</w:t>
+                </w:r>
+                <w:r>
+                  <w:t>and</w:t>
+                </w:r>
+                <w:r>
+                  <w:t xml:space="preserve"> cette dernière est à destination d’entreprise. J’ai donc intégré les notions de sécurité d</w:t>
+                </w:r>
+                <w:r>
+                  <w:t>è</w:t>
+                </w:r>
+                <w:r>
+                  <w:t>s le début du projet et cela s’articule sur 3</w:t>
                 </w:r>
                 <w:r>
                   <w:t xml:space="preserve"> principaux</w:t>
@@ -4235,7 +6308,25 @@
                   </w:numPr>
                 </w:pPr>
                 <w:r>
-                  <w:t>API Key : L’authentification passe par une requête http vers le serveur Odoo, pour se faire, nous utilisons une clefs API en place du mot de passe. En effet la clef est contrôlable et révocable facilement et si elle est compromise.</w:t>
+                  <w:t>API Key : L’authentification passe par une requête http vers le serveur Odoo, pour se faire, nous utilisons une cl</w:t>
+                </w:r>
+                <w:r>
+                  <w:t>é</w:t>
+                </w:r>
+                <w:r>
+                  <w:t xml:space="preserve"> API </w:t>
+                </w:r>
+                <w:r>
+                  <w:t>à la</w:t>
+                </w:r>
+                <w:r>
+                  <w:t xml:space="preserve"> place du mot de passe. En effet la cl</w:t>
+                </w:r>
+                <w:r>
+                  <w:t>é</w:t>
+                </w:r>
+                <w:r>
+                  <w:t xml:space="preserve"> est contrôlable et révocable facilement si elle est compromise.</w:t>
                 </w:r>
               </w:p>
               <w:p>
@@ -4296,9 +6387,44 @@
               </w:p>
               <w:p>
                 <w:pPr>
+                  <w:pStyle w:val="Contenu"/>
+                </w:pPr>
+              </w:p>
+              <w:p>
+                <w:pPr>
+                  <w:pStyle w:val="Contenu"/>
+                </w:pPr>
+              </w:p>
+              <w:p>
+                <w:pPr>
+                  <w:pStyle w:val="Contenu"/>
+                </w:pPr>
+              </w:p>
+              <w:p>
+                <w:pPr>
+                  <w:pStyle w:val="Contenu"/>
+                </w:pPr>
+              </w:p>
+              <w:p>
+                <w:pPr>
+                  <w:pStyle w:val="Contenu"/>
+                </w:pPr>
+              </w:p>
+              <w:p>
+                <w:pPr>
+                  <w:pStyle w:val="Contenu"/>
+                </w:pPr>
+              </w:p>
+              <w:p>
+                <w:pPr>
+                  <w:pStyle w:val="Contenu"/>
+                </w:pPr>
+              </w:p>
+              <w:p>
+                <w:pPr>
                   <w:pStyle w:val="Titre1"/>
                 </w:pPr>
-                <w:bookmarkStart w:id="26" w:name="_Toc150615170"/>
+                <w:bookmarkStart w:id="26" w:name="_Toc150728724"/>
                 <w:r>
                   <w:t>Pour aller plus loin</w:t>
                 </w:r>
@@ -4309,15 +6435,45 @@
                   <w:pStyle w:val="Contenu"/>
                 </w:pPr>
                 <w:r>
-                  <w:t>La cadre de ce stage n’était que d’initier ce projet et de créer un cadre pour aller plus loin.</w:t>
-                </w:r>
-              </w:p>
-              <w:p>
-                <w:pPr>
-                  <w:pStyle w:val="Contenu"/>
-                </w:pPr>
-                <w:r>
-                  <w:t xml:space="preserve">Les principaux jalons futurs de ce projet sont la déclinaison de ce qui a été fait pour les Contact aux trois autres modèles qui constitueront le </w:t>
+                  <w:t>L</w:t>
+                </w:r>
+                <w:r>
+                  <w:t xml:space="preserve">’objectif </w:t>
+                </w:r>
+                <w:r>
+                  <w:t>de ce stage était d’initier ce projet et de créer un cadre pour aller plus loin.</w:t>
+                </w:r>
+              </w:p>
+              <w:p>
+                <w:pPr>
+                  <w:pStyle w:val="Contenu"/>
+                </w:pPr>
+                <w:r>
+                  <w:t xml:space="preserve">Les </w:t>
+                </w:r>
+                <w:r>
+                  <w:t>prochaines étapes</w:t>
+                </w:r>
+                <w:r>
+                  <w:t xml:space="preserve"> s</w:t>
+                </w:r>
+                <w:r>
+                  <w:t>eront</w:t>
+                </w:r>
+                <w:r>
+                  <w:t xml:space="preserve"> la déclinaison de ce qui a été fait pour les </w:t>
+                </w:r>
+                <w:r>
+                  <w:t>c</w:t>
+                </w:r>
+                <w:r>
+                  <w:t>ontact</w:t>
+                </w:r>
+                <w:r>
+                  <w:t>s</w:t>
+                </w:r>
+                <w:r>
+                  <w:t xml:space="preserve"> aux trois autres modèles qui constitueront le </w:t>
                 </w:r>
                 <w:proofErr w:type="spellStart"/>
                 <w:r>
@@ -4325,7 +6481,19 @@
                 </w:r>
                 <w:proofErr w:type="spellEnd"/>
                 <w:r>
-                  <w:t xml:space="preserve"> de l’application à savoir les notifications, les activités et les taches. </w:t>
+                  <w:t xml:space="preserve"> de l’application</w:t>
+                </w:r>
+                <w:r>
+                  <w:t>.</w:t>
+                </w:r>
+                <w:r>
+                  <w:t xml:space="preserve"> </w:t>
+                </w:r>
+                <w:r>
+                  <w:t>À</w:t>
+                </w:r>
+                <w:r>
+                  <w:t xml:space="preserve"> savoir les notifications, les activités et les taches. </w:t>
                 </w:r>
               </w:p>
               <w:p>
@@ -4367,8 +6535,9 @@
                 <w:pPr>
                   <w:pStyle w:val="Titre1"/>
                 </w:pPr>
-                <w:bookmarkStart w:id="27" w:name="_Toc150615171"/>
-                <w:r>
+                <w:bookmarkStart w:id="27" w:name="_Toc150728725"/>
+                <w:r>
+                  <w:lastRenderedPageBreak/>
                   <w:t>Remerciements</w:t>
                 </w:r>
                 <w:bookmarkEnd w:id="27"/>
@@ -4378,7 +6547,6 @@
                   <w:pStyle w:val="Contenu"/>
                 </w:pPr>
                 <w:r>
-                  <w:lastRenderedPageBreak/>
                   <w:t xml:space="preserve">Je ne peux conclure sans remercier </w:t>
                 </w:r>
                 <w:r>
@@ -4412,7 +6580,7 @@
               <w:p/>
             </w:sdtContent>
           </w:sdt>
-          <w:bookmarkEnd w:id="4" w:displacedByCustomXml="prev"/>
+          <w:bookmarkEnd w:id="3" w:displacedByCustomXml="prev"/>
           <w:p/>
           <w:p>
             <w:pPr>
@@ -4506,8 +6674,8 @@
       </w:pPr>
     </w:p>
     <w:sectPr>
-      <w:headerReference w:type="default" r:id="rId17"/>
-      <w:footerReference w:type="default" r:id="rId18"/>
+      <w:headerReference w:type="default" r:id="rId39"/>
+      <w:footerReference w:type="default" r:id="rId40"/>
       <w:pgSz w:w="11906" w:h="16838" w:code="9"/>
       <w:pgMar w:top="720" w:right="936" w:bottom="720" w:left="936" w:header="0" w:footer="289" w:gutter="0"/>
       <w:pgNumType w:start="1"/>
@@ -4519,8 +6687,8 @@
 </file>
 
 <file path=word/comments.xml><?xml version="1.0" encoding="utf-8"?>
-<w:comments xmlns:wpc="http://schemas.microsoft.com/office/word/2010/wordprocessingCanvas" xmlns:cx="http://schemas.microsoft.com/office/drawing/2014/chartex" xmlns:cx1="http://schemas.microsoft.com/office/drawing/2015/9/8/chartex" xmlns:cx2="http://schemas.microsoft.com/office/drawing/2015/10/21/chartex" xmlns:cx3="http://schemas.microsoft.com/office/drawing/2016/5/9/chartex" xmlns:cx4="http://schemas.microsoft.com/office/drawing/2016/5/10/chartex" xmlns:cx5="http://schemas.microsoft.com/office/drawing/2016/5/11/chartex" xmlns:cx6="http://schemas.microsoft.com/office/drawing/2016/5/12/chartex" xmlns:cx7="http://schemas.microsoft.com/office/drawing/2016/5/13/chartex" xmlns:cx8="http://schemas.microsoft.com/office/drawing/2016/5/14/chartex" xmlns:mc="http://schemas.openxmlformats.org/markup-compatibility/2006" xmlns:aink="http://schemas.microsoft.com/office/drawing/2016/ink" xmlns:am3d="http://schemas.microsoft.com/office/drawing/2017/model3d" xmlns:o="urn:schemas-microsoft-com:office:office" xmlns:r="http://schemas.openxmlformats.org/officeDocument/2006/relationships" xmlns:m="http://schemas.openxmlformats.org/officeDocument/2006/math" xmlns:v="urn:schemas-microsoft-com:vml" xmlns:wp14="http://schemas.microsoft.com/office/word/2010/wordprocessingDrawing" xmlns:wp="http://schemas.openxmlformats.org/drawingml/2006/wordprocessingDrawing" xmlns:w10="urn:schemas-microsoft-com:office:word" xmlns:w="http://schemas.openxmlformats.org/wordprocessingml/2006/main" xmlns:w14="http://schemas.microsoft.com/office/word/2010/wordml" xmlns:w15="http://schemas.microsoft.com/office/word/2012/wordml" xmlns:w16cid="http://schemas.microsoft.com/office/word/2016/wordml/cid" xmlns:w16se="http://schemas.microsoft.com/office/word/2015/wordml/symex" xmlns:wpg="http://schemas.microsoft.com/office/word/2010/wordprocessingGroup" xmlns:wpi="http://schemas.microsoft.com/office/word/2010/wordprocessingInk" xmlns:wne="http://schemas.microsoft.com/office/word/2006/wordml" xmlns:wps="http://schemas.microsoft.com/office/word/2010/wordprocessingShape" mc:Ignorable="w14 w15 w16se w16cid wp14">
-  <w:comment w:id="8" w:author="Stagiaire" w:date="2023-11-09T14:27:00Z" w:initials="S">
+<w:comments xmlns:wpc="http://schemas.microsoft.com/office/word/2010/wordprocessingCanvas" xmlns:cx="http://schemas.microsoft.com/office/drawing/2014/chartex" xmlns:cx1="http://schemas.microsoft.com/office/drawing/2015/9/8/chartex" xmlns:cx2="http://schemas.microsoft.com/office/drawing/2015/10/21/chartex" xmlns:cx3="http://schemas.microsoft.com/office/drawing/2016/5/9/chartex" xmlns:cx4="http://schemas.microsoft.com/office/drawing/2016/5/10/chartex" xmlns:cx5="http://schemas.microsoft.com/office/drawing/2016/5/11/chartex" xmlns:cx6="http://schemas.microsoft.com/office/drawing/2016/5/12/chartex" xmlns:cx7="http://schemas.microsoft.com/office/drawing/2016/5/13/chartex" xmlns:cx8="http://schemas.microsoft.com/office/drawing/2016/5/14/chartex" xmlns:mc="http://schemas.openxmlformats.org/markup-compatibility/2006" xmlns:aink="http://schemas.microsoft.com/office/drawing/2016/ink" xmlns:am3d="http://schemas.microsoft.com/office/drawing/2017/model3d" xmlns:o="urn:schemas-microsoft-com:office:office" xmlns:oel="http://schemas.microsoft.com/office/2019/extlst" xmlns:r="http://schemas.openxmlformats.org/officeDocument/2006/relationships" xmlns:m="http://schemas.openxmlformats.org/officeDocument/2006/math" xmlns:v="urn:schemas-microsoft-com:vml" xmlns:wp14="http://schemas.microsoft.com/office/word/2010/wordprocessingDrawing" xmlns:wp="http://schemas.openxmlformats.org/drawingml/2006/wordprocessingDrawing" xmlns:w10="urn:schemas-microsoft-com:office:word" xmlns:w="http://schemas.openxmlformats.org/wordprocessingml/2006/main" xmlns:w14="http://schemas.microsoft.com/office/word/2010/wordml" xmlns:w15="http://schemas.microsoft.com/office/word/2012/wordml" xmlns:w16cex="http://schemas.microsoft.com/office/word/2018/wordml/cex" xmlns:w16cid="http://schemas.microsoft.com/office/word/2016/wordml/cid" xmlns:w16="http://schemas.microsoft.com/office/word/2018/wordml" xmlns:w16sdtdh="http://schemas.microsoft.com/office/word/2020/wordml/sdtdatahash" xmlns:w16se="http://schemas.microsoft.com/office/word/2015/wordml/symex" xmlns:wpg="http://schemas.microsoft.com/office/word/2010/wordprocessingGroup" xmlns:wpi="http://schemas.microsoft.com/office/word/2010/wordprocessingInk" xmlns:wne="http://schemas.microsoft.com/office/word/2006/wordml" xmlns:wps="http://schemas.microsoft.com/office/word/2010/wordprocessingShape" mc:Ignorable="w14 w15 w16se w16cid w16 w16cex w16sdtdh wp14">
+  <w:comment w:id="7" w:author="Stagiaire" w:date="2023-11-09T14:27:00Z" w:initials="S">
     <w:p>
       <w:pPr>
         <w:pStyle w:val="Commentaire"/>
@@ -4536,7 +6704,7 @@
       </w:r>
     </w:p>
   </w:comment>
-  <w:comment w:id="13" w:author="Stagiaire" w:date="2023-11-10T10:55:00Z" w:initials="S">
+  <w:comment w:id="12" w:author="Stagiaire" w:date="2023-11-10T10:55:00Z" w:initials="S">
     <w:p>
       <w:pPr>
         <w:pStyle w:val="Commentaire"/>
@@ -4564,21 +6732,21 @@
 </file>
 
 <file path=word/commentsExtended.xml><?xml version="1.0" encoding="utf-8"?>
-<w15:commentsEx xmlns:wpc="http://schemas.microsoft.com/office/word/2010/wordprocessingCanvas" xmlns:cx="http://schemas.microsoft.com/office/drawing/2014/chartex" xmlns:cx1="http://schemas.microsoft.com/office/drawing/2015/9/8/chartex" xmlns:cx2="http://schemas.microsoft.com/office/drawing/2015/10/21/chartex" xmlns:cx3="http://schemas.microsoft.com/office/drawing/2016/5/9/chartex" xmlns:cx4="http://schemas.microsoft.com/office/drawing/2016/5/10/chartex" xmlns:cx5="http://schemas.microsoft.com/office/drawing/2016/5/11/chartex" xmlns:cx6="http://schemas.microsoft.com/office/drawing/2016/5/12/chartex" xmlns:cx7="http://schemas.microsoft.com/office/drawing/2016/5/13/chartex" xmlns:cx8="http://schemas.microsoft.com/office/drawing/2016/5/14/chartex" xmlns:mc="http://schemas.openxmlformats.org/markup-compatibility/2006" xmlns:aink="http://schemas.microsoft.com/office/drawing/2016/ink" xmlns:am3d="http://schemas.microsoft.com/office/drawing/2017/model3d" xmlns:o="urn:schemas-microsoft-com:office:office" xmlns:r="http://schemas.openxmlformats.org/officeDocument/2006/relationships" xmlns:m="http://schemas.openxmlformats.org/officeDocument/2006/math" xmlns:v="urn:schemas-microsoft-com:vml" xmlns:wp14="http://schemas.microsoft.com/office/word/2010/wordprocessingDrawing" xmlns:wp="http://schemas.openxmlformats.org/drawingml/2006/wordprocessingDrawing" xmlns:w10="urn:schemas-microsoft-com:office:word" xmlns:w="http://schemas.openxmlformats.org/wordprocessingml/2006/main" xmlns:w14="http://schemas.microsoft.com/office/word/2010/wordml" xmlns:w15="http://schemas.microsoft.com/office/word/2012/wordml" xmlns:w16cid="http://schemas.microsoft.com/office/word/2016/wordml/cid" xmlns:w16se="http://schemas.microsoft.com/office/word/2015/wordml/symex" xmlns:wpg="http://schemas.microsoft.com/office/word/2010/wordprocessingGroup" xmlns:wpi="http://schemas.microsoft.com/office/word/2010/wordprocessingInk" xmlns:wne="http://schemas.microsoft.com/office/word/2006/wordml" xmlns:wps="http://schemas.microsoft.com/office/word/2010/wordprocessingShape" mc:Ignorable="w14 w15 w16se w16cid wp14">
-  <w15:commentEx w15:paraId="31AA177C" w15:done="0"/>
+<w15:commentsEx xmlns:wpc="http://schemas.microsoft.com/office/word/2010/wordprocessingCanvas" xmlns:cx="http://schemas.microsoft.com/office/drawing/2014/chartex" xmlns:cx1="http://schemas.microsoft.com/office/drawing/2015/9/8/chartex" xmlns:cx2="http://schemas.microsoft.com/office/drawing/2015/10/21/chartex" xmlns:cx3="http://schemas.microsoft.com/office/drawing/2016/5/9/chartex" xmlns:cx4="http://schemas.microsoft.com/office/drawing/2016/5/10/chartex" xmlns:cx5="http://schemas.microsoft.com/office/drawing/2016/5/11/chartex" xmlns:cx6="http://schemas.microsoft.com/office/drawing/2016/5/12/chartex" xmlns:cx7="http://schemas.microsoft.com/office/drawing/2016/5/13/chartex" xmlns:cx8="http://schemas.microsoft.com/office/drawing/2016/5/14/chartex" xmlns:mc="http://schemas.openxmlformats.org/markup-compatibility/2006" xmlns:aink="http://schemas.microsoft.com/office/drawing/2016/ink" xmlns:am3d="http://schemas.microsoft.com/office/drawing/2017/model3d" xmlns:o="urn:schemas-microsoft-com:office:office" xmlns:oel="http://schemas.microsoft.com/office/2019/extlst" xmlns:r="http://schemas.openxmlformats.org/officeDocument/2006/relationships" xmlns:m="http://schemas.openxmlformats.org/officeDocument/2006/math" xmlns:v="urn:schemas-microsoft-com:vml" xmlns:wp14="http://schemas.microsoft.com/office/word/2010/wordprocessingDrawing" xmlns:wp="http://schemas.openxmlformats.org/drawingml/2006/wordprocessingDrawing" xmlns:w10="urn:schemas-microsoft-com:office:word" xmlns:w="http://schemas.openxmlformats.org/wordprocessingml/2006/main" xmlns:w14="http://schemas.microsoft.com/office/word/2010/wordml" xmlns:w15="http://schemas.microsoft.com/office/word/2012/wordml" xmlns:w16cex="http://schemas.microsoft.com/office/word/2018/wordml/cex" xmlns:w16cid="http://schemas.microsoft.com/office/word/2016/wordml/cid" xmlns:w16="http://schemas.microsoft.com/office/word/2018/wordml" xmlns:w16sdtdh="http://schemas.microsoft.com/office/word/2020/wordml/sdtdatahash" xmlns:w16se="http://schemas.microsoft.com/office/word/2015/wordml/symex" xmlns:wpg="http://schemas.microsoft.com/office/word/2010/wordprocessingGroup" xmlns:wpi="http://schemas.microsoft.com/office/word/2010/wordprocessingInk" xmlns:wne="http://schemas.microsoft.com/office/word/2006/wordml" xmlns:wps="http://schemas.microsoft.com/office/word/2010/wordprocessingShape" mc:Ignorable="w14 w15 w16se w16cid w16 w16cex w16sdtdh wp14">
+  <w15:commentEx w15:paraId="31AA177C" w15:done="1"/>
   <w15:commentEx w15:paraId="50F20F8D" w15:done="1"/>
 </w15:commentsEx>
 </file>
 
 <file path=word/commentsIds.xml><?xml version="1.0" encoding="utf-8"?>
-<w16cid:commentsIds xmlns:wpc="http://schemas.microsoft.com/office/word/2010/wordprocessingCanvas" xmlns:cx="http://schemas.microsoft.com/office/drawing/2014/chartex" xmlns:cx1="http://schemas.microsoft.com/office/drawing/2015/9/8/chartex" xmlns:cx2="http://schemas.microsoft.com/office/drawing/2015/10/21/chartex" xmlns:cx3="http://schemas.microsoft.com/office/drawing/2016/5/9/chartex" xmlns:cx4="http://schemas.microsoft.com/office/drawing/2016/5/10/chartex" xmlns:cx5="http://schemas.microsoft.com/office/drawing/2016/5/11/chartex" xmlns:cx6="http://schemas.microsoft.com/office/drawing/2016/5/12/chartex" xmlns:cx7="http://schemas.microsoft.com/office/drawing/2016/5/13/chartex" xmlns:cx8="http://schemas.microsoft.com/office/drawing/2016/5/14/chartex" xmlns:mc="http://schemas.openxmlformats.org/markup-compatibility/2006" xmlns:aink="http://schemas.microsoft.com/office/drawing/2016/ink" xmlns:am3d="http://schemas.microsoft.com/office/drawing/2017/model3d" xmlns:o="urn:schemas-microsoft-com:office:office" xmlns:r="http://schemas.openxmlformats.org/officeDocument/2006/relationships" xmlns:m="http://schemas.openxmlformats.org/officeDocument/2006/math" xmlns:v="urn:schemas-microsoft-com:vml" xmlns:wp14="http://schemas.microsoft.com/office/word/2010/wordprocessingDrawing" xmlns:wp="http://schemas.openxmlformats.org/drawingml/2006/wordprocessingDrawing" xmlns:w10="urn:schemas-microsoft-com:office:word" xmlns:w="http://schemas.openxmlformats.org/wordprocessingml/2006/main" xmlns:w14="http://schemas.microsoft.com/office/word/2010/wordml" xmlns:w15="http://schemas.microsoft.com/office/word/2012/wordml" xmlns:w16cid="http://schemas.microsoft.com/office/word/2016/wordml/cid" xmlns:w16se="http://schemas.microsoft.com/office/word/2015/wordml/symex" xmlns:wpg="http://schemas.microsoft.com/office/word/2010/wordprocessingGroup" xmlns:wpi="http://schemas.microsoft.com/office/word/2010/wordprocessingInk" xmlns:wne="http://schemas.microsoft.com/office/word/2006/wordml" xmlns:wps="http://schemas.microsoft.com/office/word/2010/wordprocessingShape" mc:Ignorable="w14 w15 w16se w16cid wp14">
+<w16cid:commentsIds xmlns:wpc="http://schemas.microsoft.com/office/word/2010/wordprocessingCanvas" xmlns:cx="http://schemas.microsoft.com/office/drawing/2014/chartex" xmlns:cx1="http://schemas.microsoft.com/office/drawing/2015/9/8/chartex" xmlns:cx2="http://schemas.microsoft.com/office/drawing/2015/10/21/chartex" xmlns:cx3="http://schemas.microsoft.com/office/drawing/2016/5/9/chartex" xmlns:cx4="http://schemas.microsoft.com/office/drawing/2016/5/10/chartex" xmlns:cx5="http://schemas.microsoft.com/office/drawing/2016/5/11/chartex" xmlns:cx6="http://schemas.microsoft.com/office/drawing/2016/5/12/chartex" xmlns:cx7="http://schemas.microsoft.com/office/drawing/2016/5/13/chartex" xmlns:cx8="http://schemas.microsoft.com/office/drawing/2016/5/14/chartex" xmlns:mc="http://schemas.openxmlformats.org/markup-compatibility/2006" xmlns:aink="http://schemas.microsoft.com/office/drawing/2016/ink" xmlns:am3d="http://schemas.microsoft.com/office/drawing/2017/model3d" xmlns:o="urn:schemas-microsoft-com:office:office" xmlns:oel="http://schemas.microsoft.com/office/2019/extlst" xmlns:r="http://schemas.openxmlformats.org/officeDocument/2006/relationships" xmlns:m="http://schemas.openxmlformats.org/officeDocument/2006/math" xmlns:v="urn:schemas-microsoft-com:vml" xmlns:wp14="http://schemas.microsoft.com/office/word/2010/wordprocessingDrawing" xmlns:wp="http://schemas.openxmlformats.org/drawingml/2006/wordprocessingDrawing" xmlns:w10="urn:schemas-microsoft-com:office:word" xmlns:w="http://schemas.openxmlformats.org/wordprocessingml/2006/main" xmlns:w14="http://schemas.microsoft.com/office/word/2010/wordml" xmlns:w15="http://schemas.microsoft.com/office/word/2012/wordml" xmlns:w16cex="http://schemas.microsoft.com/office/word/2018/wordml/cex" xmlns:w16cid="http://schemas.microsoft.com/office/word/2016/wordml/cid" xmlns:w16="http://schemas.microsoft.com/office/word/2018/wordml" xmlns:w16sdtdh="http://schemas.microsoft.com/office/word/2020/wordml/sdtdatahash" xmlns:w16se="http://schemas.microsoft.com/office/word/2015/wordml/symex" xmlns:wpg="http://schemas.microsoft.com/office/word/2010/wordprocessingGroup" xmlns:wpi="http://schemas.microsoft.com/office/word/2010/wordprocessingInk" xmlns:wne="http://schemas.microsoft.com/office/word/2006/wordml" xmlns:wps="http://schemas.microsoft.com/office/word/2010/wordprocessingShape" mc:Ignorable="w14 w15 w16se w16cid w16 w16cex w16sdtdh wp14">
   <w16cid:commentId w16cid:paraId="31AA177C" w16cid:durableId="28F76ACA"/>
   <w16cid:commentId w16cid:paraId="50F20F8D" w16cid:durableId="28F88A98"/>
 </w16cid:commentsIds>
 </file>
 
 <file path=word/endnotes.xml><?xml version="1.0" encoding="utf-8"?>
-<w:endnotes xmlns:wpc="http://schemas.microsoft.com/office/word/2010/wordprocessingCanvas" xmlns:cx="http://schemas.microsoft.com/office/drawing/2014/chartex" xmlns:cx1="http://schemas.microsoft.com/office/drawing/2015/9/8/chartex" xmlns:cx2="http://schemas.microsoft.com/office/drawing/2015/10/21/chartex" xmlns:cx3="http://schemas.microsoft.com/office/drawing/2016/5/9/chartex" xmlns:cx4="http://schemas.microsoft.com/office/drawing/2016/5/10/chartex" xmlns:cx5="http://schemas.microsoft.com/office/drawing/2016/5/11/chartex" xmlns:cx6="http://schemas.microsoft.com/office/drawing/2016/5/12/chartex" xmlns:cx7="http://schemas.microsoft.com/office/drawing/2016/5/13/chartex" xmlns:cx8="http://schemas.microsoft.com/office/drawing/2016/5/14/chartex" xmlns:mc="http://schemas.openxmlformats.org/markup-compatibility/2006" xmlns:aink="http://schemas.microsoft.com/office/drawing/2016/ink" xmlns:am3d="http://schemas.microsoft.com/office/drawing/2017/model3d" xmlns:o="urn:schemas-microsoft-com:office:office" xmlns:r="http://schemas.openxmlformats.org/officeDocument/2006/relationships" xmlns:m="http://schemas.openxmlformats.org/officeDocument/2006/math" xmlns:v="urn:schemas-microsoft-com:vml" xmlns:wp14="http://schemas.microsoft.com/office/word/2010/wordprocessingDrawing" xmlns:wp="http://schemas.openxmlformats.org/drawingml/2006/wordprocessingDrawing" xmlns:w10="urn:schemas-microsoft-com:office:word" xmlns:w="http://schemas.openxmlformats.org/wordprocessingml/2006/main" xmlns:w14="http://schemas.microsoft.com/office/word/2010/wordml" xmlns:w15="http://schemas.microsoft.com/office/word/2012/wordml" xmlns:w16cid="http://schemas.microsoft.com/office/word/2016/wordml/cid" xmlns:w16se="http://schemas.microsoft.com/office/word/2015/wordml/symex" xmlns:wpg="http://schemas.microsoft.com/office/word/2010/wordprocessingGroup" xmlns:wpi="http://schemas.microsoft.com/office/word/2010/wordprocessingInk" xmlns:wne="http://schemas.microsoft.com/office/word/2006/wordml" xmlns:wps="http://schemas.microsoft.com/office/word/2010/wordprocessingShape" mc:Ignorable="w14 w15 w16se w16cid wp14">
+<w:endnotes xmlns:wpc="http://schemas.microsoft.com/office/word/2010/wordprocessingCanvas" xmlns:cx="http://schemas.microsoft.com/office/drawing/2014/chartex" xmlns:cx1="http://schemas.microsoft.com/office/drawing/2015/9/8/chartex" xmlns:cx2="http://schemas.microsoft.com/office/drawing/2015/10/21/chartex" xmlns:cx3="http://schemas.microsoft.com/office/drawing/2016/5/9/chartex" xmlns:cx4="http://schemas.microsoft.com/office/drawing/2016/5/10/chartex" xmlns:cx5="http://schemas.microsoft.com/office/drawing/2016/5/11/chartex" xmlns:cx6="http://schemas.microsoft.com/office/drawing/2016/5/12/chartex" xmlns:cx7="http://schemas.microsoft.com/office/drawing/2016/5/13/chartex" xmlns:cx8="http://schemas.microsoft.com/office/drawing/2016/5/14/chartex" xmlns:mc="http://schemas.openxmlformats.org/markup-compatibility/2006" xmlns:aink="http://schemas.microsoft.com/office/drawing/2016/ink" xmlns:am3d="http://schemas.microsoft.com/office/drawing/2017/model3d" xmlns:o="urn:schemas-microsoft-com:office:office" xmlns:oel="http://schemas.microsoft.com/office/2019/extlst" xmlns:r="http://schemas.openxmlformats.org/officeDocument/2006/relationships" xmlns:m="http://schemas.openxmlformats.org/officeDocument/2006/math" xmlns:v="urn:schemas-microsoft-com:vml" xmlns:wp14="http://schemas.microsoft.com/office/word/2010/wordprocessingDrawing" xmlns:wp="http://schemas.openxmlformats.org/drawingml/2006/wordprocessingDrawing" xmlns:w10="urn:schemas-microsoft-com:office:word" xmlns:w="http://schemas.openxmlformats.org/wordprocessingml/2006/main" xmlns:w14="http://schemas.microsoft.com/office/word/2010/wordml" xmlns:w15="http://schemas.microsoft.com/office/word/2012/wordml" xmlns:w16cex="http://schemas.microsoft.com/office/word/2018/wordml/cex" xmlns:w16cid="http://schemas.microsoft.com/office/word/2016/wordml/cid" xmlns:w16="http://schemas.microsoft.com/office/word/2018/wordml" xmlns:w16sdtdh="http://schemas.microsoft.com/office/word/2020/wordml/sdtdatahash" xmlns:w16se="http://schemas.microsoft.com/office/word/2015/wordml/symex" xmlns:wpg="http://schemas.microsoft.com/office/word/2010/wordprocessingGroup" xmlns:wpi="http://schemas.microsoft.com/office/word/2010/wordprocessingInk" xmlns:wne="http://schemas.microsoft.com/office/word/2006/wordml" xmlns:wps="http://schemas.microsoft.com/office/word/2010/wordprocessingShape" mc:Ignorable="w14 w15 w16se w16cid w16 w16cex w16sdtdh wp14">
   <w:endnote w:type="separator" w:id="-1">
     <w:p>
       <w:r>
@@ -4599,7 +6767,7 @@
 </file>
 
 <file path=word/footer1.xml><?xml version="1.0" encoding="utf-8"?>
-<w:ftr xmlns:wpc="http://schemas.microsoft.com/office/word/2010/wordprocessingCanvas" xmlns:cx="http://schemas.microsoft.com/office/drawing/2014/chartex" xmlns:cx1="http://schemas.microsoft.com/office/drawing/2015/9/8/chartex" xmlns:cx2="http://schemas.microsoft.com/office/drawing/2015/10/21/chartex" xmlns:cx3="http://schemas.microsoft.com/office/drawing/2016/5/9/chartex" xmlns:cx4="http://schemas.microsoft.com/office/drawing/2016/5/10/chartex" xmlns:cx5="http://schemas.microsoft.com/office/drawing/2016/5/11/chartex" xmlns:cx6="http://schemas.microsoft.com/office/drawing/2016/5/12/chartex" xmlns:cx7="http://schemas.microsoft.com/office/drawing/2016/5/13/chartex" xmlns:cx8="http://schemas.microsoft.com/office/drawing/2016/5/14/chartex" xmlns:mc="http://schemas.openxmlformats.org/markup-compatibility/2006" xmlns:aink="http://schemas.microsoft.com/office/drawing/2016/ink" xmlns:am3d="http://schemas.microsoft.com/office/drawing/2017/model3d" xmlns:o="urn:schemas-microsoft-com:office:office" xmlns:r="http://schemas.openxmlformats.org/officeDocument/2006/relationships" xmlns:m="http://schemas.openxmlformats.org/officeDocument/2006/math" xmlns:v="urn:schemas-microsoft-com:vml" xmlns:wp14="http://schemas.microsoft.com/office/word/2010/wordprocessingDrawing" xmlns:wp="http://schemas.openxmlformats.org/drawingml/2006/wordprocessingDrawing" xmlns:w10="urn:schemas-microsoft-com:office:word" xmlns:w="http://schemas.openxmlformats.org/wordprocessingml/2006/main" xmlns:w14="http://schemas.microsoft.com/office/word/2010/wordml" xmlns:w15="http://schemas.microsoft.com/office/word/2012/wordml" xmlns:w16cid="http://schemas.microsoft.com/office/word/2016/wordml/cid" xmlns:w16se="http://schemas.microsoft.com/office/word/2015/wordml/symex" xmlns:wpg="http://schemas.microsoft.com/office/word/2010/wordprocessingGroup" xmlns:wpi="http://schemas.microsoft.com/office/word/2010/wordprocessingInk" xmlns:wne="http://schemas.microsoft.com/office/word/2006/wordml" xmlns:wps="http://schemas.microsoft.com/office/word/2010/wordprocessingShape" mc:Ignorable="w14 w15 w16se w16cid wp14">
+<w:ftr xmlns:wpc="http://schemas.microsoft.com/office/word/2010/wordprocessingCanvas" xmlns:cx="http://schemas.microsoft.com/office/drawing/2014/chartex" xmlns:cx1="http://schemas.microsoft.com/office/drawing/2015/9/8/chartex" xmlns:cx2="http://schemas.microsoft.com/office/drawing/2015/10/21/chartex" xmlns:cx3="http://schemas.microsoft.com/office/drawing/2016/5/9/chartex" xmlns:cx4="http://schemas.microsoft.com/office/drawing/2016/5/10/chartex" xmlns:cx5="http://schemas.microsoft.com/office/drawing/2016/5/11/chartex" xmlns:cx6="http://schemas.microsoft.com/office/drawing/2016/5/12/chartex" xmlns:cx7="http://schemas.microsoft.com/office/drawing/2016/5/13/chartex" xmlns:cx8="http://schemas.microsoft.com/office/drawing/2016/5/14/chartex" xmlns:mc="http://schemas.openxmlformats.org/markup-compatibility/2006" xmlns:aink="http://schemas.microsoft.com/office/drawing/2016/ink" xmlns:am3d="http://schemas.microsoft.com/office/drawing/2017/model3d" xmlns:o="urn:schemas-microsoft-com:office:office" xmlns:oel="http://schemas.microsoft.com/office/2019/extlst" xmlns:r="http://schemas.openxmlformats.org/officeDocument/2006/relationships" xmlns:m="http://schemas.openxmlformats.org/officeDocument/2006/math" xmlns:v="urn:schemas-microsoft-com:vml" xmlns:wp14="http://schemas.microsoft.com/office/word/2010/wordprocessingDrawing" xmlns:wp="http://schemas.openxmlformats.org/drawingml/2006/wordprocessingDrawing" xmlns:w10="urn:schemas-microsoft-com:office:word" xmlns:w="http://schemas.openxmlformats.org/wordprocessingml/2006/main" xmlns:w14="http://schemas.microsoft.com/office/word/2010/wordml" xmlns:w15="http://schemas.microsoft.com/office/word/2012/wordml" xmlns:w16cex="http://schemas.microsoft.com/office/word/2018/wordml/cex" xmlns:w16cid="http://schemas.microsoft.com/office/word/2016/wordml/cid" xmlns:w16="http://schemas.microsoft.com/office/word/2018/wordml" xmlns:w16sdtdh="http://schemas.microsoft.com/office/word/2020/wordml/sdtdatahash" xmlns:w16se="http://schemas.microsoft.com/office/word/2015/wordml/symex" xmlns:wpg="http://schemas.microsoft.com/office/word/2010/wordprocessingGroup" xmlns:wpi="http://schemas.microsoft.com/office/word/2010/wordprocessingInk" xmlns:wne="http://schemas.microsoft.com/office/word/2006/wordml" xmlns:wps="http://schemas.microsoft.com/office/word/2010/wordprocessingShape" mc:Ignorable="w14 w15 w16se w16cid w16 w16cex w16sdtdh wp14">
   <w:sdt>
     <w:sdtPr>
       <w:id w:val="-890194395"/>
@@ -4663,7 +6831,7 @@
 </file>
 
 <file path=word/footnotes.xml><?xml version="1.0" encoding="utf-8"?>
-<w:footnotes xmlns:wpc="http://schemas.microsoft.com/office/word/2010/wordprocessingCanvas" xmlns:cx="http://schemas.microsoft.com/office/drawing/2014/chartex" xmlns:cx1="http://schemas.microsoft.com/office/drawing/2015/9/8/chartex" xmlns:cx2="http://schemas.microsoft.com/office/drawing/2015/10/21/chartex" xmlns:cx3="http://schemas.microsoft.com/office/drawing/2016/5/9/chartex" xmlns:cx4="http://schemas.microsoft.com/office/drawing/2016/5/10/chartex" xmlns:cx5="http://schemas.microsoft.com/office/drawing/2016/5/11/chartex" xmlns:cx6="http://schemas.microsoft.com/office/drawing/2016/5/12/chartex" xmlns:cx7="http://schemas.microsoft.com/office/drawing/2016/5/13/chartex" xmlns:cx8="http://schemas.microsoft.com/office/drawing/2016/5/14/chartex" xmlns:mc="http://schemas.openxmlformats.org/markup-compatibility/2006" xmlns:aink="http://schemas.microsoft.com/office/drawing/2016/ink" xmlns:am3d="http://schemas.microsoft.com/office/drawing/2017/model3d" xmlns:o="urn:schemas-microsoft-com:office:office" xmlns:r="http://schemas.openxmlformats.org/officeDocument/2006/relationships" xmlns:m="http://schemas.openxmlformats.org/officeDocument/2006/math" xmlns:v="urn:schemas-microsoft-com:vml" xmlns:wp14="http://schemas.microsoft.com/office/word/2010/wordprocessingDrawing" xmlns:wp="http://schemas.openxmlformats.org/drawingml/2006/wordprocessingDrawing" xmlns:w10="urn:schemas-microsoft-com:office:word" xmlns:w="http://schemas.openxmlformats.org/wordprocessingml/2006/main" xmlns:w14="http://schemas.microsoft.com/office/word/2010/wordml" xmlns:w15="http://schemas.microsoft.com/office/word/2012/wordml" xmlns:w16cid="http://schemas.microsoft.com/office/word/2016/wordml/cid" xmlns:w16se="http://schemas.microsoft.com/office/word/2015/wordml/symex" xmlns:wpg="http://schemas.microsoft.com/office/word/2010/wordprocessingGroup" xmlns:wpi="http://schemas.microsoft.com/office/word/2010/wordprocessingInk" xmlns:wne="http://schemas.microsoft.com/office/word/2006/wordml" xmlns:wps="http://schemas.microsoft.com/office/word/2010/wordprocessingShape" mc:Ignorable="w14 w15 w16se w16cid wp14">
+<w:footnotes xmlns:wpc="http://schemas.microsoft.com/office/word/2010/wordprocessingCanvas" xmlns:cx="http://schemas.microsoft.com/office/drawing/2014/chartex" xmlns:cx1="http://schemas.microsoft.com/office/drawing/2015/9/8/chartex" xmlns:cx2="http://schemas.microsoft.com/office/drawing/2015/10/21/chartex" xmlns:cx3="http://schemas.microsoft.com/office/drawing/2016/5/9/chartex" xmlns:cx4="http://schemas.microsoft.com/office/drawing/2016/5/10/chartex" xmlns:cx5="http://schemas.microsoft.com/office/drawing/2016/5/11/chartex" xmlns:cx6="http://schemas.microsoft.com/office/drawing/2016/5/12/chartex" xmlns:cx7="http://schemas.microsoft.com/office/drawing/2016/5/13/chartex" xmlns:cx8="http://schemas.microsoft.com/office/drawing/2016/5/14/chartex" xmlns:mc="http://schemas.openxmlformats.org/markup-compatibility/2006" xmlns:aink="http://schemas.microsoft.com/office/drawing/2016/ink" xmlns:am3d="http://schemas.microsoft.com/office/drawing/2017/model3d" xmlns:o="urn:schemas-microsoft-com:office:office" xmlns:oel="http://schemas.microsoft.com/office/2019/extlst" xmlns:r="http://schemas.openxmlformats.org/officeDocument/2006/relationships" xmlns:m="http://schemas.openxmlformats.org/officeDocument/2006/math" xmlns:v="urn:schemas-microsoft-com:vml" xmlns:wp14="http://schemas.microsoft.com/office/word/2010/wordprocessingDrawing" xmlns:wp="http://schemas.openxmlformats.org/drawingml/2006/wordprocessingDrawing" xmlns:w10="urn:schemas-microsoft-com:office:word" xmlns:w="http://schemas.openxmlformats.org/wordprocessingml/2006/main" xmlns:w14="http://schemas.microsoft.com/office/word/2010/wordml" xmlns:w15="http://schemas.microsoft.com/office/word/2012/wordml" xmlns:w16cex="http://schemas.microsoft.com/office/word/2018/wordml/cex" xmlns:w16cid="http://schemas.microsoft.com/office/word/2016/wordml/cid" xmlns:w16="http://schemas.microsoft.com/office/word/2018/wordml" xmlns:w16sdtdh="http://schemas.microsoft.com/office/word/2020/wordml/sdtdatahash" xmlns:w16se="http://schemas.microsoft.com/office/word/2015/wordml/symex" xmlns:wpg="http://schemas.microsoft.com/office/word/2010/wordprocessingGroup" xmlns:wpi="http://schemas.microsoft.com/office/word/2010/wordprocessingInk" xmlns:wne="http://schemas.microsoft.com/office/word/2006/wordml" xmlns:wps="http://schemas.microsoft.com/office/word/2010/wordprocessingShape" mc:Ignorable="w14 w15 w16se w16cid w16 w16cex w16sdtdh wp14">
   <w:footnote w:type="separator" w:id="-1">
     <w:p>
       <w:r>
@@ -4684,7 +6852,7 @@
 </file>
 
 <file path=word/header1.xml><?xml version="1.0" encoding="utf-8"?>
-<w:hdr xmlns:wpc="http://schemas.microsoft.com/office/word/2010/wordprocessingCanvas" xmlns:cx="http://schemas.microsoft.com/office/drawing/2014/chartex" xmlns:cx1="http://schemas.microsoft.com/office/drawing/2015/9/8/chartex" xmlns:cx2="http://schemas.microsoft.com/office/drawing/2015/10/21/chartex" xmlns:cx3="http://schemas.microsoft.com/office/drawing/2016/5/9/chartex" xmlns:cx4="http://schemas.microsoft.com/office/drawing/2016/5/10/chartex" xmlns:cx5="http://schemas.microsoft.com/office/drawing/2016/5/11/chartex" xmlns:cx6="http://schemas.microsoft.com/office/drawing/2016/5/12/chartex" xmlns:cx7="http://schemas.microsoft.com/office/drawing/2016/5/13/chartex" xmlns:cx8="http://schemas.microsoft.com/office/drawing/2016/5/14/chartex" xmlns:mc="http://schemas.openxmlformats.org/markup-compatibility/2006" xmlns:aink="http://schemas.microsoft.com/office/drawing/2016/ink" xmlns:am3d="http://schemas.microsoft.com/office/drawing/2017/model3d" xmlns:o="urn:schemas-microsoft-com:office:office" xmlns:r="http://schemas.openxmlformats.org/officeDocument/2006/relationships" xmlns:m="http://schemas.openxmlformats.org/officeDocument/2006/math" xmlns:v="urn:schemas-microsoft-com:vml" xmlns:wp14="http://schemas.microsoft.com/office/word/2010/wordprocessingDrawing" xmlns:wp="http://schemas.openxmlformats.org/drawingml/2006/wordprocessingDrawing" xmlns:w10="urn:schemas-microsoft-com:office:word" xmlns:w="http://schemas.openxmlformats.org/wordprocessingml/2006/main" xmlns:w14="http://schemas.microsoft.com/office/word/2010/wordml" xmlns:w15="http://schemas.microsoft.com/office/word/2012/wordml" xmlns:w16cid="http://schemas.microsoft.com/office/word/2016/wordml/cid" xmlns:w16se="http://schemas.microsoft.com/office/word/2015/wordml/symex" xmlns:wpg="http://schemas.microsoft.com/office/word/2010/wordprocessingGroup" xmlns:wpi="http://schemas.microsoft.com/office/word/2010/wordprocessingInk" xmlns:wne="http://schemas.microsoft.com/office/word/2006/wordml" xmlns:wps="http://schemas.microsoft.com/office/word/2010/wordprocessingShape" mc:Ignorable="w14 w15 w16se w16cid wp14">
+<w:hdr xmlns:wpc="http://schemas.microsoft.com/office/word/2010/wordprocessingCanvas" xmlns:cx="http://schemas.microsoft.com/office/drawing/2014/chartex" xmlns:cx1="http://schemas.microsoft.com/office/drawing/2015/9/8/chartex" xmlns:cx2="http://schemas.microsoft.com/office/drawing/2015/10/21/chartex" xmlns:cx3="http://schemas.microsoft.com/office/drawing/2016/5/9/chartex" xmlns:cx4="http://schemas.microsoft.com/office/drawing/2016/5/10/chartex" xmlns:cx5="http://schemas.microsoft.com/office/drawing/2016/5/11/chartex" xmlns:cx6="http://schemas.microsoft.com/office/drawing/2016/5/12/chartex" xmlns:cx7="http://schemas.microsoft.com/office/drawing/2016/5/13/chartex" xmlns:cx8="http://schemas.microsoft.com/office/drawing/2016/5/14/chartex" xmlns:mc="http://schemas.openxmlformats.org/markup-compatibility/2006" xmlns:aink="http://schemas.microsoft.com/office/drawing/2016/ink" xmlns:am3d="http://schemas.microsoft.com/office/drawing/2017/model3d" xmlns:o="urn:schemas-microsoft-com:office:office" xmlns:oel="http://schemas.microsoft.com/office/2019/extlst" xmlns:r="http://schemas.openxmlformats.org/officeDocument/2006/relationships" xmlns:m="http://schemas.openxmlformats.org/officeDocument/2006/math" xmlns:v="urn:schemas-microsoft-com:vml" xmlns:wp14="http://schemas.microsoft.com/office/word/2010/wordprocessingDrawing" xmlns:wp="http://schemas.openxmlformats.org/drawingml/2006/wordprocessingDrawing" xmlns:w10="urn:schemas-microsoft-com:office:word" xmlns:w="http://schemas.openxmlformats.org/wordprocessingml/2006/main" xmlns:w14="http://schemas.microsoft.com/office/word/2010/wordml" xmlns:w15="http://schemas.microsoft.com/office/word/2012/wordml" xmlns:w16cex="http://schemas.microsoft.com/office/word/2018/wordml/cex" xmlns:w16cid="http://schemas.microsoft.com/office/word/2016/wordml/cid" xmlns:w16="http://schemas.microsoft.com/office/word/2018/wordml" xmlns:w16sdtdh="http://schemas.microsoft.com/office/word/2020/wordml/sdtdatahash" xmlns:w16se="http://schemas.microsoft.com/office/word/2015/wordml/symex" xmlns:wpg="http://schemas.microsoft.com/office/word/2010/wordprocessingGroup" xmlns:wpi="http://schemas.microsoft.com/office/word/2010/wordprocessingInk" xmlns:wne="http://schemas.microsoft.com/office/word/2006/wordml" xmlns:wps="http://schemas.microsoft.com/office/word/2010/wordprocessingShape" mc:Ignorable="w14 w15 w16se w16cid w16 w16cex w16sdtdh wp14">
   <w:tbl>
     <w:tblPr>
       <w:tblW w:w="10035" w:type="dxa"/>
@@ -4732,7 +6900,7 @@
 </file>
 
 <file path=word/numbering.xml><?xml version="1.0" encoding="utf-8"?>
-<w:numbering xmlns:wpc="http://schemas.microsoft.com/office/word/2010/wordprocessingCanvas" xmlns:cx="http://schemas.microsoft.com/office/drawing/2014/chartex" xmlns:cx1="http://schemas.microsoft.com/office/drawing/2015/9/8/chartex" xmlns:cx2="http://schemas.microsoft.com/office/drawing/2015/10/21/chartex" xmlns:cx3="http://schemas.microsoft.com/office/drawing/2016/5/9/chartex" xmlns:cx4="http://schemas.microsoft.com/office/drawing/2016/5/10/chartex" xmlns:cx5="http://schemas.microsoft.com/office/drawing/2016/5/11/chartex" xmlns:cx6="http://schemas.microsoft.com/office/drawing/2016/5/12/chartex" xmlns:cx7="http://schemas.microsoft.com/office/drawing/2016/5/13/chartex" xmlns:cx8="http://schemas.microsoft.com/office/drawing/2016/5/14/chartex" xmlns:mc="http://schemas.openxmlformats.org/markup-compatibility/2006" xmlns:aink="http://schemas.microsoft.com/office/drawing/2016/ink" xmlns:am3d="http://schemas.microsoft.com/office/drawing/2017/model3d" xmlns:o="urn:schemas-microsoft-com:office:office" xmlns:r="http://schemas.openxmlformats.org/officeDocument/2006/relationships" xmlns:m="http://schemas.openxmlformats.org/officeDocument/2006/math" xmlns:v="urn:schemas-microsoft-com:vml" xmlns:wp14="http://schemas.microsoft.com/office/word/2010/wordprocessingDrawing" xmlns:wp="http://schemas.openxmlformats.org/drawingml/2006/wordprocessingDrawing" xmlns:w10="urn:schemas-microsoft-com:office:word" xmlns:w="http://schemas.openxmlformats.org/wordprocessingml/2006/main" xmlns:w14="http://schemas.microsoft.com/office/word/2010/wordml" xmlns:w15="http://schemas.microsoft.com/office/word/2012/wordml" xmlns:w16cid="http://schemas.microsoft.com/office/word/2016/wordml/cid" xmlns:w16se="http://schemas.microsoft.com/office/word/2015/wordml/symex" xmlns:wpg="http://schemas.microsoft.com/office/word/2010/wordprocessingGroup" xmlns:wpi="http://schemas.microsoft.com/office/word/2010/wordprocessingInk" xmlns:wne="http://schemas.microsoft.com/office/word/2006/wordml" xmlns:wps="http://schemas.microsoft.com/office/word/2010/wordprocessingShape" mc:Ignorable="w14 w15 w16se w16cid wp14">
+<w:numbering xmlns:wpc="http://schemas.microsoft.com/office/word/2010/wordprocessingCanvas" xmlns:cx="http://schemas.microsoft.com/office/drawing/2014/chartex" xmlns:cx1="http://schemas.microsoft.com/office/drawing/2015/9/8/chartex" xmlns:cx2="http://schemas.microsoft.com/office/drawing/2015/10/21/chartex" xmlns:cx3="http://schemas.microsoft.com/office/drawing/2016/5/9/chartex" xmlns:cx4="http://schemas.microsoft.com/office/drawing/2016/5/10/chartex" xmlns:cx5="http://schemas.microsoft.com/office/drawing/2016/5/11/chartex" xmlns:cx6="http://schemas.microsoft.com/office/drawing/2016/5/12/chartex" xmlns:cx7="http://schemas.microsoft.com/office/drawing/2016/5/13/chartex" xmlns:cx8="http://schemas.microsoft.com/office/drawing/2016/5/14/chartex" xmlns:mc="http://schemas.openxmlformats.org/markup-compatibility/2006" xmlns:aink="http://schemas.microsoft.com/office/drawing/2016/ink" xmlns:am3d="http://schemas.microsoft.com/office/drawing/2017/model3d" xmlns:o="urn:schemas-microsoft-com:office:office" xmlns:oel="http://schemas.microsoft.com/office/2019/extlst" xmlns:r="http://schemas.openxmlformats.org/officeDocument/2006/relationships" xmlns:m="http://schemas.openxmlformats.org/officeDocument/2006/math" xmlns:v="urn:schemas-microsoft-com:vml" xmlns:wp14="http://schemas.microsoft.com/office/word/2010/wordprocessingDrawing" xmlns:wp="http://schemas.openxmlformats.org/drawingml/2006/wordprocessingDrawing" xmlns:w10="urn:schemas-microsoft-com:office:word" xmlns:w="http://schemas.openxmlformats.org/wordprocessingml/2006/main" xmlns:w14="http://schemas.microsoft.com/office/word/2010/wordml" xmlns:w15="http://schemas.microsoft.com/office/word/2012/wordml" xmlns:w16cex="http://schemas.microsoft.com/office/word/2018/wordml/cex" xmlns:w16cid="http://schemas.microsoft.com/office/word/2016/wordml/cid" xmlns:w16="http://schemas.microsoft.com/office/word/2018/wordml" xmlns:w16sdtdh="http://schemas.microsoft.com/office/word/2020/wordml/sdtdatahash" xmlns:w16se="http://schemas.microsoft.com/office/word/2015/wordml/symex" xmlns:wpg="http://schemas.microsoft.com/office/word/2010/wordprocessingGroup" xmlns:wpi="http://schemas.microsoft.com/office/word/2010/wordprocessingInk" xmlns:wne="http://schemas.microsoft.com/office/word/2006/wordml" xmlns:wps="http://schemas.microsoft.com/office/word/2010/wordprocessingShape" mc:Ignorable="w14 w15 w16se w16cid w16 w16cex w16sdtdh wp14">
   <w:abstractNum w:abstractNumId="0" w15:restartNumberingAfterBreak="0">
     <w:nsid w:val="21AC7E57"/>
     <w:multiLevelType w:val="hybridMultilevel"/>
@@ -5045,20 +7213,20 @@
       </w:pPr>
     </w:lvl>
   </w:abstractNum>
-  <w:num w:numId="1">
+  <w:num w:numId="1" w16cid:durableId="1813256287">
     <w:abstractNumId w:val="0"/>
   </w:num>
-  <w:num w:numId="2">
+  <w:num w:numId="2" w16cid:durableId="495535079">
     <w:abstractNumId w:val="1"/>
   </w:num>
-  <w:num w:numId="3">
+  <w:num w:numId="3" w16cid:durableId="256788755">
     <w:abstractNumId w:val="2"/>
   </w:num>
 </w:numbering>
 </file>
 
 <file path=word/people.xml><?xml version="1.0" encoding="utf-8"?>
-<w15:people xmlns:wpc="http://schemas.microsoft.com/office/word/2010/wordprocessingCanvas" xmlns:cx="http://schemas.microsoft.com/office/drawing/2014/chartex" xmlns:cx1="http://schemas.microsoft.com/office/drawing/2015/9/8/chartex" xmlns:cx2="http://schemas.microsoft.com/office/drawing/2015/10/21/chartex" xmlns:cx3="http://schemas.microsoft.com/office/drawing/2016/5/9/chartex" xmlns:cx4="http://schemas.microsoft.com/office/drawing/2016/5/10/chartex" xmlns:cx5="http://schemas.microsoft.com/office/drawing/2016/5/11/chartex" xmlns:cx6="http://schemas.microsoft.com/office/drawing/2016/5/12/chartex" xmlns:cx7="http://schemas.microsoft.com/office/drawing/2016/5/13/chartex" xmlns:cx8="http://schemas.microsoft.com/office/drawing/2016/5/14/chartex" xmlns:mc="http://schemas.openxmlformats.org/markup-compatibility/2006" xmlns:aink="http://schemas.microsoft.com/office/drawing/2016/ink" xmlns:am3d="http://schemas.microsoft.com/office/drawing/2017/model3d" xmlns:o="urn:schemas-microsoft-com:office:office" xmlns:r="http://schemas.openxmlformats.org/officeDocument/2006/relationships" xmlns:m="http://schemas.openxmlformats.org/officeDocument/2006/math" xmlns:v="urn:schemas-microsoft-com:vml" xmlns:wp14="http://schemas.microsoft.com/office/word/2010/wordprocessingDrawing" xmlns:wp="http://schemas.openxmlformats.org/drawingml/2006/wordprocessingDrawing" xmlns:w10="urn:schemas-microsoft-com:office:word" xmlns:w="http://schemas.openxmlformats.org/wordprocessingml/2006/main" xmlns:w14="http://schemas.microsoft.com/office/word/2010/wordml" xmlns:w15="http://schemas.microsoft.com/office/word/2012/wordml" xmlns:w16cid="http://schemas.microsoft.com/office/word/2016/wordml/cid" xmlns:w16se="http://schemas.microsoft.com/office/word/2015/wordml/symex" xmlns:wpg="http://schemas.microsoft.com/office/word/2010/wordprocessingGroup" xmlns:wpi="http://schemas.microsoft.com/office/word/2010/wordprocessingInk" xmlns:wne="http://schemas.microsoft.com/office/word/2006/wordml" xmlns:wps="http://schemas.microsoft.com/office/word/2010/wordprocessingShape" mc:Ignorable="w14 w15 w16se w16cid wp14">
+<w15:people xmlns:wpc="http://schemas.microsoft.com/office/word/2010/wordprocessingCanvas" xmlns:cx="http://schemas.microsoft.com/office/drawing/2014/chartex" xmlns:cx1="http://schemas.microsoft.com/office/drawing/2015/9/8/chartex" xmlns:cx2="http://schemas.microsoft.com/office/drawing/2015/10/21/chartex" xmlns:cx3="http://schemas.microsoft.com/office/drawing/2016/5/9/chartex" xmlns:cx4="http://schemas.microsoft.com/office/drawing/2016/5/10/chartex" xmlns:cx5="http://schemas.microsoft.com/office/drawing/2016/5/11/chartex" xmlns:cx6="http://schemas.microsoft.com/office/drawing/2016/5/12/chartex" xmlns:cx7="http://schemas.microsoft.com/office/drawing/2016/5/13/chartex" xmlns:cx8="http://schemas.microsoft.com/office/drawing/2016/5/14/chartex" xmlns:mc="http://schemas.openxmlformats.org/markup-compatibility/2006" xmlns:aink="http://schemas.microsoft.com/office/drawing/2016/ink" xmlns:am3d="http://schemas.microsoft.com/office/drawing/2017/model3d" xmlns:o="urn:schemas-microsoft-com:office:office" xmlns:oel="http://schemas.microsoft.com/office/2019/extlst" xmlns:r="http://schemas.openxmlformats.org/officeDocument/2006/relationships" xmlns:m="http://schemas.openxmlformats.org/officeDocument/2006/math" xmlns:v="urn:schemas-microsoft-com:vml" xmlns:wp14="http://schemas.microsoft.com/office/word/2010/wordprocessingDrawing" xmlns:wp="http://schemas.openxmlformats.org/drawingml/2006/wordprocessingDrawing" xmlns:w10="urn:schemas-microsoft-com:office:word" xmlns:w="http://schemas.openxmlformats.org/wordprocessingml/2006/main" xmlns:w14="http://schemas.microsoft.com/office/word/2010/wordml" xmlns:w15="http://schemas.microsoft.com/office/word/2012/wordml" xmlns:w16cex="http://schemas.microsoft.com/office/word/2018/wordml/cex" xmlns:w16cid="http://schemas.microsoft.com/office/word/2016/wordml/cid" xmlns:w16="http://schemas.microsoft.com/office/word/2018/wordml" xmlns:w16sdtdh="http://schemas.microsoft.com/office/word/2020/wordml/sdtdatahash" xmlns:w16se="http://schemas.microsoft.com/office/word/2015/wordml/symex" xmlns:wpg="http://schemas.microsoft.com/office/word/2010/wordprocessingGroup" xmlns:wpi="http://schemas.microsoft.com/office/word/2010/wordprocessingInk" xmlns:wne="http://schemas.microsoft.com/office/word/2006/wordml" xmlns:wps="http://schemas.microsoft.com/office/word/2010/wordprocessingShape" mc:Ignorable="w14 w15 w16se w16cid w16 w16cex w16sdtdh wp14">
   <w15:person w15:author="Stagiaire">
     <w15:presenceInfo w15:providerId="None" w15:userId="Stagiaire"/>
   </w15:person>
@@ -5066,7 +7234,7 @@
 </file>
 
 <file path=word/styles.xml><?xml version="1.0" encoding="utf-8"?>
-<w:styles xmlns:mc="http://schemas.openxmlformats.org/markup-compatibility/2006" xmlns:r="http://schemas.openxmlformats.org/officeDocument/2006/relationships" xmlns:w="http://schemas.openxmlformats.org/wordprocessingml/2006/main" xmlns:w14="http://schemas.microsoft.com/office/word/2010/wordml" xmlns:w15="http://schemas.microsoft.com/office/word/2012/wordml" xmlns:w16cid="http://schemas.microsoft.com/office/word/2016/wordml/cid" xmlns:w16se="http://schemas.microsoft.com/office/word/2015/wordml/symex" mc:Ignorable="w14 w15 w16se w16cid">
+<w:styles xmlns:mc="http://schemas.openxmlformats.org/markup-compatibility/2006" xmlns:r="http://schemas.openxmlformats.org/officeDocument/2006/relationships" xmlns:w="http://schemas.openxmlformats.org/wordprocessingml/2006/main" xmlns:w14="http://schemas.microsoft.com/office/word/2010/wordml" xmlns:w15="http://schemas.microsoft.com/office/word/2012/wordml" xmlns:w16cex="http://schemas.microsoft.com/office/word/2018/wordml/cex" xmlns:w16cid="http://schemas.microsoft.com/office/word/2016/wordml/cid" xmlns:w16="http://schemas.microsoft.com/office/word/2018/wordml" xmlns:w16sdtdh="http://schemas.microsoft.com/office/word/2020/wordml/sdtdatahash" xmlns:w16se="http://schemas.microsoft.com/office/word/2015/wordml/symex" mc:Ignorable="w14 w15 w16se w16cid w16 w16cex w16sdtdh">
   <w:docDefaults>
     <w:rPrDefault>
       <w:rPr>
@@ -5082,7 +7250,7 @@
       </w:pPr>
     </w:pPrDefault>
   </w:docDefaults>
-  <w:latentStyles w:defLockedState="0" w:defUIPriority="99" w:defSemiHidden="0" w:defUnhideWhenUsed="0" w:defQFormat="0" w:count="375">
+  <w:latentStyles w:defLockedState="0" w:defUIPriority="99" w:defSemiHidden="0" w:defUnhideWhenUsed="0" w:defQFormat="0" w:count="376">
     <w:lsdException w:name="Normal" w:uiPriority="0" w:qFormat="1"/>
     <w:lsdException w:name="heading 1" w:uiPriority="7" w:qFormat="1"/>
     <w:lsdException w:name="heading 2" w:uiPriority="4" w:qFormat="1"/>
@@ -5458,6 +7626,7 @@
     <w:lsdException w:name="Smart Hyperlink" w:semiHidden="1" w:unhideWhenUsed="1"/>
     <w:lsdException w:name="Hashtag" w:semiHidden="1" w:unhideWhenUsed="1"/>
     <w:lsdException w:name="Unresolved Mention" w:semiHidden="1" w:unhideWhenUsed="1"/>
+    <w:lsdException w:name="Smart Link" w:semiHidden="1" w:unhideWhenUsed="1"/>
   </w:latentStyles>
   <w:style w:type="paragraph" w:default="1" w:styleId="Normal">
     <w:name w:val="Normal"/>
@@ -5781,8 +7950,9 @@
     <w:basedOn w:val="Normal"/>
     <w:link w:val="Caractredecontenu"/>
     <w:qFormat/>
-    <w:rsid w:val="00DF027C"/>
+    <w:rsid w:val="00F43C6A"/>
     <w:rPr>
+      <w:rFonts w:ascii="Verdana" w:hAnsi="Verdana"/>
       <w:b w:val="0"/>
     </w:rPr>
   </w:style>
@@ -5797,9 +7967,9 @@
     <w:name w:val="Caractère de contenu"/>
     <w:basedOn w:val="Policepardfaut"/>
     <w:link w:val="Contenu"/>
-    <w:rsid w:val="00DF027C"/>
+    <w:rsid w:val="00F43C6A"/>
     <w:rPr>
-      <w:rFonts w:eastAsiaTheme="minorEastAsia"/>
+      <w:rFonts w:ascii="Verdana" w:eastAsiaTheme="minorEastAsia" w:hAnsi="Verdana"/>
       <w:color w:val="082A75" w:themeColor="text2"/>
       <w:sz w:val="28"/>
       <w:szCs w:val="22"/>
@@ -6087,7 +8257,7 @@
 </file>
 
 <file path=word/glossary/document.xml><?xml version="1.0" encoding="utf-8"?>
-<w:glossaryDocument xmlns:wpc="http://schemas.microsoft.com/office/word/2010/wordprocessingCanvas" xmlns:cx="http://schemas.microsoft.com/office/drawing/2014/chartex" xmlns:cx1="http://schemas.microsoft.com/office/drawing/2015/9/8/chartex" xmlns:cx2="http://schemas.microsoft.com/office/drawing/2015/10/21/chartex" xmlns:cx3="http://schemas.microsoft.com/office/drawing/2016/5/9/chartex" xmlns:cx4="http://schemas.microsoft.com/office/drawing/2016/5/10/chartex" xmlns:cx5="http://schemas.microsoft.com/office/drawing/2016/5/11/chartex" xmlns:cx6="http://schemas.microsoft.com/office/drawing/2016/5/12/chartex" xmlns:cx7="http://schemas.microsoft.com/office/drawing/2016/5/13/chartex" xmlns:cx8="http://schemas.microsoft.com/office/drawing/2016/5/14/chartex" xmlns:mc="http://schemas.openxmlformats.org/markup-compatibility/2006" xmlns:aink="http://schemas.microsoft.com/office/drawing/2016/ink" xmlns:am3d="http://schemas.microsoft.com/office/drawing/2017/model3d" xmlns:o="urn:schemas-microsoft-com:office:office" xmlns:r="http://schemas.openxmlformats.org/officeDocument/2006/relationships" xmlns:m="http://schemas.openxmlformats.org/officeDocument/2006/math" xmlns:v="urn:schemas-microsoft-com:vml" xmlns:wp14="http://schemas.microsoft.com/office/word/2010/wordprocessingDrawing" xmlns:wp="http://schemas.openxmlformats.org/drawingml/2006/wordprocessingDrawing" xmlns:w10="urn:schemas-microsoft-com:office:word" xmlns:w="http://schemas.openxmlformats.org/wordprocessingml/2006/main" xmlns:w14="http://schemas.microsoft.com/office/word/2010/wordml" xmlns:w15="http://schemas.microsoft.com/office/word/2012/wordml" xmlns:w16cid="http://schemas.microsoft.com/office/word/2016/wordml/cid" xmlns:w16se="http://schemas.microsoft.com/office/word/2015/wordml/symex" xmlns:wpg="http://schemas.microsoft.com/office/word/2010/wordprocessingGroup" xmlns:wpi="http://schemas.microsoft.com/office/word/2010/wordprocessingInk" xmlns:wne="http://schemas.microsoft.com/office/word/2006/wordml" xmlns:wps="http://schemas.microsoft.com/office/word/2010/wordprocessingShape" mc:Ignorable="w14 w15 w16se w16cid wp14">
+<w:glossaryDocument xmlns:wpc="http://schemas.microsoft.com/office/word/2010/wordprocessingCanvas" xmlns:cx="http://schemas.microsoft.com/office/drawing/2014/chartex" xmlns:cx1="http://schemas.microsoft.com/office/drawing/2015/9/8/chartex" xmlns:cx2="http://schemas.microsoft.com/office/drawing/2015/10/21/chartex" xmlns:cx3="http://schemas.microsoft.com/office/drawing/2016/5/9/chartex" xmlns:cx4="http://schemas.microsoft.com/office/drawing/2016/5/10/chartex" xmlns:cx5="http://schemas.microsoft.com/office/drawing/2016/5/11/chartex" xmlns:cx6="http://schemas.microsoft.com/office/drawing/2016/5/12/chartex" xmlns:cx7="http://schemas.microsoft.com/office/drawing/2016/5/13/chartex" xmlns:cx8="http://schemas.microsoft.com/office/drawing/2016/5/14/chartex" xmlns:mc="http://schemas.openxmlformats.org/markup-compatibility/2006" xmlns:aink="http://schemas.microsoft.com/office/drawing/2016/ink" xmlns:am3d="http://schemas.microsoft.com/office/drawing/2017/model3d" xmlns:o="urn:schemas-microsoft-com:office:office" xmlns:oel="http://schemas.microsoft.com/office/2019/extlst" xmlns:r="http://schemas.openxmlformats.org/officeDocument/2006/relationships" xmlns:m="http://schemas.openxmlformats.org/officeDocument/2006/math" xmlns:v="urn:schemas-microsoft-com:vml" xmlns:wp14="http://schemas.microsoft.com/office/word/2010/wordprocessingDrawing" xmlns:wp="http://schemas.openxmlformats.org/drawingml/2006/wordprocessingDrawing" xmlns:w10="urn:schemas-microsoft-com:office:word" xmlns:w="http://schemas.openxmlformats.org/wordprocessingml/2006/main" xmlns:w14="http://schemas.microsoft.com/office/word/2010/wordml" xmlns:w15="http://schemas.microsoft.com/office/word/2012/wordml" xmlns:w16cex="http://schemas.microsoft.com/office/word/2018/wordml/cex" xmlns:w16cid="http://schemas.microsoft.com/office/word/2016/wordml/cid" xmlns:w16="http://schemas.microsoft.com/office/word/2018/wordml" xmlns:w16sdtdh="http://schemas.microsoft.com/office/word/2020/wordml/sdtdatahash" xmlns:w16se="http://schemas.microsoft.com/office/word/2015/wordml/symex" xmlns:wpg="http://schemas.microsoft.com/office/word/2010/wordprocessingGroup" xmlns:wpi="http://schemas.microsoft.com/office/word/2010/wordprocessingInk" xmlns:wne="http://schemas.microsoft.com/office/word/2006/wordml" xmlns:wps="http://schemas.microsoft.com/office/word/2010/wordprocessingShape" mc:Ignorable="w14 w15 w16se w16cid w16 w16cex w16sdtdh wp14">
   <w:docParts>
     <w:docPart>
       <w:docPartPr>
@@ -6213,7 +8383,7 @@
 </file>
 
 <file path=word/glossary/fontTable.xml><?xml version="1.0" encoding="utf-8"?>
-<w:fonts xmlns:mc="http://schemas.openxmlformats.org/markup-compatibility/2006" xmlns:r="http://schemas.openxmlformats.org/officeDocument/2006/relationships" xmlns:w="http://schemas.openxmlformats.org/wordprocessingml/2006/main" xmlns:w14="http://schemas.microsoft.com/office/word/2010/wordml" xmlns:w15="http://schemas.microsoft.com/office/word/2012/wordml" xmlns:w16cid="http://schemas.microsoft.com/office/word/2016/wordml/cid" xmlns:w16se="http://schemas.microsoft.com/office/word/2015/wordml/symex" mc:Ignorable="w14 w15 w16se w16cid">
+<w:fonts xmlns:mc="http://schemas.openxmlformats.org/markup-compatibility/2006" xmlns:r="http://schemas.openxmlformats.org/officeDocument/2006/relationships" xmlns:w="http://schemas.openxmlformats.org/wordprocessingml/2006/main" xmlns:w14="http://schemas.microsoft.com/office/word/2010/wordml" xmlns:w15="http://schemas.microsoft.com/office/word/2012/wordml" xmlns:w16cex="http://schemas.microsoft.com/office/word/2018/wordml/cex" xmlns:w16cid="http://schemas.microsoft.com/office/word/2016/wordml/cid" xmlns:w16="http://schemas.microsoft.com/office/word/2018/wordml" xmlns:w16sdtdh="http://schemas.microsoft.com/office/word/2020/wordml/sdtdatahash" xmlns:w16se="http://schemas.microsoft.com/office/word/2015/wordml/symex" mc:Ignorable="w14 w15 w16se w16cid w16 w16cex w16sdtdh">
   <w:font w:name="Symbol">
     <w:panose1 w:val="05050102010706020507"/>
     <w:charset w:val="02"/>
@@ -6255,7 +8425,7 @@
     <w:charset w:val="00"/>
     <w:family w:val="swiss"/>
     <w:pitch w:val="variable"/>
-    <w:sig w:usb0="E4002EFF" w:usb1="C200247B" w:usb2="00000009" w:usb3="00000000" w:csb0="000001FF" w:csb1="00000000"/>
+    <w:sig w:usb0="E4002EFF" w:usb1="C000247B" w:usb2="00000009" w:usb3="00000000" w:csb0="000001FF" w:csb1="00000000"/>
   </w:font>
   <w:font w:name="Arial">
     <w:panose1 w:val="020B0604020202020204"/>
@@ -6279,18 +8449,25 @@
     <w:pitch w:val="variable"/>
     <w:sig w:usb0="E1002EFF" w:usb1="C000605B" w:usb2="00000029" w:usb3="00000000" w:csb0="000101FF" w:csb1="00000000"/>
   </w:font>
+  <w:font w:name="Verdana">
+    <w:panose1 w:val="020B0604030504040204"/>
+    <w:charset w:val="00"/>
+    <w:family w:val="swiss"/>
+    <w:pitch w:val="variable"/>
+    <w:sig w:usb0="A00006FF" w:usb1="4000205B" w:usb2="00000010" w:usb3="00000000" w:csb0="0000019F" w:csb1="00000000"/>
+  </w:font>
   <w:font w:name="Calibri Light">
     <w:panose1 w:val="020F0302020204030204"/>
     <w:charset w:val="00"/>
     <w:family w:val="swiss"/>
     <w:pitch w:val="variable"/>
-    <w:sig w:usb0="E4002EFF" w:usb1="C200247B" w:usb2="00000009" w:usb3="00000000" w:csb0="000001FF" w:csb1="00000000"/>
+    <w:sig w:usb0="E4002EFF" w:usb1="C000247B" w:usb2="00000009" w:usb3="00000000" w:csb0="000001FF" w:csb1="00000000"/>
   </w:font>
 </w:fonts>
 </file>
 
 <file path=word/glossary/settings.xml><?xml version="1.0" encoding="utf-8"?>
-<w:settings xmlns:mc="http://schemas.openxmlformats.org/markup-compatibility/2006" xmlns:o="urn:schemas-microsoft-com:office:office" xmlns:r="http://schemas.openxmlformats.org/officeDocument/2006/relationships" xmlns:m="http://schemas.openxmlformats.org/officeDocument/2006/math" xmlns:v="urn:schemas-microsoft-com:vml" xmlns:w10="urn:schemas-microsoft-com:office:word" xmlns:w="http://schemas.openxmlformats.org/wordprocessingml/2006/main" xmlns:w14="http://schemas.microsoft.com/office/word/2010/wordml" xmlns:w15="http://schemas.microsoft.com/office/word/2012/wordml" xmlns:w16cid="http://schemas.microsoft.com/office/word/2016/wordml/cid" xmlns:w16se="http://schemas.microsoft.com/office/word/2015/wordml/symex" xmlns:sl="http://schemas.openxmlformats.org/schemaLibrary/2006/main" mc:Ignorable="w14 w15 w16se w16cid">
+<w:settings xmlns:mc="http://schemas.openxmlformats.org/markup-compatibility/2006" xmlns:o="urn:schemas-microsoft-com:office:office" xmlns:r="http://schemas.openxmlformats.org/officeDocument/2006/relationships" xmlns:m="http://schemas.openxmlformats.org/officeDocument/2006/math" xmlns:v="urn:schemas-microsoft-com:vml" xmlns:w10="urn:schemas-microsoft-com:office:word" xmlns:w="http://schemas.openxmlformats.org/wordprocessingml/2006/main" xmlns:w14="http://schemas.microsoft.com/office/word/2010/wordml" xmlns:w15="http://schemas.microsoft.com/office/word/2012/wordml" xmlns:w16cex="http://schemas.microsoft.com/office/word/2018/wordml/cex" xmlns:w16cid="http://schemas.microsoft.com/office/word/2016/wordml/cid" xmlns:w16="http://schemas.microsoft.com/office/word/2018/wordml" xmlns:w16sdtdh="http://schemas.microsoft.com/office/word/2020/wordml/sdtdatahash" xmlns:w16se="http://schemas.microsoft.com/office/word/2015/wordml/symex" xmlns:sl="http://schemas.openxmlformats.org/schemaLibrary/2006/main" mc:Ignorable="w14 w15 w16se w16cid w16 w16cex w16sdtdh">
   <w:view w:val="normal"/>
   <w:defaultTabStop w:val="708"/>
   <w:hyphenationZone w:val="425"/>
@@ -6306,7 +8483,10 @@
   </w:compat>
   <w:rsids>
     <w:rsidRoot w:val="00F64CDC"/>
+    <w:rsid w:val="002B1093"/>
+    <w:rsid w:val="005F28B3"/>
     <w:rsid w:val="00903FF2"/>
+    <w:rsid w:val="009A754A"/>
     <w:rsid w:val="00B57518"/>
     <w:rsid w:val="00C419C1"/>
     <w:rsid w:val="00DE134C"/>
@@ -6336,7 +8516,7 @@
 </file>
 
 <file path=word/glossary/styles.xml><?xml version="1.0" encoding="utf-8"?>
-<w:styles xmlns:mc="http://schemas.openxmlformats.org/markup-compatibility/2006" xmlns:r="http://schemas.openxmlformats.org/officeDocument/2006/relationships" xmlns:w="http://schemas.openxmlformats.org/wordprocessingml/2006/main" xmlns:w14="http://schemas.microsoft.com/office/word/2010/wordml" xmlns:w15="http://schemas.microsoft.com/office/word/2012/wordml" xmlns:w16cid="http://schemas.microsoft.com/office/word/2016/wordml/cid" xmlns:w16se="http://schemas.microsoft.com/office/word/2015/wordml/symex" mc:Ignorable="w14 w15 w16se w16cid">
+<w:styles xmlns:mc="http://schemas.openxmlformats.org/markup-compatibility/2006" xmlns:r="http://schemas.openxmlformats.org/officeDocument/2006/relationships" xmlns:w="http://schemas.openxmlformats.org/wordprocessingml/2006/main" xmlns:w14="http://schemas.microsoft.com/office/word/2010/wordml" xmlns:w15="http://schemas.microsoft.com/office/word/2012/wordml" xmlns:w16cex="http://schemas.microsoft.com/office/word/2018/wordml/cex" xmlns:w16cid="http://schemas.microsoft.com/office/word/2016/wordml/cid" xmlns:w16="http://schemas.microsoft.com/office/word/2018/wordml" xmlns:w16sdtdh="http://schemas.microsoft.com/office/word/2020/wordml/sdtdatahash" xmlns:w16se="http://schemas.microsoft.com/office/word/2015/wordml/symex" mc:Ignorable="w14 w15 w16se w16cid w16 w16cex w16sdtdh">
   <w:docDefaults>
     <w:rPrDefault>
       <w:rPr>
@@ -6352,7 +8532,7 @@
       </w:pPr>
     </w:pPrDefault>
   </w:docDefaults>
-  <w:latentStyles w:defLockedState="0" w:defUIPriority="99" w:defSemiHidden="0" w:defUnhideWhenUsed="0" w:defQFormat="0" w:count="375">
+  <w:latentStyles w:defLockedState="0" w:defUIPriority="99" w:defSemiHidden="0" w:defUnhideWhenUsed="0" w:defQFormat="0" w:count="376">
     <w:lsdException w:name="Normal" w:uiPriority="0" w:qFormat="1"/>
     <w:lsdException w:name="heading 1" w:uiPriority="9" w:qFormat="1"/>
     <w:lsdException w:name="heading 2" w:semiHidden="1" w:uiPriority="9" w:unhideWhenUsed="1" w:qFormat="1"/>
@@ -6728,6 +8908,7 @@
     <w:lsdException w:name="Smart Hyperlink" w:semiHidden="1" w:unhideWhenUsed="1"/>
     <w:lsdException w:name="Hashtag" w:semiHidden="1" w:unhideWhenUsed="1"/>
     <w:lsdException w:name="Unresolved Mention" w:semiHidden="1" w:unhideWhenUsed="1"/>
+    <w:lsdException w:name="Smart Link" w:semiHidden="1" w:unhideWhenUsed="1"/>
   </w:latentStyles>
   <w:style w:type="paragraph" w:default="1" w:styleId="Normal">
     <w:name w:val="Normal"/>
@@ -6804,7 +8985,7 @@
 </file>
 
 <file path=word/glossary/webSettings.xml><?xml version="1.0" encoding="utf-8"?>
-<w:webSettings xmlns:mc="http://schemas.openxmlformats.org/markup-compatibility/2006" xmlns:r="http://schemas.openxmlformats.org/officeDocument/2006/relationships" xmlns:w="http://schemas.openxmlformats.org/wordprocessingml/2006/main" xmlns:w14="http://schemas.microsoft.com/office/word/2010/wordml" xmlns:w15="http://schemas.microsoft.com/office/word/2012/wordml" xmlns:w16cid="http://schemas.microsoft.com/office/word/2016/wordml/cid" xmlns:w16se="http://schemas.microsoft.com/office/word/2015/wordml/symex" mc:Ignorable="w14 w15 w16se w16cid">
+<w:webSettings xmlns:mc="http://schemas.openxmlformats.org/markup-compatibility/2006" xmlns:r="http://schemas.openxmlformats.org/officeDocument/2006/relationships" xmlns:w="http://schemas.openxmlformats.org/wordprocessingml/2006/main" xmlns:w14="http://schemas.microsoft.com/office/word/2010/wordml" xmlns:w15="http://schemas.microsoft.com/office/word/2012/wordml" xmlns:w16cex="http://schemas.microsoft.com/office/word/2018/wordml/cex" xmlns:w16cid="http://schemas.microsoft.com/office/word/2016/wordml/cid" xmlns:w16="http://schemas.microsoft.com/office/word/2018/wordml" xmlns:w16sdtdh="http://schemas.microsoft.com/office/word/2020/wordml/sdtdatahash" xmlns:w16se="http://schemas.microsoft.com/office/word/2015/wordml/symex" mc:Ignorable="w14 w15 w16se w16cid w16 w16cex w16sdtdh">
   <w:optimizeForBrowser/>
   <w:allowPNG/>
 </w:webSettings>
